--- a/document/finish/merge_final.docx
+++ b/document/finish/merge_final.docx
@@ -1,6 +1,6 @@
 
 <file path=word/document.xml><?xml version="1.0" encoding="utf-8"?>
-<w:document xmlns:wpc="http://schemas.microsoft.com/office/word/2010/wordprocessingCanvas" xmlns:mc="http://schemas.openxmlformats.org/markup-compatibility/2006" xmlns:o="urn:schemas-microsoft-com:office:office" xmlns:r="http://schemas.openxmlformats.org/officeDocument/2006/relationships" xmlns:m="http://schemas.openxmlformats.org/officeDocument/2006/math" xmlns:v="urn:schemas-microsoft-com:vml" xmlns:wp14="http://schemas.microsoft.com/office/word/2010/wordprocessingDrawing" xmlns:wp="http://schemas.openxmlformats.org/drawingml/2006/wordprocessingDrawing" xmlns:w10="urn:schemas-microsoft-com:office:word" xmlns:w="http://schemas.openxmlformats.org/wordprocessingml/2006/main" xmlns:w14="http://schemas.microsoft.com/office/word/2010/wordml" xmlns:wpg="http://schemas.microsoft.com/office/word/2010/wordprocessingGroup" xmlns:wpi="http://schemas.microsoft.com/office/word/2010/wordprocessingInk" xmlns:wne="http://schemas.microsoft.com/office/word/2006/wordml" xmlns:wps="http://schemas.microsoft.com/office/word/2010/wordprocessingShape" mc:Ignorable="w14 wp14">
+<w:document xmlns:wpc="http://schemas.microsoft.com/office/word/2010/wordprocessingCanvas" xmlns:mo="http://schemas.microsoft.com/office/mac/office/2008/main" xmlns:mc="http://schemas.openxmlformats.org/markup-compatibility/2006" xmlns:mv="urn:schemas-microsoft-com:mac:vml" xmlns:o="urn:schemas-microsoft-com:office:office" xmlns:r="http://schemas.openxmlformats.org/officeDocument/2006/relationships" xmlns:m="http://schemas.openxmlformats.org/officeDocument/2006/math" xmlns:v="urn:schemas-microsoft-com:vml" xmlns:wp14="http://schemas.microsoft.com/office/word/2010/wordprocessingDrawing" xmlns:wp="http://schemas.openxmlformats.org/drawingml/2006/wordprocessingDrawing" xmlns:w10="urn:schemas-microsoft-com:office:word" xmlns:w="http://schemas.openxmlformats.org/wordprocessingml/2006/main" xmlns:w14="http://schemas.microsoft.com/office/word/2010/wordml" xmlns:w15="http://schemas.microsoft.com/office/word/2012/wordml" xmlns:wpg="http://schemas.microsoft.com/office/word/2010/wordprocessingGroup" xmlns:wpi="http://schemas.microsoft.com/office/word/2010/wordprocessingInk" xmlns:wne="http://schemas.microsoft.com/office/word/2006/wordml" xmlns:wps="http://schemas.microsoft.com/office/word/2010/wordprocessingShape" mc:Ignorable="w14 w15 wp14">
   <w:body>
     <w:p>
       <w:pPr>
@@ -82,7 +82,7 @@
                     </pic:cNvPicPr>
                   </pic:nvPicPr>
                   <pic:blipFill>
-                    <a:blip r:embed="rId9">
+                    <a:blip r:embed="rId8">
                       <a:extLst>
                         <a:ext uri="{28A0092B-C50C-407E-A947-70E740481C1C}">
                           <a14:useLocalDpi xmlns:a14="http://schemas.microsoft.com/office/drawing/2010/main" val="0"/>
@@ -215,7 +215,6 @@
           <w:lang w:val="en-US" w:eastAsia="ja-JP"/>
         </w:rPr>
       </w:pPr>
-      <w:proofErr w:type="spellStart"/>
       <w:r>
         <w:rPr>
           <w:rFonts w:ascii="DengXian" w:eastAsia="DengXian" w:hAnsi="DengXian" w:cs="Times New Roman"/>
@@ -225,10 +224,12 @@
           <w:szCs w:val="24"/>
           <w:lang w:val="en-US" w:eastAsia="ja-JP"/>
         </w:rPr>
-        <w:t>Xinge</w:t>
-      </w:r>
-      <w:proofErr w:type="spellEnd"/>
-      <w:r>
+        <w:t>Xinge Jia: xj2221</w:t>
+      </w:r>
+    </w:p>
+    <w:p>
+      <w:pPr>
+        <w:spacing w:line="312" w:lineRule="auto"/>
         <w:rPr>
           <w:rFonts w:ascii="DengXian" w:eastAsia="DengXian" w:hAnsi="DengXian" w:cs="Times New Roman"/>
           <w:b/>
@@ -237,9 +238,7 @@
           <w:szCs w:val="24"/>
           <w:lang w:val="en-US" w:eastAsia="ja-JP"/>
         </w:rPr>
-        <w:t xml:space="preserve"> </w:t>
-      </w:r>
-      <w:proofErr w:type="spellStart"/>
+      </w:pPr>
       <w:r>
         <w:rPr>
           <w:rFonts w:ascii="DengXian" w:eastAsia="DengXian" w:hAnsi="DengXian" w:cs="Times New Roman"/>
@@ -249,9 +248,21 @@
           <w:szCs w:val="24"/>
           <w:lang w:val="en-US" w:eastAsia="ja-JP"/>
         </w:rPr>
-        <w:t>Jia</w:t>
-      </w:r>
-      <w:proofErr w:type="spellEnd"/>
+        <w:t>Nikita Tourani: nrt2117</w:t>
+      </w:r>
+    </w:p>
+    <w:p>
+      <w:pPr>
+        <w:spacing w:line="312" w:lineRule="auto"/>
+        <w:rPr>
+          <w:rFonts w:ascii="DengXian" w:eastAsia="DengXian" w:hAnsi="DengXian" w:cs="Times New Roman"/>
+          <w:b/>
+          <w:color w:val="44546A"/>
+          <w:sz w:val="30"/>
+          <w:szCs w:val="24"/>
+          <w:lang w:val="en-US"/>
+        </w:rPr>
+      </w:pPr>
       <w:r>
         <w:rPr>
           <w:rFonts w:ascii="DengXian" w:eastAsia="DengXian" w:hAnsi="DengXian" w:cs="Times New Roman"/>
@@ -261,92 +272,7 @@
           <w:szCs w:val="24"/>
           <w:lang w:val="en-US" w:eastAsia="ja-JP"/>
         </w:rPr>
-        <w:t>: xj2221</w:t>
-      </w:r>
-    </w:p>
-    <w:p>
-      <w:pPr>
-        <w:spacing w:line="312" w:lineRule="auto"/>
-        <w:rPr>
-          <w:rFonts w:ascii="DengXian" w:eastAsia="DengXian" w:hAnsi="DengXian" w:cs="Times New Roman"/>
-          <w:b/>
-          <w:color w:val="44546A"/>
-          <w:sz w:val="30"/>
-          <w:szCs w:val="24"/>
-          <w:lang w:val="en-US" w:eastAsia="ja-JP"/>
-        </w:rPr>
-      </w:pPr>
-      <w:r>
-        <w:rPr>
-          <w:rFonts w:ascii="DengXian" w:eastAsia="DengXian" w:hAnsi="DengXian" w:cs="Times New Roman"/>
-          <w:b/>
-          <w:color w:val="44546A"/>
-          <w:sz w:val="30"/>
-          <w:szCs w:val="24"/>
-          <w:lang w:val="en-US" w:eastAsia="ja-JP"/>
-        </w:rPr>
-        <w:t xml:space="preserve">Nikita </w:t>
-      </w:r>
-      <w:proofErr w:type="spellStart"/>
-      <w:r>
-        <w:rPr>
-          <w:rFonts w:ascii="DengXian" w:eastAsia="DengXian" w:hAnsi="DengXian" w:cs="Times New Roman"/>
-          <w:b/>
-          <w:color w:val="44546A"/>
-          <w:sz w:val="30"/>
-          <w:szCs w:val="24"/>
-          <w:lang w:val="en-US" w:eastAsia="ja-JP"/>
-        </w:rPr>
-        <w:t>Tourani</w:t>
-      </w:r>
-      <w:proofErr w:type="spellEnd"/>
-      <w:r>
-        <w:rPr>
-          <w:rFonts w:ascii="DengXian" w:eastAsia="DengXian" w:hAnsi="DengXian" w:cs="Times New Roman"/>
-          <w:b/>
-          <w:color w:val="44546A"/>
-          <w:sz w:val="30"/>
-          <w:szCs w:val="24"/>
-          <w:lang w:val="en-US" w:eastAsia="ja-JP"/>
-        </w:rPr>
-        <w:t>: nrt2117</w:t>
-      </w:r>
-    </w:p>
-    <w:p>
-      <w:pPr>
-        <w:spacing w:line="312" w:lineRule="auto"/>
-        <w:rPr>
-          <w:rFonts w:ascii="DengXian" w:eastAsia="DengXian" w:hAnsi="DengXian" w:cs="Times New Roman" w:hint="eastAsia"/>
-          <w:b/>
-          <w:color w:val="44546A"/>
-          <w:sz w:val="30"/>
-          <w:szCs w:val="24"/>
-          <w:lang w:val="en-US"/>
-        </w:rPr>
-      </w:pPr>
-      <w:proofErr w:type="spellStart"/>
-      <w:r>
-        <w:rPr>
-          <w:rFonts w:ascii="DengXian" w:eastAsia="DengXian" w:hAnsi="DengXian" w:cs="Times New Roman"/>
-          <w:b/>
-          <w:color w:val="44546A"/>
-          <w:sz w:val="30"/>
-          <w:szCs w:val="24"/>
-          <w:lang w:val="en-US" w:eastAsia="ja-JP"/>
-        </w:rPr>
-        <w:t>Xinyi</w:t>
-      </w:r>
-      <w:proofErr w:type="spellEnd"/>
-      <w:r>
-        <w:rPr>
-          <w:rFonts w:ascii="DengXian" w:eastAsia="DengXian" w:hAnsi="DengXian" w:cs="Times New Roman"/>
-          <w:b/>
-          <w:color w:val="44546A"/>
-          <w:sz w:val="30"/>
-          <w:szCs w:val="24"/>
-          <w:lang w:val="en-US" w:eastAsia="ja-JP"/>
-        </w:rPr>
-        <w:t xml:space="preserve"> Hu: xh2383</w:t>
+        <w:t>Xinyi Hu: xh2383</w:t>
       </w:r>
     </w:p>
     <w:p>
@@ -369,7 +295,6 @@
           <w:szCs w:val="28"/>
           <w:shd w:val="clear" w:color="auto" w:fill="FEFEFE"/>
         </w:rPr>
-        <w:lastRenderedPageBreak/>
         <w:t>Introduction</w:t>
       </w:r>
     </w:p>
@@ -399,7 +324,16 @@
           <w:color w:val="262626"/>
           <w:shd w:val="clear" w:color="auto" w:fill="FEFEFE"/>
         </w:rPr>
-        <w:t xml:space="preserve">Beijing currently faces severe air pollution, a problem which has been a key cause of public concern. The main pollutant is PM2.5, which refers to atmospheric particulate matter that has a diameter of less than 2.5 micrometers, and is widely regarded as hazardous to human health. Our dataset covers PM2.5 readings and other weather data from 2010-2014. We will examine the data and quantify the severity of the problem with a statistical approach. We aim to provide some descriptive statistics, followed by some time series analysis about how PM2.5 values vary under different frequencies. We will conclude with a selection of a linear regression model that consists of the variables that affect PM2.5 values. </w:t>
+        <w:t xml:space="preserve">Beijing currently faces severe air pollution, a problem which has been a key cause of public concern. The main pollutant is PM2.5, which refers to atmospheric particulate matter that has a diameter of less than 2.5 micrometers, and is widely regarded as hazardous to human health. Our dataset covers PM2.5 readings and other weather data from 2010-2014. We will examine the data and quantify the severity of the problem with a statistical approach. We aim to provide some descriptive statistics, followed by some </w:t>
+      </w:r>
+      <w:r>
+        <w:rPr>
+          <w:rFonts w:ascii="Times New Roman" w:eastAsia="Times New Roman" w:hAnsi="Times New Roman" w:cs="Times New Roman"/>
+          <w:color w:val="262626"/>
+          <w:shd w:val="clear" w:color="auto" w:fill="FEFEFE"/>
+        </w:rPr>
+        <w:lastRenderedPageBreak/>
+        <w:t xml:space="preserve">time series analysis about how PM2.5 values vary under different frequencies. We will conclude with a selection of a linear regression model that consists of the variables that affect PM2.5 values. </w:t>
       </w:r>
     </w:p>
     <w:p>
@@ -488,7 +422,7 @@
     </w:p>
     <w:tbl>
       <w:tblPr>
-        <w:tblStyle w:val="a5"/>
+        <w:tblStyle w:val="a"/>
         <w:tblW w:w="9360" w:type="dxa"/>
         <w:tblInd w:w="110" w:type="dxa"/>
         <w:tblBorders>
@@ -2008,7 +1942,6 @@
                 <w:shd w:val="clear" w:color="auto" w:fill="FEFEFE"/>
               </w:rPr>
             </w:pPr>
-            <w:proofErr w:type="spellStart"/>
             <w:r>
               <w:rPr>
                 <w:rFonts w:ascii="Times New Roman" w:eastAsia="Times New Roman" w:hAnsi="Times New Roman" w:cs="Times New Roman"/>
@@ -2019,7 +1952,6 @@
               </w:rPr>
               <w:t>Iws</w:t>
             </w:r>
-            <w:proofErr w:type="spellEnd"/>
           </w:p>
         </w:tc>
         <w:tc>
@@ -2602,27 +2534,15 @@
                 <w:shd w:val="clear" w:color="auto" w:fill="FEFEFE"/>
               </w:rPr>
             </w:pPr>
-            <w:proofErr w:type="spellStart"/>
-            <w:r>
-              <w:rPr>
-                <w:rFonts w:ascii="Times New Roman" w:eastAsia="Times New Roman" w:hAnsi="Times New Roman" w:cs="Times New Roman"/>
-                <w:color w:val="262626"/>
-                <w:sz w:val="20"/>
-                <w:szCs w:val="20"/>
-                <w:shd w:val="clear" w:color="auto" w:fill="FEFEFE"/>
-              </w:rPr>
-              <w:t>Ir</w:t>
-            </w:r>
-            <w:proofErr w:type="spellEnd"/>
-            <w:r>
-              <w:rPr>
-                <w:rFonts w:ascii="Times New Roman" w:eastAsia="Times New Roman" w:hAnsi="Times New Roman" w:cs="Times New Roman"/>
-                <w:color w:val="262626"/>
-                <w:sz w:val="20"/>
-                <w:szCs w:val="20"/>
-                <w:shd w:val="clear" w:color="auto" w:fill="FEFEFE"/>
-              </w:rPr>
-              <w:t xml:space="preserve"> </w:t>
+            <w:r>
+              <w:rPr>
+                <w:rFonts w:ascii="Times New Roman" w:eastAsia="Times New Roman" w:hAnsi="Times New Roman" w:cs="Times New Roman"/>
+                <w:color w:val="262626"/>
+                <w:sz w:val="20"/>
+                <w:szCs w:val="20"/>
+                <w:shd w:val="clear" w:color="auto" w:fill="FEFEFE"/>
+              </w:rPr>
+              <w:t xml:space="preserve">Ir </w:t>
             </w:r>
           </w:p>
         </w:tc>
@@ -2919,7 +2839,7 @@
     </w:p>
     <w:tbl>
       <w:tblPr>
-        <w:tblStyle w:val="a6"/>
+        <w:tblStyle w:val="a0"/>
         <w:tblW w:w="9360" w:type="dxa"/>
         <w:tblBorders>
           <w:top w:val="single" w:sz="8" w:space="0" w:color="000000"/>
@@ -3590,6 +3510,7 @@
           <w:noProof/>
           <w:lang w:val="en-US"/>
         </w:rPr>
+        <w:lastRenderedPageBreak/>
         <w:drawing>
           <wp:inline distT="0" distB="0" distL="0" distR="0" wp14:anchorId="777E6D37" wp14:editId="4E41D1EB">
             <wp:extent cx="4046348" cy="2534163"/>
@@ -3604,7 +3525,7 @@
                     <pic:cNvPicPr preferRelativeResize="0"/>
                   </pic:nvPicPr>
                   <pic:blipFill>
-                    <a:blip r:embed="rId10"/>
+                    <a:blip r:embed="rId9"/>
                     <a:srcRect l="3787" t="15584" r="56143" b="46087"/>
                     <a:stretch>
                       <a:fillRect/>
@@ -3658,7 +3579,7 @@
                     <pic:cNvPicPr preferRelativeResize="0"/>
                   </pic:nvPicPr>
                   <pic:blipFill>
-                    <a:blip r:embed="rId11"/>
+                    <a:blip r:embed="rId10"/>
                     <a:srcRect l="6690" t="68318" r="59843" b="21781"/>
                     <a:stretch>
                       <a:fillRect/>
@@ -3749,7 +3670,7 @@
                     <pic:cNvPicPr preferRelativeResize="0"/>
                   </pic:nvPicPr>
                   <pic:blipFill>
-                    <a:blip r:embed="rId12"/>
+                    <a:blip r:embed="rId11"/>
                     <a:srcRect l="3354" t="14117" r="58271" b="45349"/>
                     <a:stretch>
                       <a:fillRect/>
@@ -3795,39 +3716,21 @@
           <w:color w:val="262626"/>
           <w:shd w:val="clear" w:color="auto" w:fill="FEFEFE"/>
         </w:rPr>
-        <w:t xml:space="preserve">We also wanted to examine the cluster months in each of the four years to see how PM2.5 level distribution changed </w:t>
-      </w:r>
-      <w:proofErr w:type="spellStart"/>
-      <w:r>
+        <w:t xml:space="preserve">We also wanted to examine the cluster months in each of the four years to see how PM2.5 level distribution changed ie. establish a pattern according to the period of the year. We summarized the following about the clustered months: </w:t>
+      </w:r>
+    </w:p>
+    <w:p>
+      <w:pPr>
         <w:rPr>
           <w:rFonts w:ascii="Times New Roman" w:eastAsia="Times New Roman" w:hAnsi="Times New Roman" w:cs="Times New Roman"/>
           <w:color w:val="262626"/>
           <w:shd w:val="clear" w:color="auto" w:fill="FEFEFE"/>
         </w:rPr>
-        <w:t>ie</w:t>
-      </w:r>
-      <w:proofErr w:type="spellEnd"/>
-      <w:r>
-        <w:rPr>
-          <w:rFonts w:ascii="Times New Roman" w:eastAsia="Times New Roman" w:hAnsi="Times New Roman" w:cs="Times New Roman"/>
-          <w:color w:val="262626"/>
-          <w:shd w:val="clear" w:color="auto" w:fill="FEFEFE"/>
-        </w:rPr>
-        <w:t xml:space="preserve">. establish a pattern according to the period of the year. We summarized the following about the clustered months: </w:t>
-      </w:r>
-    </w:p>
-    <w:p>
-      <w:pPr>
-        <w:rPr>
-          <w:rFonts w:ascii="Times New Roman" w:eastAsia="Times New Roman" w:hAnsi="Times New Roman" w:cs="Times New Roman"/>
-          <w:color w:val="262626"/>
-          <w:shd w:val="clear" w:color="auto" w:fill="FEFEFE"/>
-        </w:rPr>
       </w:pPr>
     </w:p>
     <w:tbl>
       <w:tblPr>
-        <w:tblStyle w:val="a7"/>
+        <w:tblStyle w:val="a1"/>
         <w:tblW w:w="9360" w:type="dxa"/>
         <w:tblBorders>
           <w:top w:val="single" w:sz="8" w:space="0" w:color="000000"/>
@@ -3881,7 +3784,6 @@
                 <w:sz w:val="20"/>
                 <w:szCs w:val="20"/>
               </w:rPr>
-              <w:lastRenderedPageBreak/>
               <w:t>Month</w:t>
             </w:r>
           </w:p>
@@ -3921,7 +3823,17 @@
                 <w:sz w:val="20"/>
                 <w:szCs w:val="20"/>
               </w:rPr>
-              <w:t xml:space="preserve">Proportion of “Very Unhealthy / Hazardous / Beyond Index” Category </w:t>
+              <w:t xml:space="preserve">Proportion of “Very Unhealthy / Hazardous / </w:t>
+            </w:r>
+            <w:r>
+              <w:rPr>
+                <w:rFonts w:ascii="Times New Roman" w:eastAsia="Times New Roman" w:hAnsi="Times New Roman" w:cs="Times New Roman"/>
+                <w:color w:val="262626"/>
+                <w:sz w:val="20"/>
+                <w:szCs w:val="20"/>
+              </w:rPr>
+              <w:lastRenderedPageBreak/>
+              <w:t xml:space="preserve">Beyond Index” Category </w:t>
             </w:r>
           </w:p>
         </w:tc>
@@ -3960,6 +3872,7 @@
                 <w:sz w:val="20"/>
                 <w:szCs w:val="20"/>
               </w:rPr>
+              <w:lastRenderedPageBreak/>
               <w:t xml:space="preserve">Summary </w:t>
             </w:r>
           </w:p>
@@ -4003,6 +3916,7 @@
                 <w:szCs w:val="20"/>
                 <w:shd w:val="clear" w:color="auto" w:fill="FEFEFE"/>
               </w:rPr>
+              <w:lastRenderedPageBreak/>
               <w:t>January</w:t>
             </w:r>
           </w:p>
@@ -5496,7 +5410,7 @@
     </w:p>
     <w:tbl>
       <w:tblPr>
-        <w:tblStyle w:val="a8"/>
+        <w:tblStyle w:val="a2"/>
         <w:tblW w:w="9580" w:type="dxa"/>
         <w:tblBorders>
           <w:top w:val="single" w:sz="8" w:space="0" w:color="000000"/>
@@ -6583,7 +6497,6 @@
                 <w:sz w:val="20"/>
                 <w:szCs w:val="20"/>
               </w:rPr>
-              <w:lastRenderedPageBreak/>
               <w:t xml:space="preserve">Hour 9 </w:t>
             </w:r>
           </w:p>
@@ -6683,6 +6596,7 @@
                 <w:szCs w:val="20"/>
                 <w:shd w:val="clear" w:color="auto" w:fill="FEFEFE"/>
               </w:rPr>
+              <w:lastRenderedPageBreak/>
               <w:t>Hour 10</w:t>
             </w:r>
           </w:p>
@@ -8278,7 +8192,7 @@
                     <pic:cNvPicPr preferRelativeResize="0"/>
                   </pic:nvPicPr>
                   <pic:blipFill>
-                    <a:blip r:embed="rId13"/>
+                    <a:blip r:embed="rId12"/>
                     <a:srcRect/>
                     <a:stretch>
                       <a:fillRect/>
@@ -8343,7 +8257,7 @@
                     <pic:cNvPicPr preferRelativeResize="0"/>
                   </pic:nvPicPr>
                   <pic:blipFill>
-                    <a:blip r:embed="rId14"/>
+                    <a:blip r:embed="rId13"/>
                     <a:srcRect/>
                     <a:stretch>
                       <a:fillRect/>
@@ -8399,25 +8313,7 @@
           <w:b/>
           <w:i/>
         </w:rPr>
-        <w:t xml:space="preserve"> </w:t>
-      </w:r>
-      <w:proofErr w:type="spellStart"/>
-      <w:r>
-        <w:rPr>
-          <w:rFonts w:ascii="Times New Roman" w:eastAsia="Times New Roman" w:hAnsi="Times New Roman" w:cs="Times New Roman"/>
-          <w:b/>
-          <w:i/>
-        </w:rPr>
-        <w:t>auto.arima</w:t>
-      </w:r>
-      <w:proofErr w:type="spellEnd"/>
-      <w:r>
-        <w:rPr>
-          <w:rFonts w:ascii="Times New Roman" w:eastAsia="Times New Roman" w:hAnsi="Times New Roman" w:cs="Times New Roman"/>
-          <w:b/>
-          <w:i/>
-        </w:rPr>
-        <w:t>( )</w:t>
+        <w:t xml:space="preserve"> auto.arima( )</w:t>
       </w:r>
       <w:r>
         <w:rPr>
@@ -8455,23 +8351,13 @@
           <w:color w:val="000000"/>
         </w:rPr>
       </w:pPr>
-      <w:proofErr w:type="spellStart"/>
       <w:r>
         <w:rPr>
           <w:rFonts w:ascii="Consolas" w:eastAsia="Consolas" w:hAnsi="Consolas" w:cs="Consolas"/>
           <w:color w:val="000000"/>
           <w:shd w:val="clear" w:color="auto" w:fill="F8F8F8"/>
         </w:rPr>
-        <w:t>fit_daily</w:t>
-      </w:r>
-      <w:proofErr w:type="spellEnd"/>
-      <w:r>
-        <w:rPr>
-          <w:rFonts w:ascii="Consolas" w:eastAsia="Consolas" w:hAnsi="Consolas" w:cs="Consolas"/>
-          <w:color w:val="000000"/>
-          <w:shd w:val="clear" w:color="auto" w:fill="F8F8F8"/>
-        </w:rPr>
-        <w:t xml:space="preserve"> =</w:t>
+        <w:t>fit_daily =</w:t>
       </w:r>
       <w:r>
         <w:rPr>
@@ -8481,7 +8367,6 @@
         </w:rPr>
         <w:t xml:space="preserve"> </w:t>
       </w:r>
-      <w:proofErr w:type="spellStart"/>
       <w:r>
         <w:rPr>
           <w:rFonts w:ascii="Consolas" w:eastAsia="Consolas" w:hAnsi="Consolas" w:cs="Consolas"/>
@@ -8491,7 +8376,6 @@
         </w:rPr>
         <w:t>auto.arima</w:t>
       </w:r>
-      <w:proofErr w:type="spellEnd"/>
       <w:r>
         <w:rPr>
           <w:rFonts w:ascii="Consolas" w:eastAsia="Consolas" w:hAnsi="Consolas" w:cs="Consolas"/>
@@ -8500,7 +8384,6 @@
         </w:rPr>
         <w:t>(</w:t>
       </w:r>
-      <w:proofErr w:type="spellStart"/>
       <w:r>
         <w:rPr>
           <w:rFonts w:ascii="Consolas" w:eastAsia="Consolas" w:hAnsi="Consolas" w:cs="Consolas"/>
@@ -8510,41 +8393,21 @@
         </w:rPr>
         <w:t>ts</w:t>
       </w:r>
-      <w:proofErr w:type="spellEnd"/>
       <w:r>
         <w:rPr>
           <w:rFonts w:ascii="Consolas" w:eastAsia="Consolas" w:hAnsi="Consolas" w:cs="Consolas"/>
           <w:color w:val="000000"/>
           <w:shd w:val="clear" w:color="auto" w:fill="F8F8F8"/>
         </w:rPr>
-        <w:t>(</w:t>
-      </w:r>
-      <w:proofErr w:type="spellStart"/>
+        <w:t>(pm_daily))</w:t>
+      </w:r>
       <w:r>
         <w:rPr>
           <w:rFonts w:ascii="Consolas" w:eastAsia="Consolas" w:hAnsi="Consolas" w:cs="Consolas"/>
           <w:color w:val="000000"/>
-          <w:shd w:val="clear" w:color="auto" w:fill="F8F8F8"/>
-        </w:rPr>
-        <w:t>pm_daily</w:t>
-      </w:r>
-      <w:proofErr w:type="spellEnd"/>
-      <w:r>
-        <w:rPr>
-          <w:rFonts w:ascii="Consolas" w:eastAsia="Consolas" w:hAnsi="Consolas" w:cs="Consolas"/>
-          <w:color w:val="000000"/>
-          <w:shd w:val="clear" w:color="auto" w:fill="F8F8F8"/>
-        </w:rPr>
-        <w:t>))</w:t>
-      </w:r>
-      <w:r>
-        <w:rPr>
-          <w:rFonts w:ascii="Consolas" w:eastAsia="Consolas" w:hAnsi="Consolas" w:cs="Consolas"/>
-          <w:color w:val="000000"/>
         </w:rPr>
         <w:t>;</w:t>
       </w:r>
-      <w:proofErr w:type="spellStart"/>
       <w:r>
         <w:rPr>
           <w:rFonts w:ascii="Consolas" w:eastAsia="Consolas" w:hAnsi="Consolas" w:cs="Consolas"/>
@@ -8570,7 +8433,6 @@
         </w:rPr>
         <w:t>coef</w:t>
       </w:r>
-      <w:proofErr w:type="spellEnd"/>
     </w:p>
     <w:p>
       <w:pPr>
@@ -9099,50 +8961,22 @@
           <w:color w:val="000000"/>
           <w:shd w:val="clear" w:color="auto" w:fill="F8F8F8"/>
         </w:rPr>
-        <w:t xml:space="preserve">## data:  </w:t>
-      </w:r>
-      <w:proofErr w:type="spellStart"/>
+        <w:t>## data:  daily_res</w:t>
+      </w:r>
+      <w:r>
+        <w:rPr>
+          <w:rFonts w:ascii="Consolas" w:eastAsia="Consolas" w:hAnsi="Consolas" w:cs="Consolas"/>
+          <w:color w:val="000000"/>
+        </w:rPr>
+        <w:br/>
+      </w:r>
       <w:r>
         <w:rPr>
           <w:rFonts w:ascii="Consolas" w:eastAsia="Consolas" w:hAnsi="Consolas" w:cs="Consolas"/>
           <w:color w:val="000000"/>
           <w:shd w:val="clear" w:color="auto" w:fill="F8F8F8"/>
         </w:rPr>
-        <w:t>daily_res</w:t>
-      </w:r>
-      <w:proofErr w:type="spellEnd"/>
-      <w:r>
-        <w:rPr>
-          <w:rFonts w:ascii="Consolas" w:eastAsia="Consolas" w:hAnsi="Consolas" w:cs="Consolas"/>
-          <w:color w:val="000000"/>
-        </w:rPr>
-        <w:br/>
-      </w:r>
-      <w:r>
-        <w:rPr>
-          <w:rFonts w:ascii="Consolas" w:eastAsia="Consolas" w:hAnsi="Consolas" w:cs="Consolas"/>
-          <w:color w:val="000000"/>
-          <w:shd w:val="clear" w:color="auto" w:fill="F8F8F8"/>
-        </w:rPr>
-        <w:t xml:space="preserve">## X-squared = 8.4383, </w:t>
-      </w:r>
-      <w:proofErr w:type="spellStart"/>
-      <w:r>
-        <w:rPr>
-          <w:rFonts w:ascii="Consolas" w:eastAsia="Consolas" w:hAnsi="Consolas" w:cs="Consolas"/>
-          <w:color w:val="000000"/>
-          <w:shd w:val="clear" w:color="auto" w:fill="F8F8F8"/>
-        </w:rPr>
-        <w:t>df</w:t>
-      </w:r>
-      <w:proofErr w:type="spellEnd"/>
-      <w:r>
-        <w:rPr>
-          <w:rFonts w:ascii="Consolas" w:eastAsia="Consolas" w:hAnsi="Consolas" w:cs="Consolas"/>
-          <w:color w:val="000000"/>
-          <w:shd w:val="clear" w:color="auto" w:fill="F8F8F8"/>
-        </w:rPr>
-        <w:t xml:space="preserve"> = 20, p-value = 0.9885</w:t>
+        <w:t>## X-squared = 8.4383, df = 20, p-value = 0.9885</w:t>
       </w:r>
     </w:p>
     <w:p>
@@ -9901,7 +9735,7 @@
                     <pic:cNvPicPr preferRelativeResize="0"/>
                   </pic:nvPicPr>
                   <pic:blipFill>
-                    <a:blip r:embed="rId15"/>
+                    <a:blip r:embed="rId14"/>
                     <a:srcRect/>
                     <a:stretch>
                       <a:fillRect/>
@@ -9977,18 +9811,8 @@
           <w:color w:val="000000"/>
           <w:shd w:val="clear" w:color="auto" w:fill="F8F8F8"/>
         </w:rPr>
-        <w:t xml:space="preserve">## data:  </w:t>
-      </w:r>
-      <w:proofErr w:type="spellStart"/>
-      <w:r>
-        <w:rPr>
-          <w:rFonts w:ascii="Consolas" w:eastAsia="Consolas" w:hAnsi="Consolas" w:cs="Consolas"/>
-          <w:color w:val="000000"/>
-          <w:shd w:val="clear" w:color="auto" w:fill="F8F8F8"/>
-        </w:rPr>
-        <w:t>daily_res</w:t>
-      </w:r>
-      <w:proofErr w:type="spellEnd"/>
+        <w:t>## data:  daily_res</w:t>
+      </w:r>
       <w:r>
         <w:rPr>
           <w:rFonts w:ascii="Consolas" w:eastAsia="Consolas" w:hAnsi="Consolas" w:cs="Consolas"/>
@@ -10129,50 +9953,22 @@
           <w:color w:val="000000"/>
           <w:shd w:val="clear" w:color="auto" w:fill="F8F8F8"/>
         </w:rPr>
-        <w:t xml:space="preserve">## data:  </w:t>
-      </w:r>
-      <w:proofErr w:type="spellStart"/>
+        <w:t>## data:  pm_daily</w:t>
+      </w:r>
+      <w:r>
+        <w:rPr>
+          <w:rFonts w:ascii="Consolas" w:eastAsia="Consolas" w:hAnsi="Consolas" w:cs="Consolas"/>
+          <w:color w:val="000000"/>
+        </w:rPr>
+        <w:br/>
+      </w:r>
       <w:r>
         <w:rPr>
           <w:rFonts w:ascii="Consolas" w:eastAsia="Consolas" w:hAnsi="Consolas" w:cs="Consolas"/>
           <w:color w:val="000000"/>
           <w:shd w:val="clear" w:color="auto" w:fill="F8F8F8"/>
         </w:rPr>
-        <w:t>pm_daily</w:t>
-      </w:r>
-      <w:proofErr w:type="spellEnd"/>
-      <w:r>
-        <w:rPr>
-          <w:rFonts w:ascii="Consolas" w:eastAsia="Consolas" w:hAnsi="Consolas" w:cs="Consolas"/>
-          <w:color w:val="000000"/>
-        </w:rPr>
-        <w:br/>
-      </w:r>
-      <w:r>
-        <w:rPr>
-          <w:rFonts w:ascii="Consolas" w:eastAsia="Consolas" w:hAnsi="Consolas" w:cs="Consolas"/>
-          <w:color w:val="000000"/>
-          <w:shd w:val="clear" w:color="auto" w:fill="F8F8F8"/>
-        </w:rPr>
-        <w:t xml:space="preserve">## X-squared = 431.28, </w:t>
-      </w:r>
-      <w:proofErr w:type="spellStart"/>
-      <w:r>
-        <w:rPr>
-          <w:rFonts w:ascii="Consolas" w:eastAsia="Consolas" w:hAnsi="Consolas" w:cs="Consolas"/>
-          <w:color w:val="000000"/>
-          <w:shd w:val="clear" w:color="auto" w:fill="F8F8F8"/>
-        </w:rPr>
-        <w:t>df</w:t>
-      </w:r>
-      <w:proofErr w:type="spellEnd"/>
-      <w:r>
-        <w:rPr>
-          <w:rFonts w:ascii="Consolas" w:eastAsia="Consolas" w:hAnsi="Consolas" w:cs="Consolas"/>
-          <w:color w:val="000000"/>
-          <w:shd w:val="clear" w:color="auto" w:fill="F8F8F8"/>
-        </w:rPr>
-        <w:t xml:space="preserve"> = 20, p-value &lt; 2.2e-16</w:t>
+        <w:t>## X-squared = 431.28, df = 20, p-value &lt; 2.2e-16</w:t>
       </w:r>
     </w:p>
     <w:p>
@@ -10330,18 +10126,8 @@
           <w:color w:val="000000"/>
           <w:shd w:val="clear" w:color="auto" w:fill="F8F8F8"/>
         </w:rPr>
-        <w:t xml:space="preserve">## data:  </w:t>
-      </w:r>
-      <w:proofErr w:type="spellStart"/>
-      <w:r>
-        <w:rPr>
-          <w:rFonts w:ascii="Consolas" w:eastAsia="Consolas" w:hAnsi="Consolas" w:cs="Consolas"/>
-          <w:color w:val="000000"/>
-          <w:shd w:val="clear" w:color="auto" w:fill="F8F8F8"/>
-        </w:rPr>
-        <w:t>pm_daily</w:t>
-      </w:r>
-      <w:proofErr w:type="spellEnd"/>
+        <w:t>## data:  pm_daily</w:t>
+      </w:r>
       <w:r>
         <w:rPr>
           <w:rFonts w:ascii="Consolas" w:eastAsia="Consolas" w:hAnsi="Consolas" w:cs="Consolas"/>
@@ -11082,18 +10868,8 @@
           <w:color w:val="000000"/>
           <w:shd w:val="clear" w:color="auto" w:fill="F8F8F8"/>
         </w:rPr>
-        <w:t xml:space="preserve">## data:  </w:t>
-      </w:r>
-      <w:proofErr w:type="spellStart"/>
-      <w:r>
-        <w:rPr>
-          <w:rFonts w:ascii="Consolas" w:eastAsia="Consolas" w:hAnsi="Consolas" w:cs="Consolas"/>
-          <w:color w:val="000000"/>
-          <w:shd w:val="clear" w:color="auto" w:fill="F8F8F8"/>
-        </w:rPr>
-        <w:t>pm_daily</w:t>
-      </w:r>
-      <w:proofErr w:type="spellEnd"/>
+        <w:t>## data:  pm_daily</w:t>
+      </w:r>
       <w:r>
         <w:rPr>
           <w:rFonts w:ascii="Consolas" w:eastAsia="Consolas" w:hAnsi="Consolas" w:cs="Consolas"/>
@@ -11250,7 +11026,7 @@
                     <pic:cNvPicPr preferRelativeResize="0"/>
                   </pic:nvPicPr>
                   <pic:blipFill>
-                    <a:blip r:embed="rId16"/>
+                    <a:blip r:embed="rId15"/>
                     <a:srcRect/>
                     <a:stretch>
                       <a:fillRect/>
@@ -11285,23 +11061,13 @@
         </w:rPr>
         <w:t xml:space="preserve">The ACF and PACF shown in the figure above are suggestive of an MA(6) or AR(6) model, as the value of ACF drops dramatically after lag 6 and the absolute value of PACF has a sharp decrease after lag 6. Then we used function </w:t>
       </w:r>
-      <w:proofErr w:type="spellStart"/>
       <w:r>
         <w:rPr>
           <w:rFonts w:ascii="Times New Roman" w:eastAsia="Times New Roman" w:hAnsi="Times New Roman" w:cs="Times New Roman"/>
           <w:b/>
           <w:i/>
         </w:rPr>
-        <w:t>Arima</w:t>
-      </w:r>
-      <w:proofErr w:type="spellEnd"/>
-      <w:r>
-        <w:rPr>
-          <w:rFonts w:ascii="Times New Roman" w:eastAsia="Times New Roman" w:hAnsi="Times New Roman" w:cs="Times New Roman"/>
-          <w:b/>
-          <w:i/>
-        </w:rPr>
-        <w:t>( )</w:t>
+        <w:t>Arima( )</w:t>
       </w:r>
       <w:r>
         <w:rPr>
@@ -11346,23 +11112,13 @@
           <w:color w:val="000000"/>
         </w:rPr>
       </w:pPr>
-      <w:proofErr w:type="spellStart"/>
       <w:r>
         <w:rPr>
           <w:rFonts w:ascii="Consolas" w:eastAsia="Consolas" w:hAnsi="Consolas" w:cs="Consolas"/>
           <w:color w:val="000000"/>
           <w:shd w:val="clear" w:color="auto" w:fill="F8F8F8"/>
         </w:rPr>
-        <w:t>fit_monthly_ma</w:t>
-      </w:r>
-      <w:proofErr w:type="spellEnd"/>
-      <w:r>
-        <w:rPr>
-          <w:rFonts w:ascii="Consolas" w:eastAsia="Consolas" w:hAnsi="Consolas" w:cs="Consolas"/>
-          <w:color w:val="000000"/>
-          <w:shd w:val="clear" w:color="auto" w:fill="F8F8F8"/>
-        </w:rPr>
-        <w:t xml:space="preserve"> =</w:t>
+        <w:t>fit_monthly_ma =</w:t>
       </w:r>
       <w:r>
         <w:rPr>
@@ -11372,7 +11128,6 @@
         </w:rPr>
         <w:t xml:space="preserve"> </w:t>
       </w:r>
-      <w:proofErr w:type="spellStart"/>
       <w:r>
         <w:rPr>
           <w:rFonts w:ascii="Consolas" w:eastAsia="Consolas" w:hAnsi="Consolas" w:cs="Consolas"/>
@@ -11382,23 +11137,13 @@
         </w:rPr>
         <w:t>Arima</w:t>
       </w:r>
-      <w:proofErr w:type="spellEnd"/>
       <w:r>
         <w:rPr>
           <w:rFonts w:ascii="Consolas" w:eastAsia="Consolas" w:hAnsi="Consolas" w:cs="Consolas"/>
           <w:color w:val="000000"/>
           <w:shd w:val="clear" w:color="auto" w:fill="F8F8F8"/>
         </w:rPr>
-        <w:t>(</w:t>
-      </w:r>
-      <w:proofErr w:type="spellStart"/>
-      <w:r>
-        <w:rPr>
-          <w:rFonts w:ascii="Consolas" w:eastAsia="Consolas" w:hAnsi="Consolas" w:cs="Consolas"/>
-          <w:color w:val="000000"/>
-          <w:shd w:val="clear" w:color="auto" w:fill="F8F8F8"/>
-        </w:rPr>
-        <w:t>pm_monthly,</w:t>
+        <w:t>(pm_monthly,</w:t>
       </w:r>
       <w:r>
         <w:rPr>
@@ -11406,16 +11151,7 @@
           <w:color w:val="204A87"/>
           <w:shd w:val="clear" w:color="auto" w:fill="F8F8F8"/>
         </w:rPr>
-        <w:t>order</w:t>
-      </w:r>
-      <w:proofErr w:type="spellEnd"/>
-      <w:r>
-        <w:rPr>
-          <w:rFonts w:ascii="Consolas" w:eastAsia="Consolas" w:hAnsi="Consolas" w:cs="Consolas"/>
-          <w:color w:val="204A87"/>
-          <w:shd w:val="clear" w:color="auto" w:fill="F8F8F8"/>
-        </w:rPr>
-        <w:t>=</w:t>
+        <w:t>order=</w:t>
       </w:r>
       <w:r>
         <w:rPr>
@@ -11489,23 +11225,13 @@
         </w:rPr>
         <w:br/>
       </w:r>
-      <w:proofErr w:type="spellStart"/>
       <w:r>
         <w:rPr>
           <w:rFonts w:ascii="Consolas" w:eastAsia="Consolas" w:hAnsi="Consolas" w:cs="Consolas"/>
           <w:color w:val="000000"/>
           <w:shd w:val="clear" w:color="auto" w:fill="F8F8F8"/>
         </w:rPr>
-        <w:t>fit_monthly_ar</w:t>
-      </w:r>
-      <w:proofErr w:type="spellEnd"/>
-      <w:r>
-        <w:rPr>
-          <w:rFonts w:ascii="Consolas" w:eastAsia="Consolas" w:hAnsi="Consolas" w:cs="Consolas"/>
-          <w:color w:val="000000"/>
-          <w:shd w:val="clear" w:color="auto" w:fill="F8F8F8"/>
-        </w:rPr>
-        <w:t xml:space="preserve"> =</w:t>
+        <w:t>fit_monthly_ar =</w:t>
       </w:r>
       <w:r>
         <w:rPr>
@@ -11515,7 +11241,6 @@
         </w:rPr>
         <w:t xml:space="preserve"> </w:t>
       </w:r>
-      <w:proofErr w:type="spellStart"/>
       <w:r>
         <w:rPr>
           <w:rFonts w:ascii="Consolas" w:eastAsia="Consolas" w:hAnsi="Consolas" w:cs="Consolas"/>
@@ -11525,23 +11250,13 @@
         </w:rPr>
         <w:t>Arima</w:t>
       </w:r>
-      <w:proofErr w:type="spellEnd"/>
       <w:r>
         <w:rPr>
           <w:rFonts w:ascii="Consolas" w:eastAsia="Consolas" w:hAnsi="Consolas" w:cs="Consolas"/>
           <w:color w:val="000000"/>
           <w:shd w:val="clear" w:color="auto" w:fill="F8F8F8"/>
         </w:rPr>
-        <w:t>(</w:t>
-      </w:r>
-      <w:proofErr w:type="spellStart"/>
-      <w:r>
-        <w:rPr>
-          <w:rFonts w:ascii="Consolas" w:eastAsia="Consolas" w:hAnsi="Consolas" w:cs="Consolas"/>
-          <w:color w:val="000000"/>
-          <w:shd w:val="clear" w:color="auto" w:fill="F8F8F8"/>
-        </w:rPr>
-        <w:t>pm_monthly,</w:t>
+        <w:t>(pm_monthly,</w:t>
       </w:r>
       <w:r>
         <w:rPr>
@@ -11549,16 +11264,7 @@
           <w:color w:val="204A87"/>
           <w:shd w:val="clear" w:color="auto" w:fill="F8F8F8"/>
         </w:rPr>
-        <w:t>order</w:t>
-      </w:r>
-      <w:proofErr w:type="spellEnd"/>
-      <w:r>
-        <w:rPr>
-          <w:rFonts w:ascii="Consolas" w:eastAsia="Consolas" w:hAnsi="Consolas" w:cs="Consolas"/>
-          <w:color w:val="204A87"/>
-          <w:shd w:val="clear" w:color="auto" w:fill="F8F8F8"/>
-        </w:rPr>
-        <w:t>=</w:t>
+        <w:t>order=</w:t>
       </w:r>
       <w:r>
         <w:rPr>
@@ -11650,44 +11356,15 @@
         <w:rPr>
           <w:rFonts w:ascii="Times New Roman" w:eastAsia="Times New Roman" w:hAnsi="Times New Roman" w:cs="Times New Roman"/>
         </w:rPr>
-        <w:t>(</w:t>
-      </w:r>
-      <w:proofErr w:type="spellStart"/>
-      <w:r>
-        <w:rPr>
-          <w:rFonts w:ascii="Times New Roman" w:eastAsia="Times New Roman" w:hAnsi="Times New Roman" w:cs="Times New Roman"/>
-        </w:rPr>
-        <w:t>Akaike</w:t>
-      </w:r>
-      <w:proofErr w:type="spellEnd"/>
-      <w:r>
-        <w:rPr>
-          <w:rFonts w:ascii="Times New Roman" w:eastAsia="Times New Roman" w:hAnsi="Times New Roman" w:cs="Times New Roman"/>
-        </w:rPr>
-        <w:t xml:space="preserve"> information criterion) to choose which model that we prefer to use for further analysis. The AIC is an estimator of the relative quality of statistical models for a given set of data. Given a collection of models for the data, AIC estimates the quality of each model, relative to each of the other models. Thus, AIC provides a means for model selection. (Wiki </w:t>
-      </w:r>
-      <w:proofErr w:type="spellStart"/>
-      <w:r>
-        <w:rPr>
-          <w:rFonts w:ascii="Times New Roman" w:eastAsia="Times New Roman" w:hAnsi="Times New Roman" w:cs="Times New Roman"/>
-        </w:rPr>
-        <w:t>link:</w:t>
-      </w:r>
-      <w:hyperlink r:id="rId17">
+        <w:t>(Akaike information criterion) to choose which model that we prefer to use for further analysis. The AIC is an estimator of the relative quality of statistical models for a given set of data. Given a collection of models for the data, AIC estimates the quality of each model, relative to each of the other models. Thus, AIC provides a means for model selection. (Wiki link:</w:t>
+      </w:r>
+      <w:hyperlink r:id="rId16">
         <w:r>
           <w:rPr>
             <w:rFonts w:ascii="Times New Roman" w:eastAsia="Times New Roman" w:hAnsi="Times New Roman" w:cs="Times New Roman"/>
             <w:color w:val="4F81BD"/>
           </w:rPr>
-          <w:t>https</w:t>
-        </w:r>
-        <w:proofErr w:type="spellEnd"/>
-        <w:r>
-          <w:rPr>
-            <w:rFonts w:ascii="Times New Roman" w:eastAsia="Times New Roman" w:hAnsi="Times New Roman" w:cs="Times New Roman"/>
-            <w:color w:val="4F81BD"/>
-          </w:rPr>
-          <w:t>://en.wikipedia.org/wiki/Akaike_information_criterion</w:t>
+          <w:t>https://en.wikipedia.org/wiki/Akaike_information_criterion</w:t>
         </w:r>
       </w:hyperlink>
       <w:r>
@@ -11958,50 +11635,22 @@
           <w:color w:val="000000"/>
           <w:shd w:val="clear" w:color="auto" w:fill="F8F8F8"/>
         </w:rPr>
-        <w:t xml:space="preserve">## data:  </w:t>
-      </w:r>
-      <w:proofErr w:type="spellStart"/>
+        <w:t>## data:  monthly_res</w:t>
+      </w:r>
+      <w:r>
+        <w:rPr>
+          <w:rFonts w:ascii="Consolas" w:eastAsia="Consolas" w:hAnsi="Consolas" w:cs="Consolas"/>
+          <w:color w:val="000000"/>
+        </w:rPr>
+        <w:br/>
+      </w:r>
       <w:r>
         <w:rPr>
           <w:rFonts w:ascii="Consolas" w:eastAsia="Consolas" w:hAnsi="Consolas" w:cs="Consolas"/>
           <w:color w:val="000000"/>
           <w:shd w:val="clear" w:color="auto" w:fill="F8F8F8"/>
         </w:rPr>
-        <w:t>monthly_res</w:t>
-      </w:r>
-      <w:proofErr w:type="spellEnd"/>
-      <w:r>
-        <w:rPr>
-          <w:rFonts w:ascii="Consolas" w:eastAsia="Consolas" w:hAnsi="Consolas" w:cs="Consolas"/>
-          <w:color w:val="000000"/>
-        </w:rPr>
-        <w:br/>
-      </w:r>
-      <w:r>
-        <w:rPr>
-          <w:rFonts w:ascii="Consolas" w:eastAsia="Consolas" w:hAnsi="Consolas" w:cs="Consolas"/>
-          <w:color w:val="000000"/>
-          <w:shd w:val="clear" w:color="auto" w:fill="F8F8F8"/>
-        </w:rPr>
-        <w:t xml:space="preserve">## X-squared = 8.7963, </w:t>
-      </w:r>
-      <w:proofErr w:type="spellStart"/>
-      <w:r>
-        <w:rPr>
-          <w:rFonts w:ascii="Consolas" w:eastAsia="Consolas" w:hAnsi="Consolas" w:cs="Consolas"/>
-          <w:color w:val="000000"/>
-          <w:shd w:val="clear" w:color="auto" w:fill="F8F8F8"/>
-        </w:rPr>
-        <w:t>df</w:t>
-      </w:r>
-      <w:proofErr w:type="spellEnd"/>
-      <w:r>
-        <w:rPr>
-          <w:rFonts w:ascii="Consolas" w:eastAsia="Consolas" w:hAnsi="Consolas" w:cs="Consolas"/>
-          <w:color w:val="000000"/>
-          <w:shd w:val="clear" w:color="auto" w:fill="F8F8F8"/>
-        </w:rPr>
-        <w:t xml:space="preserve"> = 20, p-value = 0.9851</w:t>
+        <w:t>## X-squared = 8.7963, df = 20, p-value = 0.9851</w:t>
       </w:r>
     </w:p>
     <w:p>
@@ -12139,18 +11788,8 @@
           <w:color w:val="000000"/>
           <w:shd w:val="clear" w:color="auto" w:fill="F8F8F8"/>
         </w:rPr>
-        <w:t xml:space="preserve">## data:  </w:t>
-      </w:r>
-      <w:proofErr w:type="spellStart"/>
-      <w:r>
-        <w:rPr>
-          <w:rFonts w:ascii="Consolas" w:eastAsia="Consolas" w:hAnsi="Consolas" w:cs="Consolas"/>
-          <w:color w:val="000000"/>
-          <w:shd w:val="clear" w:color="auto" w:fill="F8F8F8"/>
-        </w:rPr>
-        <w:t>monthly_res</w:t>
-      </w:r>
-      <w:proofErr w:type="spellEnd"/>
+        <w:t>## data:  monthly_res</w:t>
+      </w:r>
       <w:r>
         <w:rPr>
           <w:rFonts w:ascii="Consolas" w:eastAsia="Consolas" w:hAnsi="Consolas" w:cs="Consolas"/>
@@ -12294,50 +11933,22 @@
           <w:color w:val="000000"/>
           <w:shd w:val="clear" w:color="auto" w:fill="F8F8F8"/>
         </w:rPr>
-        <w:t xml:space="preserve">## data:  </w:t>
-      </w:r>
-      <w:proofErr w:type="spellStart"/>
+        <w:t>## data:  pm_monthly</w:t>
+      </w:r>
+      <w:r>
+        <w:rPr>
+          <w:rFonts w:ascii="Consolas" w:eastAsia="Consolas" w:hAnsi="Consolas" w:cs="Consolas"/>
+          <w:color w:val="000000"/>
+        </w:rPr>
+        <w:br/>
+      </w:r>
       <w:r>
         <w:rPr>
           <w:rFonts w:ascii="Consolas" w:eastAsia="Consolas" w:hAnsi="Consolas" w:cs="Consolas"/>
           <w:color w:val="000000"/>
           <w:shd w:val="clear" w:color="auto" w:fill="F8F8F8"/>
         </w:rPr>
-        <w:t>pm_monthly</w:t>
-      </w:r>
-      <w:proofErr w:type="spellEnd"/>
-      <w:r>
-        <w:rPr>
-          <w:rFonts w:ascii="Consolas" w:eastAsia="Consolas" w:hAnsi="Consolas" w:cs="Consolas"/>
-          <w:color w:val="000000"/>
-        </w:rPr>
-        <w:br/>
-      </w:r>
-      <w:r>
-        <w:rPr>
-          <w:rFonts w:ascii="Consolas" w:eastAsia="Consolas" w:hAnsi="Consolas" w:cs="Consolas"/>
-          <w:color w:val="000000"/>
-          <w:shd w:val="clear" w:color="auto" w:fill="F8F8F8"/>
-        </w:rPr>
-        <w:t xml:space="preserve">## X-squared = 27.581, </w:t>
-      </w:r>
-      <w:proofErr w:type="spellStart"/>
-      <w:r>
-        <w:rPr>
-          <w:rFonts w:ascii="Consolas" w:eastAsia="Consolas" w:hAnsi="Consolas" w:cs="Consolas"/>
-          <w:color w:val="000000"/>
-          <w:shd w:val="clear" w:color="auto" w:fill="F8F8F8"/>
-        </w:rPr>
-        <w:t>df</w:t>
-      </w:r>
-      <w:proofErr w:type="spellEnd"/>
-      <w:r>
-        <w:rPr>
-          <w:rFonts w:ascii="Consolas" w:eastAsia="Consolas" w:hAnsi="Consolas" w:cs="Consolas"/>
-          <w:color w:val="000000"/>
-          <w:shd w:val="clear" w:color="auto" w:fill="F8F8F8"/>
-        </w:rPr>
-        <w:t xml:space="preserve"> = 20, p-value = 0.1197</w:t>
+        <w:t>## X-squared = 27.581, df = 20, p-value = 0.1197</w:t>
       </w:r>
     </w:p>
     <w:p>
@@ -12392,18 +12003,8 @@
           <w:color w:val="000000"/>
           <w:shd w:val="clear" w:color="auto" w:fill="F8F8F8"/>
         </w:rPr>
-        <w:t xml:space="preserve">## data:  </w:t>
-      </w:r>
-      <w:proofErr w:type="spellStart"/>
-      <w:r>
-        <w:rPr>
-          <w:rFonts w:ascii="Consolas" w:eastAsia="Consolas" w:hAnsi="Consolas" w:cs="Consolas"/>
-          <w:color w:val="000000"/>
-          <w:shd w:val="clear" w:color="auto" w:fill="F8F8F8"/>
-        </w:rPr>
-        <w:t>pm_monthly</w:t>
-      </w:r>
-      <w:proofErr w:type="spellEnd"/>
+        <w:t>## data:  pm_monthly</w:t>
+      </w:r>
       <w:r>
         <w:rPr>
           <w:rFonts w:ascii="Consolas" w:eastAsia="Consolas" w:hAnsi="Consolas" w:cs="Consolas"/>
@@ -12472,18 +12073,8 @@
           <w:color w:val="000000"/>
           <w:shd w:val="clear" w:color="auto" w:fill="F8F8F8"/>
         </w:rPr>
-        <w:t xml:space="preserve">## data:  </w:t>
-      </w:r>
-      <w:proofErr w:type="spellStart"/>
-      <w:r>
-        <w:rPr>
-          <w:rFonts w:ascii="Consolas" w:eastAsia="Consolas" w:hAnsi="Consolas" w:cs="Consolas"/>
-          <w:color w:val="000000"/>
-          <w:shd w:val="clear" w:color="auto" w:fill="F8F8F8"/>
-        </w:rPr>
-        <w:t>pm_monthly</w:t>
-      </w:r>
-      <w:proofErr w:type="spellEnd"/>
+        <w:t>## data:  pm_monthly</w:t>
+      </w:r>
       <w:r>
         <w:rPr>
           <w:rFonts w:ascii="Consolas" w:eastAsia="Consolas" w:hAnsi="Consolas" w:cs="Consolas"/>
@@ -13178,49 +12769,7 @@
         <w:rPr>
           <w:rFonts w:ascii="Times New Roman" w:eastAsia="Times New Roman" w:hAnsi="Times New Roman" w:cs="Times New Roman"/>
         </w:rPr>
-        <w:t xml:space="preserve">Based on the data, we can classify the type of predictor variables as qualitative and quantitative predictors. The PRES(pressure), DEWP(dew point), TEMP(temperature), Is(cumulated hours of snow), </w:t>
-      </w:r>
-      <w:proofErr w:type="spellStart"/>
-      <w:r>
-        <w:rPr>
-          <w:rFonts w:ascii="Times New Roman" w:eastAsia="Times New Roman" w:hAnsi="Times New Roman" w:cs="Times New Roman"/>
-        </w:rPr>
-        <w:t>Ir</w:t>
-      </w:r>
-      <w:proofErr w:type="spellEnd"/>
-      <w:r>
-        <w:rPr>
-          <w:rFonts w:ascii="Times New Roman" w:eastAsia="Times New Roman" w:hAnsi="Times New Roman" w:cs="Times New Roman"/>
-        </w:rPr>
-        <w:t xml:space="preserve">(cumulated hours of rain) and </w:t>
-      </w:r>
-      <w:proofErr w:type="spellStart"/>
-      <w:r>
-        <w:rPr>
-          <w:rFonts w:ascii="Times New Roman" w:eastAsia="Times New Roman" w:hAnsi="Times New Roman" w:cs="Times New Roman"/>
-        </w:rPr>
-        <w:t>Iws</w:t>
-      </w:r>
-      <w:proofErr w:type="spellEnd"/>
-      <w:r>
-        <w:rPr>
-          <w:rFonts w:ascii="Times New Roman" w:eastAsia="Times New Roman" w:hAnsi="Times New Roman" w:cs="Times New Roman"/>
-        </w:rPr>
-        <w:t xml:space="preserve">(cumulated hours of wind speed) can be seen as quantitative variables. The </w:t>
-      </w:r>
-      <w:proofErr w:type="spellStart"/>
-      <w:r>
-        <w:rPr>
-          <w:rFonts w:ascii="Times New Roman" w:eastAsia="Times New Roman" w:hAnsi="Times New Roman" w:cs="Times New Roman"/>
-        </w:rPr>
-        <w:t>cbwd</w:t>
-      </w:r>
-      <w:proofErr w:type="spellEnd"/>
-      <w:r>
-        <w:rPr>
-          <w:rFonts w:ascii="Times New Roman" w:eastAsia="Times New Roman" w:hAnsi="Times New Roman" w:cs="Times New Roman"/>
-        </w:rPr>
-        <w:t>(combined wind direction) can be seen as qualitative variable. They can be represented as follows:</w:t>
+        <w:t>Based on the data, we can classify the type of predictor variables as qualitative and quantitative predictors. The PRES(pressure), DEWP(dew point), TEMP(temperature), Is(cumulated hours of snow), Ir(cumulated hours of rain) and Iws(cumulated hours of wind speed) can be seen as quantitative variables. The cbwd(combined wind direction) can be seen as qualitative variable. They can be represented as follows:</w:t>
       </w:r>
     </w:p>
     <w:p>
@@ -13270,21 +12819,7 @@
         <w:rPr>
           <w:rFonts w:ascii="Times New Roman" w:eastAsia="Times New Roman" w:hAnsi="Times New Roman" w:cs="Times New Roman"/>
         </w:rPr>
-        <w:t xml:space="preserve"> mean the response </w:t>
-      </w:r>
-      <w:proofErr w:type="gramStart"/>
-      <w:r>
-        <w:rPr>
-          <w:rFonts w:ascii="Times New Roman" w:eastAsia="Times New Roman" w:hAnsi="Times New Roman" w:cs="Times New Roman"/>
-        </w:rPr>
-        <w:t>variable, that</w:t>
-      </w:r>
-      <w:proofErr w:type="gramEnd"/>
-      <w:r>
-        <w:rPr>
-          <w:rFonts w:ascii="Times New Roman" w:eastAsia="Times New Roman" w:hAnsi="Times New Roman" w:cs="Times New Roman"/>
-        </w:rPr>
-        <w:t xml:space="preserve"> is PM2.5 concentration. Then </w:t>
+        <w:t xml:space="preserve"> mean the response variable, that is PM2.5 concentration. Then </w:t>
       </w:r>
       <w:r>
         <w:rPr>
@@ -13326,14 +12861,7 @@
         <w:rPr>
           <w:rFonts w:ascii="Times New Roman" w:eastAsia="Times New Roman" w:hAnsi="Times New Roman" w:cs="Times New Roman"/>
         </w:rPr>
-        <w:t xml:space="preserve">= </w:t>
-      </w:r>
-      <w:proofErr w:type="gramStart"/>
-      <w:r>
-        <w:rPr>
-          <w:rFonts w:ascii="Times New Roman" w:eastAsia="Times New Roman" w:hAnsi="Times New Roman" w:cs="Times New Roman"/>
-        </w:rPr>
-        <w:t xml:space="preserve">log </w:t>
+        <w:t xml:space="preserve">= log </w:t>
       </w:r>
       <m:oMath>
         <m:sSub>
@@ -13345,7 +12873,6 @@
             </m:ctrlPr>
           </m:sSubPr>
           <m:e>
-            <w:proofErr w:type="gramEnd"/>
             <m:r>
               <m:rPr>
                 <m:sty m:val="p"/>
@@ -13411,29 +12938,7 @@
         <w:rPr>
           <w:rFonts w:ascii="Times New Roman" w:eastAsia="Times New Roman" w:hAnsi="Times New Roman" w:cs="Times New Roman"/>
         </w:rPr>
-        <w:t xml:space="preserve">: </w:t>
-      </w:r>
-      <w:proofErr w:type="gramStart"/>
-      <w:r>
-        <w:rPr>
-          <w:rFonts w:ascii="Times New Roman" w:eastAsia="Times New Roman" w:hAnsi="Times New Roman" w:cs="Times New Roman"/>
-        </w:rPr>
-        <w:t>pressure(</w:t>
-      </w:r>
-      <w:proofErr w:type="spellStart"/>
-      <w:proofErr w:type="gramEnd"/>
-      <w:r>
-        <w:rPr>
-          <w:rFonts w:ascii="Times New Roman" w:eastAsia="Times New Roman" w:hAnsi="Times New Roman" w:cs="Times New Roman"/>
-        </w:rPr>
-        <w:t>hpa</w:t>
-      </w:r>
-      <w:proofErr w:type="spellEnd"/>
-      <w:r>
-        <w:rPr>
-          <w:rFonts w:ascii="Times New Roman" w:eastAsia="Times New Roman" w:hAnsi="Times New Roman" w:cs="Times New Roman"/>
-        </w:rPr>
-        <w:t>), X</w:t>
+        <w:t>: pressure(hpa), X</w:t>
       </w:r>
       <w:r>
         <w:rPr>
@@ -13976,7 +13481,7 @@
                     <pic:cNvPicPr preferRelativeResize="0"/>
                   </pic:nvPicPr>
                   <pic:blipFill>
-                    <a:blip r:embed="rId18"/>
+                    <a:blip r:embed="rId17"/>
                     <a:srcRect/>
                     <a:stretch>
                       <a:fillRect/>
@@ -14097,7 +13602,7 @@
                     <pic:cNvPicPr preferRelativeResize="0"/>
                   </pic:nvPicPr>
                   <pic:blipFill>
-                    <a:blip r:embed="rId19"/>
+                    <a:blip r:embed="rId18"/>
                     <a:srcRect/>
                     <a:stretch>
                       <a:fillRect/>
@@ -14175,21 +13680,7 @@
         <w:rPr>
           <w:rFonts w:ascii="Times New Roman" w:eastAsia="Times New Roman" w:hAnsi="Times New Roman" w:cs="Times New Roman"/>
         </w:rPr>
-        <w:t xml:space="preserve">What’s more, from the output of selecting best subset by applying the Mallows’ </w:t>
-      </w:r>
-      <w:proofErr w:type="spellStart"/>
-      <w:r>
-        <w:rPr>
-          <w:rFonts w:ascii="Times New Roman" w:eastAsia="Times New Roman" w:hAnsi="Times New Roman" w:cs="Times New Roman"/>
-        </w:rPr>
-        <w:t>Cp</w:t>
-      </w:r>
-      <w:proofErr w:type="spellEnd"/>
-      <w:r>
-        <w:rPr>
-          <w:rFonts w:ascii="Times New Roman" w:eastAsia="Times New Roman" w:hAnsi="Times New Roman" w:cs="Times New Roman"/>
-        </w:rPr>
-        <w:t xml:space="preserve"> criterion, we still find that we should keep the seven variables in our model.</w:t>
+        <w:t>What’s more, from the output of selecting best subset by applying the Mallows’ Cp criterion, we still find that we should keep the seven variables in our model.</w:t>
       </w:r>
     </w:p>
     <w:p>
@@ -14233,35 +13724,7 @@
         <w:rPr>
           <w:rFonts w:ascii="Times New Roman" w:eastAsia="Times New Roman" w:hAnsi="Times New Roman" w:cs="Times New Roman"/>
         </w:rPr>
-        <w:t xml:space="preserve">Firstly, we want to find whether the quantitative variables(PRES, DEWP, TEMP, Is, </w:t>
-      </w:r>
-      <w:proofErr w:type="spellStart"/>
-      <w:r>
-        <w:rPr>
-          <w:rFonts w:ascii="Times New Roman" w:eastAsia="Times New Roman" w:hAnsi="Times New Roman" w:cs="Times New Roman"/>
-        </w:rPr>
-        <w:t>Ir</w:t>
-      </w:r>
-      <w:proofErr w:type="spellEnd"/>
-      <w:r>
-        <w:rPr>
-          <w:rFonts w:ascii="Times New Roman" w:eastAsia="Times New Roman" w:hAnsi="Times New Roman" w:cs="Times New Roman"/>
-        </w:rPr>
-        <w:t xml:space="preserve">, </w:t>
-      </w:r>
-      <w:proofErr w:type="spellStart"/>
-      <w:r>
-        <w:rPr>
-          <w:rFonts w:ascii="Times New Roman" w:eastAsia="Times New Roman" w:hAnsi="Times New Roman" w:cs="Times New Roman"/>
-        </w:rPr>
-        <w:t>Iws</w:t>
-      </w:r>
-      <w:proofErr w:type="spellEnd"/>
-      <w:r>
-        <w:rPr>
-          <w:rFonts w:ascii="Times New Roman" w:eastAsia="Times New Roman" w:hAnsi="Times New Roman" w:cs="Times New Roman"/>
-        </w:rPr>
-        <w:t>) have interaction between themselves. From R code, we can get their correlation as follows:</w:t>
+        <w:t>Firstly, we want to find whether the quantitative variables(PRES, DEWP, TEMP, Is, Ir, Iws) have interaction between themselves. From R code, we can get their correlation as follows:</w:t>
       </w:r>
     </w:p>
     <w:p>
@@ -14276,16 +13739,8 @@
         <w:rPr>
           <w:rFonts w:ascii="Times New Roman" w:eastAsia="Times New Roman" w:hAnsi="Times New Roman" w:cs="Times New Roman"/>
         </w:rPr>
-        <w:t xml:space="preserve">PRES    DEWP    TEMP     Snow     Rain </w:t>
-      </w:r>
-      <w:proofErr w:type="spellStart"/>
-      <w:r>
-        <w:rPr>
-          <w:rFonts w:ascii="Times New Roman" w:eastAsia="Times New Roman" w:hAnsi="Times New Roman" w:cs="Times New Roman"/>
-        </w:rPr>
-        <w:t>Wind_speed</w:t>
-      </w:r>
-      <w:proofErr w:type="spellEnd"/>
+        <w:t>PRES    DEWP    TEMP     Snow     Rain Wind_speed</w:t>
+      </w:r>
     </w:p>
     <w:p>
       <w:pPr>
@@ -14364,19 +13819,11 @@
           <w:rFonts w:ascii="Times New Roman" w:eastAsia="Times New Roman" w:hAnsi="Times New Roman" w:cs="Times New Roman"/>
         </w:rPr>
       </w:pPr>
-      <w:proofErr w:type="spellStart"/>
-      <w:r>
-        <w:rPr>
-          <w:rFonts w:ascii="Times New Roman" w:eastAsia="Times New Roman" w:hAnsi="Times New Roman" w:cs="Times New Roman"/>
-        </w:rPr>
-        <w:t>Wind_speed</w:t>
-      </w:r>
-      <w:proofErr w:type="spellEnd"/>
-      <w:r>
-        <w:rPr>
-          <w:rFonts w:ascii="Times New Roman" w:eastAsia="Times New Roman" w:hAnsi="Times New Roman" w:cs="Times New Roman"/>
-        </w:rPr>
-        <w:t xml:space="preserve">  0.1789 -0.2931 -0.1498  0.02264 -0.00914    1.00000</w:t>
+      <w:r>
+        <w:rPr>
+          <w:rFonts w:ascii="Times New Roman" w:eastAsia="Times New Roman" w:hAnsi="Times New Roman" w:cs="Times New Roman"/>
+        </w:rPr>
+        <w:t>Wind_speed  0.1789 -0.2931 -0.1498  0.02264 -0.00914    1.00000</w:t>
       </w:r>
     </w:p>
     <w:p>
@@ -14484,7 +13931,7 @@
                     <pic:cNvPicPr preferRelativeResize="0"/>
                   </pic:nvPicPr>
                   <pic:blipFill>
-                    <a:blip r:embed="rId20"/>
+                    <a:blip r:embed="rId19"/>
                     <a:srcRect t="7871" b="13424"/>
                     <a:stretch>
                       <a:fillRect/>
@@ -14549,19 +13996,11 @@
           <w:rFonts w:ascii="Times New Roman" w:eastAsia="Times New Roman" w:hAnsi="Times New Roman" w:cs="Times New Roman"/>
         </w:rPr>
       </w:pPr>
-      <w:proofErr w:type="gramStart"/>
-      <w:r>
-        <w:rPr>
-          <w:rFonts w:ascii="Times New Roman" w:eastAsia="Times New Roman" w:hAnsi="Times New Roman" w:cs="Times New Roman"/>
-        </w:rPr>
-        <w:t>the</w:t>
-      </w:r>
-      <w:proofErr w:type="gramEnd"/>
-      <w:r>
-        <w:rPr>
-          <w:rFonts w:ascii="Times New Roman" w:eastAsia="Times New Roman" w:hAnsi="Times New Roman" w:cs="Times New Roman"/>
-        </w:rPr>
-        <w:t xml:space="preserve"> shape of this plot is close to the image of </w:t>
+      <w:r>
+        <w:rPr>
+          <w:rFonts w:ascii="Times New Roman" w:eastAsia="Times New Roman" w:hAnsi="Times New Roman" w:cs="Times New Roman"/>
+        </w:rPr>
+        <w:t xml:space="preserve">the shape of this plot is close to the image of </w:t>
       </w:r>
       <m:oMath>
         <m:sSup>
@@ -14691,7 +14130,7 @@
                     <pic:cNvPicPr preferRelativeResize="0"/>
                   </pic:nvPicPr>
                   <pic:blipFill>
-                    <a:blip r:embed="rId21"/>
+                    <a:blip r:embed="rId20"/>
                     <a:srcRect t="7621" b="4381"/>
                     <a:stretch>
                       <a:fillRect/>
@@ -14726,21 +14165,7 @@
         <w:rPr>
           <w:rFonts w:ascii="Times New Roman" w:eastAsia="Times New Roman" w:hAnsi="Times New Roman" w:cs="Times New Roman"/>
         </w:rPr>
-        <w:t xml:space="preserve">Figure 4: scatter plot about pressure with smoothers for each </w:t>
-      </w:r>
-      <w:proofErr w:type="spellStart"/>
-      <w:r>
-        <w:rPr>
-          <w:rFonts w:ascii="Times New Roman" w:eastAsia="Times New Roman" w:hAnsi="Times New Roman" w:cs="Times New Roman"/>
-        </w:rPr>
-        <w:t>cbwd</w:t>
-      </w:r>
-      <w:proofErr w:type="spellEnd"/>
-      <w:r>
-        <w:rPr>
-          <w:rFonts w:ascii="Times New Roman" w:eastAsia="Times New Roman" w:hAnsi="Times New Roman" w:cs="Times New Roman"/>
-        </w:rPr>
-        <w:t xml:space="preserve"> level</w:t>
+        <w:t>Figure 4: scatter plot about pressure with smoothers for each cbwd level</w:t>
       </w:r>
     </w:p>
     <w:p>
@@ -14816,16 +14241,8 @@
         <w:rPr>
           <w:rFonts w:ascii="Times New Roman" w:eastAsia="Times New Roman" w:hAnsi="Times New Roman" w:cs="Times New Roman"/>
         </w:rPr>
-        <w:t xml:space="preserve">MSPR       MSE    </w:t>
-      </w:r>
-      <w:proofErr w:type="spellStart"/>
-      <w:r>
-        <w:rPr>
-          <w:rFonts w:ascii="Times New Roman" w:eastAsia="Times New Roman" w:hAnsi="Times New Roman" w:cs="Times New Roman"/>
-        </w:rPr>
-        <w:t>MSEearler</w:t>
-      </w:r>
-      <w:proofErr w:type="spellEnd"/>
+        <w:t>MSPR       MSE    MSEearler</w:t>
+      </w:r>
     </w:p>
     <w:p>
       <w:pPr>
@@ -15287,49 +14704,7 @@
           <w:rFonts w:ascii="Times New Roman" w:eastAsia="Times New Roman" w:hAnsi="Times New Roman" w:cs="Times New Roman"/>
         </w:rPr>
         <w:lastRenderedPageBreak/>
-        <w:t xml:space="preserve">In this model, </w:t>
-      </w:r>
-      <w:proofErr w:type="spellStart"/>
-      <w:r>
-        <w:rPr>
-          <w:rFonts w:ascii="Times New Roman" w:eastAsia="Times New Roman" w:hAnsi="Times New Roman" w:cs="Times New Roman"/>
-        </w:rPr>
-        <w:t>i</w:t>
-      </w:r>
-      <w:proofErr w:type="spellEnd"/>
-      <w:r>
-        <w:rPr>
-          <w:rFonts w:ascii="Times New Roman" w:eastAsia="Times New Roman" w:hAnsi="Times New Roman" w:cs="Times New Roman"/>
-        </w:rPr>
-        <w:t xml:space="preserve"> means the </w:t>
-      </w:r>
-      <w:proofErr w:type="spellStart"/>
-      <w:r>
-        <w:rPr>
-          <w:rFonts w:ascii="Times New Roman" w:eastAsia="Times New Roman" w:hAnsi="Times New Roman" w:cs="Times New Roman"/>
-        </w:rPr>
-        <w:t>ith</w:t>
-      </w:r>
-      <w:proofErr w:type="spellEnd"/>
-      <w:r>
-        <w:rPr>
-          <w:rFonts w:ascii="Times New Roman" w:eastAsia="Times New Roman" w:hAnsi="Times New Roman" w:cs="Times New Roman"/>
-        </w:rPr>
-        <w:t xml:space="preserve"> data and </w:t>
-      </w:r>
-      <w:proofErr w:type="spellStart"/>
-      <w:r>
-        <w:rPr>
-          <w:rFonts w:ascii="Times New Roman" w:eastAsia="Times New Roman" w:hAnsi="Times New Roman" w:cs="Times New Roman"/>
-        </w:rPr>
-        <w:t>i</w:t>
-      </w:r>
-      <w:proofErr w:type="spellEnd"/>
-      <w:r>
-        <w:rPr>
-          <w:rFonts w:ascii="Times New Roman" w:eastAsia="Times New Roman" w:hAnsi="Times New Roman" w:cs="Times New Roman"/>
-        </w:rPr>
-        <w:t xml:space="preserve"> = 1, 2, …… 41755</w:t>
+        <w:t>In this model, i means the ith data and i = 1, 2, …… 41755</w:t>
       </w:r>
     </w:p>
     <w:p>
@@ -15454,7 +14829,7 @@
                     <pic:cNvPicPr preferRelativeResize="0"/>
                   </pic:nvPicPr>
                   <pic:blipFill>
-                    <a:blip r:embed="rId22"/>
+                    <a:blip r:embed="rId21"/>
                     <a:srcRect/>
                     <a:stretch>
                       <a:fillRect/>
@@ -15496,7 +14871,7 @@
                     <pic:cNvPicPr preferRelativeResize="0"/>
                   </pic:nvPicPr>
                   <pic:blipFill>
-                    <a:blip r:embed="rId23"/>
+                    <a:blip r:embed="rId22"/>
                     <a:srcRect/>
                     <a:stretch>
                       <a:fillRect/>
@@ -15547,7 +14922,7 @@
                     <pic:cNvPicPr preferRelativeResize="0"/>
                   </pic:nvPicPr>
                   <pic:blipFill>
-                    <a:blip r:embed="rId24"/>
+                    <a:blip r:embed="rId23"/>
                     <a:srcRect/>
                     <a:stretch>
                       <a:fillRect/>
@@ -15589,7 +14964,7 @@
                     <pic:cNvPicPr preferRelativeResize="0"/>
                   </pic:nvPicPr>
                   <pic:blipFill>
-                    <a:blip r:embed="rId25"/>
+                    <a:blip r:embed="rId24"/>
                     <a:srcRect/>
                     <a:stretch>
                       <a:fillRect/>
@@ -15741,49 +15116,7 @@
         <w:rPr>
           <w:rFonts w:ascii="Times New Roman" w:eastAsia="Times New Roman" w:hAnsi="Times New Roman" w:cs="Times New Roman"/>
         </w:rPr>
-        <w:t xml:space="preserve">formula = log(PM2.5) ~ PRES + DEWP + TEMP + Is + </w:t>
-      </w:r>
-      <w:proofErr w:type="spellStart"/>
-      <w:r>
-        <w:rPr>
-          <w:rFonts w:ascii="Times New Roman" w:eastAsia="Times New Roman" w:hAnsi="Times New Roman" w:cs="Times New Roman"/>
-        </w:rPr>
-        <w:t>Ir</w:t>
-      </w:r>
-      <w:proofErr w:type="spellEnd"/>
-      <w:r>
-        <w:rPr>
-          <w:rFonts w:ascii="Times New Roman" w:eastAsia="Times New Roman" w:hAnsi="Times New Roman" w:cs="Times New Roman"/>
-        </w:rPr>
-        <w:t xml:space="preserve"> +</w:t>
-      </w:r>
-      <w:proofErr w:type="spellStart"/>
-      <w:r>
-        <w:rPr>
-          <w:rFonts w:ascii="Times New Roman" w:eastAsia="Times New Roman" w:hAnsi="Times New Roman" w:cs="Times New Roman"/>
-        </w:rPr>
-        <w:t>Iws</w:t>
-      </w:r>
-      <w:proofErr w:type="spellEnd"/>
-      <w:r>
-        <w:rPr>
-          <w:rFonts w:ascii="Times New Roman" w:eastAsia="Times New Roman" w:hAnsi="Times New Roman" w:cs="Times New Roman"/>
-        </w:rPr>
-        <w:t xml:space="preserve"> + </w:t>
-      </w:r>
-      <w:proofErr w:type="spellStart"/>
-      <w:r>
-        <w:rPr>
-          <w:rFonts w:ascii="Times New Roman" w:eastAsia="Times New Roman" w:hAnsi="Times New Roman" w:cs="Times New Roman"/>
-        </w:rPr>
-        <w:t>cbwd</w:t>
-      </w:r>
-      <w:proofErr w:type="spellEnd"/>
-      <w:r>
-        <w:rPr>
-          <w:rFonts w:ascii="Times New Roman" w:eastAsia="Times New Roman" w:hAnsi="Times New Roman" w:cs="Times New Roman"/>
-        </w:rPr>
-        <w:t xml:space="preserve"> </w:t>
+        <w:t xml:space="preserve">formula = log(PM2.5) ~ PRES + DEWP + TEMP + Is + Ir +Iws + cbwd </w:t>
       </w:r>
     </w:p>
     <w:p>
@@ -15811,7 +15144,7 @@
     </w:p>
     <w:tbl>
       <w:tblPr>
-        <w:tblStyle w:val="a9"/>
+        <w:tblStyle w:val="a3"/>
         <w:tblW w:w="8522" w:type="dxa"/>
         <w:jc w:val="center"/>
         <w:tblBorders>
@@ -16010,102 +15343,56 @@
                 <w:sz w:val="22"/>
                 <w:szCs w:val="22"/>
               </w:rPr>
-              <w:t xml:space="preserve">PRES, DEWP, TEMP, Is, </w:t>
-            </w:r>
-            <w:proofErr w:type="spellStart"/>
-            <w:r>
+              <w:t>PRES, DEWP, TEMP, Is, Ir, Iws, cbwd</w:t>
+            </w:r>
+          </w:p>
+        </w:tc>
+        <w:tc>
+          <w:tcPr>
+            <w:tcW w:w="2131" w:type="dxa"/>
+            <w:vAlign w:val="center"/>
+          </w:tcPr>
+          <w:p>
+            <w:pPr>
+              <w:spacing w:line="360" w:lineRule="auto"/>
+              <w:jc w:val="center"/>
               <w:rPr>
                 <w:rFonts w:ascii="Times New Roman" w:eastAsia="Times New Roman" w:hAnsi="Times New Roman" w:cs="Times New Roman"/>
                 <w:sz w:val="22"/>
                 <w:szCs w:val="22"/>
               </w:rPr>
-              <w:t>Ir</w:t>
-            </w:r>
-            <w:proofErr w:type="spellEnd"/>
+            </w:pPr>
             <w:r>
               <w:rPr>
                 <w:rFonts w:ascii="Times New Roman" w:eastAsia="Times New Roman" w:hAnsi="Times New Roman" w:cs="Times New Roman"/>
                 <w:sz w:val="22"/>
                 <w:szCs w:val="22"/>
               </w:rPr>
-              <w:t xml:space="preserve">, </w:t>
-            </w:r>
-            <w:proofErr w:type="spellStart"/>
-            <w:r>
+              <w:t>no</w:t>
+            </w:r>
+          </w:p>
+        </w:tc>
+        <w:tc>
+          <w:tcPr>
+            <w:tcW w:w="2131" w:type="dxa"/>
+            <w:vAlign w:val="center"/>
+          </w:tcPr>
+          <w:p>
+            <w:pPr>
+              <w:spacing w:line="360" w:lineRule="auto"/>
+              <w:jc w:val="center"/>
               <w:rPr>
                 <w:rFonts w:ascii="Times New Roman" w:eastAsia="Times New Roman" w:hAnsi="Times New Roman" w:cs="Times New Roman"/>
                 <w:sz w:val="22"/>
                 <w:szCs w:val="22"/>
               </w:rPr>
-              <w:t>Iws</w:t>
-            </w:r>
-            <w:proofErr w:type="spellEnd"/>
+            </w:pPr>
             <w:r>
               <w:rPr>
                 <w:rFonts w:ascii="Times New Roman" w:eastAsia="Times New Roman" w:hAnsi="Times New Roman" w:cs="Times New Roman"/>
                 <w:sz w:val="22"/>
                 <w:szCs w:val="22"/>
               </w:rPr>
-              <w:t xml:space="preserve">, </w:t>
-            </w:r>
-            <w:proofErr w:type="spellStart"/>
-            <w:r>
-              <w:rPr>
-                <w:rFonts w:ascii="Times New Roman" w:eastAsia="Times New Roman" w:hAnsi="Times New Roman" w:cs="Times New Roman"/>
-                <w:sz w:val="22"/>
-                <w:szCs w:val="22"/>
-              </w:rPr>
-              <w:t>cbwd</w:t>
-            </w:r>
-            <w:proofErr w:type="spellEnd"/>
-          </w:p>
-        </w:tc>
-        <w:tc>
-          <w:tcPr>
-            <w:tcW w:w="2131" w:type="dxa"/>
-            <w:vAlign w:val="center"/>
-          </w:tcPr>
-          <w:p>
-            <w:pPr>
-              <w:spacing w:line="360" w:lineRule="auto"/>
-              <w:jc w:val="center"/>
-              <w:rPr>
-                <w:rFonts w:ascii="Times New Roman" w:eastAsia="Times New Roman" w:hAnsi="Times New Roman" w:cs="Times New Roman"/>
-                <w:sz w:val="22"/>
-                <w:szCs w:val="22"/>
-              </w:rPr>
-            </w:pPr>
-            <w:r>
-              <w:rPr>
-                <w:rFonts w:ascii="Times New Roman" w:eastAsia="Times New Roman" w:hAnsi="Times New Roman" w:cs="Times New Roman"/>
-                <w:sz w:val="22"/>
-                <w:szCs w:val="22"/>
-              </w:rPr>
-              <w:t>no</w:t>
-            </w:r>
-          </w:p>
-        </w:tc>
-        <w:tc>
-          <w:tcPr>
-            <w:tcW w:w="2131" w:type="dxa"/>
-            <w:vAlign w:val="center"/>
-          </w:tcPr>
-          <w:p>
-            <w:pPr>
-              <w:spacing w:line="360" w:lineRule="auto"/>
-              <w:jc w:val="center"/>
-              <w:rPr>
-                <w:rFonts w:ascii="Times New Roman" w:eastAsia="Times New Roman" w:hAnsi="Times New Roman" w:cs="Times New Roman"/>
-                <w:sz w:val="22"/>
-                <w:szCs w:val="22"/>
-              </w:rPr>
-            </w:pPr>
-            <w:r>
-              <w:rPr>
-                <w:rFonts w:ascii="Times New Roman" w:eastAsia="Times New Roman" w:hAnsi="Times New Roman" w:cs="Times New Roman"/>
-                <w:sz w:val="22"/>
-                <w:szCs w:val="22"/>
-              </w:rPr>
               <w:t>no</w:t>
             </w:r>
           </w:p>
@@ -16156,7 +15443,7 @@
     </w:p>
     <w:tbl>
       <w:tblPr>
-        <w:tblStyle w:val="aa"/>
+        <w:tblStyle w:val="a4"/>
         <w:tblW w:w="8506" w:type="dxa"/>
         <w:jc w:val="center"/>
         <w:tblBorders>
@@ -16674,54 +15961,6 @@
     <w:p>
       <w:pPr>
         <w:rPr>
-          <w:rFonts w:ascii="Times New Roman" w:hAnsi="Times New Roman" w:cs="Times New Roman" w:hint="eastAsia"/>
-          <w:b/>
-          <w:color w:val="17365D" w:themeColor="text2" w:themeShade="BF"/>
-          <w:sz w:val="28"/>
-          <w:szCs w:val="28"/>
-          <w:shd w:val="clear" w:color="auto" w:fill="FEFEFE"/>
-        </w:rPr>
-      </w:pPr>
-    </w:p>
-    <w:p>
-      <w:pPr>
-        <w:rPr>
-          <w:rFonts w:ascii="Times New Roman" w:hAnsi="Times New Roman" w:cs="Times New Roman" w:hint="eastAsia"/>
-          <w:b/>
-          <w:color w:val="17365D" w:themeColor="text2" w:themeShade="BF"/>
-          <w:sz w:val="28"/>
-          <w:szCs w:val="28"/>
-          <w:shd w:val="clear" w:color="auto" w:fill="FEFEFE"/>
-        </w:rPr>
-      </w:pPr>
-    </w:p>
-    <w:p>
-      <w:pPr>
-        <w:rPr>
-          <w:rFonts w:ascii="Times New Roman" w:hAnsi="Times New Roman" w:cs="Times New Roman" w:hint="eastAsia"/>
-          <w:b/>
-          <w:color w:val="17365D" w:themeColor="text2" w:themeShade="BF"/>
-          <w:sz w:val="28"/>
-          <w:szCs w:val="28"/>
-          <w:shd w:val="clear" w:color="auto" w:fill="FEFEFE"/>
-        </w:rPr>
-      </w:pPr>
-    </w:p>
-    <w:p>
-      <w:pPr>
-        <w:rPr>
-          <w:rFonts w:ascii="Times New Roman" w:hAnsi="Times New Roman" w:cs="Times New Roman" w:hint="eastAsia"/>
-          <w:b/>
-          <w:color w:val="17365D" w:themeColor="text2" w:themeShade="BF"/>
-          <w:sz w:val="28"/>
-          <w:szCs w:val="28"/>
-          <w:shd w:val="clear" w:color="auto" w:fill="FEFEFE"/>
-        </w:rPr>
-      </w:pPr>
-    </w:p>
-    <w:p>
-      <w:pPr>
-        <w:rPr>
           <w:rFonts w:ascii="Times New Roman" w:hAnsi="Times New Roman" w:cs="Times New Roman"/>
           <w:b/>
           <w:color w:val="17365D" w:themeColor="text2" w:themeShade="BF"/>
@@ -16734,7 +15973,7 @@
     <w:p>
       <w:pPr>
         <w:rPr>
-          <w:rFonts w:ascii="Times New Roman" w:eastAsia="Times New Roman" w:hAnsi="Times New Roman" w:cs="Times New Roman"/>
+          <w:rFonts w:ascii="Times New Roman" w:hAnsi="Times New Roman" w:cs="Times New Roman"/>
           <w:b/>
           <w:color w:val="17365D" w:themeColor="text2" w:themeShade="BF"/>
           <w:sz w:val="28"/>
@@ -16742,15 +15981,63 @@
           <w:shd w:val="clear" w:color="auto" w:fill="FEFEFE"/>
         </w:rPr>
       </w:pPr>
-      <w:r>
-        <w:rPr>
-          <w:rFonts w:ascii="Times New Roman" w:eastAsia="Times New Roman" w:hAnsi="Times New Roman" w:cs="Times New Roman"/>
+    </w:p>
+    <w:p>
+      <w:pPr>
+        <w:rPr>
+          <w:rFonts w:ascii="Times New Roman" w:hAnsi="Times New Roman" w:cs="Times New Roman"/>
           <w:b/>
           <w:color w:val="17365D" w:themeColor="text2" w:themeShade="BF"/>
           <w:sz w:val="28"/>
           <w:szCs w:val="28"/>
           <w:shd w:val="clear" w:color="auto" w:fill="FEFEFE"/>
         </w:rPr>
+      </w:pPr>
+    </w:p>
+    <w:p>
+      <w:pPr>
+        <w:rPr>
+          <w:rFonts w:ascii="Times New Roman" w:hAnsi="Times New Roman" w:cs="Times New Roman"/>
+          <w:b/>
+          <w:color w:val="17365D" w:themeColor="text2" w:themeShade="BF"/>
+          <w:sz w:val="28"/>
+          <w:szCs w:val="28"/>
+          <w:shd w:val="clear" w:color="auto" w:fill="FEFEFE"/>
+        </w:rPr>
+      </w:pPr>
+    </w:p>
+    <w:p>
+      <w:pPr>
+        <w:rPr>
+          <w:rFonts w:ascii="Times New Roman" w:hAnsi="Times New Roman" w:cs="Times New Roman"/>
+          <w:b/>
+          <w:color w:val="17365D" w:themeColor="text2" w:themeShade="BF"/>
+          <w:sz w:val="28"/>
+          <w:szCs w:val="28"/>
+          <w:shd w:val="clear" w:color="auto" w:fill="FEFEFE"/>
+        </w:rPr>
+      </w:pPr>
+    </w:p>
+    <w:p>
+      <w:pPr>
+        <w:rPr>
+          <w:rFonts w:ascii="Times New Roman" w:eastAsia="Times New Roman" w:hAnsi="Times New Roman" w:cs="Times New Roman"/>
+          <w:b/>
+          <w:color w:val="17365D" w:themeColor="text2" w:themeShade="BF"/>
+          <w:sz w:val="28"/>
+          <w:szCs w:val="28"/>
+          <w:shd w:val="clear" w:color="auto" w:fill="FEFEFE"/>
+        </w:rPr>
+      </w:pPr>
+      <w:r>
+        <w:rPr>
+          <w:rFonts w:ascii="Times New Roman" w:eastAsia="Times New Roman" w:hAnsi="Times New Roman" w:cs="Times New Roman"/>
+          <w:b/>
+          <w:color w:val="17365D" w:themeColor="text2" w:themeShade="BF"/>
+          <w:sz w:val="28"/>
+          <w:szCs w:val="28"/>
+          <w:shd w:val="clear" w:color="auto" w:fill="FEFEFE"/>
+        </w:rPr>
         <w:lastRenderedPageBreak/>
         <w:t>References:</w:t>
       </w:r>
@@ -16780,7 +16067,7 @@
         </w:rPr>
         <w:t xml:space="preserve">1.  Beijing PM 2.5 Data: </w:t>
       </w:r>
-      <w:hyperlink r:id="rId26">
+      <w:hyperlink r:id="rId25">
         <w:r>
           <w:rPr>
             <w:rFonts w:ascii="Times New Roman" w:eastAsia="Times New Roman" w:hAnsi="Times New Roman" w:cs="Times New Roman"/>
@@ -16808,21 +16095,7 @@
         <w:rPr>
           <w:rFonts w:ascii="Times New Roman" w:eastAsia="Times New Roman" w:hAnsi="Times New Roman" w:cs="Times New Roman"/>
         </w:rPr>
-        <w:t xml:space="preserve">2. Liang, X., Zou, T., </w:t>
-      </w:r>
-      <w:proofErr w:type="spellStart"/>
-      <w:r>
-        <w:rPr>
-          <w:rFonts w:ascii="Times New Roman" w:eastAsia="Times New Roman" w:hAnsi="Times New Roman" w:cs="Times New Roman"/>
-        </w:rPr>
-        <w:t>Guo</w:t>
-      </w:r>
-      <w:proofErr w:type="spellEnd"/>
-      <w:r>
-        <w:rPr>
-          <w:rFonts w:ascii="Times New Roman" w:eastAsia="Times New Roman" w:hAnsi="Times New Roman" w:cs="Times New Roman"/>
-        </w:rPr>
-        <w:t xml:space="preserve">, B., Li, S., Zhang, H., Zhang, S., Huang, H. and Chen, S. X. (2015). Assessing Beijing's PM2.5 pollution: severity, weather impact, APEC and winter heating. </w:t>
+        <w:t xml:space="preserve">2. Liang, X., Zou, T., Guo, B., Li, S., Zhang, H., Zhang, S., Huang, H. and Chen, S. X. (2015). Assessing Beijing's PM2.5 pollution: severity, weather impact, APEC and winter heating. </w:t>
       </w:r>
       <w:r>
         <w:rPr>
@@ -16857,7 +16130,7 @@
         </w:rPr>
         <w:t xml:space="preserve">3. The definition of AIC: </w:t>
       </w:r>
-      <w:hyperlink r:id="rId27">
+      <w:hyperlink r:id="rId26">
         <w:r>
           <w:rPr>
             <w:rFonts w:ascii="Times New Roman" w:eastAsia="Times New Roman" w:hAnsi="Times New Roman" w:cs="Times New Roman"/>
@@ -16878,7 +16151,7 @@
     <w:p>
       <w:pPr>
         <w:rPr>
-          <w:rFonts w:ascii="Times New Roman" w:hAnsi="Times New Roman" w:cs="Times New Roman" w:hint="eastAsia"/>
+          <w:rFonts w:ascii="Times New Roman" w:hAnsi="Times New Roman" w:cs="Times New Roman"/>
           <w:color w:val="0000FF"/>
           <w:u w:val="single"/>
         </w:rPr>
@@ -16889,7 +16162,7 @@
         </w:rPr>
         <w:t xml:space="preserve">4.  Air quality guide for PM 2.5: </w:t>
       </w:r>
-      <w:hyperlink r:id="rId28">
+      <w:hyperlink r:id="rId27">
         <w:r>
           <w:rPr>
             <w:rFonts w:ascii="Times New Roman" w:eastAsia="Times New Roman" w:hAnsi="Times New Roman" w:cs="Times New Roman"/>
@@ -16955,133 +16228,196 @@
           <w:b/>
         </w:rPr>
       </w:pPr>
-      <w:proofErr w:type="spellStart"/>
       <w:r>
         <w:rPr>
           <w:rFonts w:ascii="Times New Roman" w:hAnsi="Times New Roman" w:cs="Times New Roman"/>
           <w:b/>
         </w:rPr>
-        <w:t>Xinge</w:t>
-      </w:r>
-      <w:proofErr w:type="spellEnd"/>
-      <w:r>
+        <w:t>Xinge Jia (xj2221):</w:t>
+      </w:r>
+    </w:p>
+    <w:p>
+      <w:pPr>
+        <w:rPr>
+          <w:rFonts w:ascii="Times New Roman" w:hAnsi="Times New Roman" w:cs="Times New Roman"/>
+        </w:rPr>
+      </w:pPr>
+    </w:p>
+    <w:p>
+      <w:pPr>
+        <w:rPr>
+          <w:rFonts w:ascii="Times New Roman" w:hAnsi="Times New Roman" w:cs="Times New Roman"/>
+        </w:rPr>
+      </w:pPr>
+      <w:r>
+        <w:rPr>
+          <w:rFonts w:ascii="Times New Roman" w:hAnsi="Times New Roman" w:cs="Times New Roman"/>
+        </w:rPr>
+        <w:t>Did the most section of linear regression analysis about coding and the entire section of writing the analysis of this part.</w:t>
+      </w:r>
+    </w:p>
+    <w:p>
+      <w:pPr>
+        <w:rPr>
+          <w:rFonts w:ascii="Times New Roman" w:hAnsi="Times New Roman" w:cs="Times New Roman"/>
+        </w:rPr>
+      </w:pPr>
+    </w:p>
+    <w:p>
+      <w:pPr>
+        <w:rPr>
+          <w:rFonts w:ascii="Times New Roman" w:hAnsi="Times New Roman" w:cs="Times New Roman"/>
+        </w:rPr>
+      </w:pPr>
+      <w:r>
+        <w:rPr>
+          <w:rFonts w:ascii="Times New Roman" w:hAnsi="Times New Roman" w:cs="Times New Roman"/>
+        </w:rPr>
+        <w:t>Completed the conclusion part of the report.</w:t>
+      </w:r>
+    </w:p>
+    <w:p>
+      <w:pPr>
+        <w:rPr>
+          <w:rFonts w:ascii="Times New Roman" w:hAnsi="Times New Roman" w:cs="Times New Roman"/>
+        </w:rPr>
+      </w:pPr>
+    </w:p>
+    <w:p>
+      <w:pPr>
+        <w:rPr>
+          <w:rFonts w:ascii="Times New Roman" w:hAnsi="Times New Roman" w:cs="Times New Roman"/>
+        </w:rPr>
+      </w:pPr>
+    </w:p>
+    <w:p>
+      <w:pPr>
+        <w:rPr>
+          <w:rFonts w:ascii="Times New Roman" w:hAnsi="Times New Roman" w:cs="Times New Roman"/>
+        </w:rPr>
+      </w:pPr>
+    </w:p>
+    <w:p>
+      <w:pPr>
         <w:rPr>
           <w:rFonts w:ascii="Times New Roman" w:hAnsi="Times New Roman" w:cs="Times New Roman"/>
           <w:b/>
         </w:rPr>
-        <w:t xml:space="preserve"> </w:t>
-      </w:r>
-      <w:proofErr w:type="spellStart"/>
+      </w:pPr>
       <w:r>
         <w:rPr>
           <w:rFonts w:ascii="Times New Roman" w:hAnsi="Times New Roman" w:cs="Times New Roman"/>
           <w:b/>
         </w:rPr>
-        <w:t>Jia</w:t>
-      </w:r>
-      <w:proofErr w:type="spellEnd"/>
-      <w:r>
+        <w:t>Nikita Tourani (nrt2117):</w:t>
+      </w:r>
+    </w:p>
+    <w:p>
+      <w:pPr>
+        <w:rPr>
+          <w:rFonts w:ascii="Times New Roman" w:hAnsi="Times New Roman" w:cs="Times New Roman"/>
+        </w:rPr>
+      </w:pPr>
+    </w:p>
+    <w:p>
+      <w:pPr>
+        <w:rPr>
+          <w:rFonts w:ascii="Times New Roman" w:hAnsi="Times New Roman" w:cs="Times New Roman"/>
+        </w:rPr>
+      </w:pPr>
+      <w:r>
+        <w:rPr>
+          <w:rFonts w:ascii="Times New Roman" w:hAnsi="Times New Roman" w:cs="Times New Roman"/>
+        </w:rPr>
+        <w:t>Did some overview summary statistics about the data, found some seasonal and daily distribution in the data and wrote the corresponding section in the report.</w:t>
+      </w:r>
+    </w:p>
+    <w:p>
+      <w:pPr>
+        <w:rPr>
+          <w:rFonts w:ascii="Times New Roman" w:hAnsi="Times New Roman" w:cs="Times New Roman"/>
+        </w:rPr>
+      </w:pPr>
+    </w:p>
+    <w:p>
+      <w:pPr>
+        <w:rPr>
+          <w:rFonts w:ascii="Times New Roman" w:hAnsi="Times New Roman" w:cs="Times New Roman"/>
+        </w:rPr>
+      </w:pPr>
+      <w:r>
+        <w:rPr>
+          <w:rFonts w:ascii="Times New Roman" w:hAnsi="Times New Roman" w:cs="Times New Roman"/>
+        </w:rPr>
+        <w:t>Wrote introduction for the report</w:t>
+      </w:r>
+      <w:r>
+        <w:rPr>
+          <w:rFonts w:ascii="Times New Roman" w:hAnsi="Times New Roman" w:cs="Times New Roman" w:hint="eastAsia"/>
+        </w:rPr>
+        <w:t>.</w:t>
+      </w:r>
+      <w:r>
+        <w:rPr>
+          <w:rFonts w:ascii="Times New Roman" w:hAnsi="Times New Roman" w:cs="Times New Roman"/>
+        </w:rPr>
+        <w:t xml:space="preserve"> </w:t>
+      </w:r>
+    </w:p>
+    <w:p>
+      <w:pPr>
+        <w:rPr>
+          <w:rFonts w:ascii="Times New Roman" w:hAnsi="Times New Roman" w:cs="Times New Roman"/>
+        </w:rPr>
+      </w:pPr>
+    </w:p>
+    <w:p>
+      <w:pPr>
+        <w:rPr>
+          <w:rFonts w:ascii="Times New Roman" w:hAnsi="Times New Roman" w:cs="Times New Roman"/>
+        </w:rPr>
+      </w:pPr>
+    </w:p>
+    <w:p>
+      <w:pPr>
+        <w:rPr>
+          <w:rFonts w:ascii="Times New Roman" w:hAnsi="Times New Roman" w:cs="Times New Roman"/>
+        </w:rPr>
+      </w:pPr>
+    </w:p>
+    <w:p>
+      <w:pPr>
         <w:rPr>
           <w:rFonts w:ascii="Times New Roman" w:hAnsi="Times New Roman" w:cs="Times New Roman"/>
           <w:b/>
         </w:rPr>
-        <w:t xml:space="preserve"> (xj2221):</w:t>
-      </w:r>
-    </w:p>
-    <w:p>
-      <w:pPr>
-        <w:rPr>
-          <w:rFonts w:ascii="Times New Roman" w:hAnsi="Times New Roman" w:cs="Times New Roman"/>
-        </w:rPr>
-      </w:pPr>
-    </w:p>
-    <w:p>
-      <w:pPr>
-        <w:rPr>
-          <w:rFonts w:ascii="Times New Roman" w:hAnsi="Times New Roman" w:cs="Times New Roman"/>
-        </w:rPr>
-      </w:pPr>
-      <w:proofErr w:type="gramStart"/>
-      <w:r>
-        <w:rPr>
-          <w:rFonts w:ascii="Times New Roman" w:hAnsi="Times New Roman" w:cs="Times New Roman"/>
-        </w:rPr>
-        <w:t>Did the most section of linear regression analysis about coding and the entire section of writing the analysis of this part.</w:t>
-      </w:r>
-      <w:proofErr w:type="gramEnd"/>
-    </w:p>
-    <w:p>
-      <w:pPr>
-        <w:rPr>
-          <w:rFonts w:ascii="Times New Roman" w:hAnsi="Times New Roman" w:cs="Times New Roman"/>
-        </w:rPr>
-      </w:pPr>
-    </w:p>
-    <w:p>
-      <w:pPr>
-        <w:rPr>
-          <w:rFonts w:ascii="Times New Roman" w:hAnsi="Times New Roman" w:cs="Times New Roman"/>
-        </w:rPr>
-      </w:pPr>
-      <w:proofErr w:type="gramStart"/>
-      <w:r>
-        <w:rPr>
-          <w:rFonts w:ascii="Times New Roman" w:hAnsi="Times New Roman" w:cs="Times New Roman"/>
-        </w:rPr>
-        <w:t>Completed the conclusion part of the report.</w:t>
-      </w:r>
-      <w:proofErr w:type="gramEnd"/>
-    </w:p>
-    <w:p>
-      <w:pPr>
-        <w:rPr>
-          <w:rFonts w:ascii="Times New Roman" w:hAnsi="Times New Roman" w:cs="Times New Roman"/>
-        </w:rPr>
-      </w:pPr>
-    </w:p>
-    <w:p>
-      <w:pPr>
-        <w:rPr>
-          <w:rFonts w:ascii="Times New Roman" w:hAnsi="Times New Roman" w:cs="Times New Roman"/>
-        </w:rPr>
-      </w:pPr>
-    </w:p>
-    <w:p>
-      <w:pPr>
-        <w:rPr>
-          <w:rFonts w:ascii="Times New Roman" w:hAnsi="Times New Roman" w:cs="Times New Roman"/>
-        </w:rPr>
-      </w:pPr>
-    </w:p>
-    <w:p>
-      <w:pPr>
+      </w:pPr>
+      <w:r>
         <w:rPr>
           <w:rFonts w:ascii="Times New Roman" w:hAnsi="Times New Roman" w:cs="Times New Roman"/>
           <w:b/>
         </w:rPr>
-      </w:pPr>
-      <w:r>
+        <w:t>Xinyi Hu (xh2383):</w:t>
+      </w:r>
+    </w:p>
+    <w:p>
+      <w:pPr>
         <w:rPr>
           <w:rFonts w:ascii="Times New Roman" w:hAnsi="Times New Roman" w:cs="Times New Roman"/>
-          <w:b/>
-        </w:rPr>
-        <w:t xml:space="preserve">Nikita </w:t>
-      </w:r>
-      <w:proofErr w:type="spellStart"/>
-      <w:r>
+        </w:rPr>
+      </w:pPr>
+    </w:p>
+    <w:p>
+      <w:pPr>
         <w:rPr>
           <w:rFonts w:ascii="Times New Roman" w:hAnsi="Times New Roman" w:cs="Times New Roman"/>
-          <w:b/>
-        </w:rPr>
-        <w:t>Tourani</w:t>
-      </w:r>
-      <w:proofErr w:type="spellEnd"/>
+        </w:rPr>
+      </w:pPr>
       <w:r>
         <w:rPr>
           <w:rFonts w:ascii="Times New Roman" w:hAnsi="Times New Roman" w:cs="Times New Roman"/>
-          <w:b/>
-        </w:rPr>
-        <w:t xml:space="preserve"> (nrt2117):</w:t>
+        </w:rPr>
+        <w:t>Did the entire section of time series analysis including coding and writing the corresponding report.</w:t>
       </w:r>
     </w:p>
     <w:p>
@@ -17101,7 +16437,7 @@
         <w:rPr>
           <w:rFonts w:ascii="Times New Roman" w:hAnsi="Times New Roman" w:cs="Times New Roman"/>
         </w:rPr>
-        <w:t>Did some overview summary statistics about the data, found some seasonal and daily distribution in the data and wrote the corresponding section in the report.</w:t>
+        <w:t>Merged the separated parts of analysis finished by other team members into one complete report.</w:t>
       </w:r>
     </w:p>
     <w:p>
@@ -17114,176 +16450,20 @@
     <w:p>
       <w:pPr>
         <w:rPr>
+          <w:rFonts w:ascii="Times New Roman" w:hAnsi="Times New Roman" w:cs="Times New Roman" w:hint="eastAsia"/>
+        </w:rPr>
+      </w:pPr>
+      <w:r>
+        <w:rPr>
           <w:rFonts w:ascii="Times New Roman" w:hAnsi="Times New Roman" w:cs="Times New Roman"/>
         </w:rPr>
-      </w:pPr>
-      <w:proofErr w:type="gramStart"/>
-      <w:r>
-        <w:rPr>
-          <w:rFonts w:ascii="Times New Roman" w:hAnsi="Times New Roman" w:cs="Times New Roman"/>
-        </w:rPr>
-        <w:t>Wrote introduction for the report</w:t>
-      </w:r>
-      <w:r>
-        <w:rPr>
-          <w:rFonts w:ascii="Times New Roman" w:hAnsi="Times New Roman" w:cs="Times New Roman" w:hint="eastAsia"/>
-        </w:rPr>
-        <w:t>.</w:t>
-      </w:r>
-      <w:proofErr w:type="gramEnd"/>
-      <w:r>
-        <w:rPr>
-          <w:rFonts w:ascii="Times New Roman" w:hAnsi="Times New Roman" w:cs="Times New Roman"/>
-        </w:rPr>
-        <w:t xml:space="preserve"> </w:t>
-      </w:r>
-    </w:p>
-    <w:p>
-      <w:pPr>
-        <w:rPr>
-          <w:rFonts w:ascii="Times New Roman" w:hAnsi="Times New Roman" w:cs="Times New Roman"/>
-        </w:rPr>
-      </w:pPr>
-    </w:p>
-    <w:p>
-      <w:pPr>
-        <w:rPr>
-          <w:rFonts w:ascii="Times New Roman" w:hAnsi="Times New Roman" w:cs="Times New Roman"/>
-        </w:rPr>
-      </w:pPr>
-    </w:p>
-    <w:p>
-      <w:pPr>
-        <w:rPr>
-          <w:rFonts w:ascii="Times New Roman" w:hAnsi="Times New Roman" w:cs="Times New Roman"/>
-        </w:rPr>
-      </w:pPr>
-    </w:p>
-    <w:p>
-      <w:pPr>
-        <w:rPr>
-          <w:rFonts w:ascii="Times New Roman" w:hAnsi="Times New Roman" w:cs="Times New Roman"/>
-          <w:b/>
-        </w:rPr>
-      </w:pPr>
-      <w:proofErr w:type="spellStart"/>
-      <w:r>
-        <w:rPr>
-          <w:rFonts w:ascii="Times New Roman" w:hAnsi="Times New Roman" w:cs="Times New Roman"/>
-          <w:b/>
-        </w:rPr>
-        <w:t>Xinyi</w:t>
-      </w:r>
-      <w:proofErr w:type="spellEnd"/>
-      <w:r>
-        <w:rPr>
-          <w:rFonts w:ascii="Times New Roman" w:hAnsi="Times New Roman" w:cs="Times New Roman"/>
-          <w:b/>
-        </w:rPr>
-        <w:t xml:space="preserve"> Hu (xh2383):</w:t>
-      </w:r>
-    </w:p>
-    <w:p>
-      <w:pPr>
-        <w:rPr>
-          <w:rFonts w:ascii="Times New Roman" w:hAnsi="Times New Roman" w:cs="Times New Roman"/>
-        </w:rPr>
-      </w:pPr>
-    </w:p>
-    <w:p>
-      <w:pPr>
-        <w:rPr>
-          <w:rFonts w:ascii="Times New Roman" w:hAnsi="Times New Roman" w:cs="Times New Roman"/>
-        </w:rPr>
-      </w:pPr>
-      <w:proofErr w:type="gramStart"/>
-      <w:r>
-        <w:rPr>
-          <w:rFonts w:ascii="Times New Roman" w:hAnsi="Times New Roman" w:cs="Times New Roman"/>
-        </w:rPr>
-        <w:t>Did the entire section of time series analysis including coding and writing the corresponding report.</w:t>
-      </w:r>
-      <w:proofErr w:type="gramEnd"/>
-    </w:p>
-    <w:p>
-      <w:pPr>
-        <w:rPr>
-          <w:rFonts w:ascii="Times New Roman" w:hAnsi="Times New Roman" w:cs="Times New Roman"/>
-        </w:rPr>
-      </w:pPr>
-    </w:p>
-    <w:p>
-      <w:pPr>
-        <w:rPr>
-          <w:rFonts w:ascii="Times New Roman" w:hAnsi="Times New Roman" w:cs="Times New Roman"/>
-        </w:rPr>
-      </w:pPr>
-      <w:proofErr w:type="gramStart"/>
-      <w:r>
-        <w:rPr>
-          <w:rFonts w:ascii="Times New Roman" w:hAnsi="Times New Roman" w:cs="Times New Roman"/>
-        </w:rPr>
-        <w:t>Merged the separated parts of analysis finished by other team members into one complete report.</w:t>
-      </w:r>
-      <w:proofErr w:type="gramEnd"/>
-    </w:p>
-    <w:p>
-      <w:pPr>
-        <w:rPr>
-          <w:rFonts w:ascii="Times New Roman" w:hAnsi="Times New Roman" w:cs="Times New Roman"/>
-        </w:rPr>
-      </w:pPr>
-    </w:p>
-    <w:p>
-      <w:pPr>
-        <w:rPr>
-          <w:rFonts w:ascii="Times New Roman" w:hAnsi="Times New Roman" w:cs="Times New Roman" w:hint="eastAsia"/>
-        </w:rPr>
-      </w:pPr>
-      <w:proofErr w:type="gramStart"/>
-      <w:r>
-        <w:rPr>
-          <w:rFonts w:ascii="Times New Roman" w:hAnsi="Times New Roman" w:cs="Times New Roman"/>
-        </w:rPr>
         <w:t>Designed the cover page of the report.</w:t>
       </w:r>
-      <w:proofErr w:type="gramEnd"/>
-    </w:p>
-    <w:p>
-      <w:pPr>
-        <w:rPr>
-          <w:rFonts w:ascii="Times New Roman" w:hAnsi="Times New Roman" w:cs="Times New Roman"/>
-        </w:rPr>
-      </w:pPr>
-    </w:p>
-    <w:p>
-      <w:pPr>
-        <w:rPr>
-          <w:rFonts w:ascii="Times New Roman" w:hAnsi="Times New Roman" w:cs="Times New Roman"/>
-        </w:rPr>
-      </w:pPr>
-      <w:r>
-        <w:rPr>
-          <w:rFonts w:ascii="Times New Roman" w:hAnsi="Times New Roman" w:cs="Times New Roman"/>
-        </w:rPr>
-        <w:br w:type="page"/>
-      </w:r>
-    </w:p>
-    <w:p>
-      <w:pPr>
-        <w:shd w:val="clear" w:color="auto" w:fill="FFFFFF"/>
-        <w:spacing w:before="300" w:after="150" w:line="240" w:lineRule="auto"/>
-        <w:outlineLvl w:val="0"/>
-        <w:rPr>
-          <w:rFonts w:ascii="Times New Roman" w:hAnsi="Times New Roman" w:cs="Times New Roman" w:hint="eastAsia"/>
-          <w:lang w:val="en-US"/>
-        </w:rPr>
-      </w:pPr>
       <w:bookmarkStart w:id="10" w:name="_GoBack"/>
       <w:bookmarkEnd w:id="10"/>
     </w:p>
     <w:sectPr>
-      <w:footerReference w:type="default" r:id="rId29"/>
+      <w:footerReference w:type="default" r:id="rId28"/>
       <w:pgSz w:w="12240" w:h="15840"/>
       <w:pgMar w:top="1296" w:right="1440" w:bottom="1152" w:left="1440" w:header="720" w:footer="720" w:gutter="0"/>
       <w:pgNumType w:start="1"/>
@@ -17294,7 +16474,7 @@
 </file>
 
 <file path=word/endnotes.xml><?xml version="1.0" encoding="utf-8"?>
-<w:endnotes xmlns:wpc="http://schemas.microsoft.com/office/word/2010/wordprocessingCanvas" xmlns:mc="http://schemas.openxmlformats.org/markup-compatibility/2006" xmlns:o="urn:schemas-microsoft-com:office:office" xmlns:r="http://schemas.openxmlformats.org/officeDocument/2006/relationships" xmlns:m="http://schemas.openxmlformats.org/officeDocument/2006/math" xmlns:v="urn:schemas-microsoft-com:vml" xmlns:wp14="http://schemas.microsoft.com/office/word/2010/wordprocessingDrawing" xmlns:wp="http://schemas.openxmlformats.org/drawingml/2006/wordprocessingDrawing" xmlns:w10="urn:schemas-microsoft-com:office:word" xmlns:w="http://schemas.openxmlformats.org/wordprocessingml/2006/main" xmlns:w14="http://schemas.microsoft.com/office/word/2010/wordml" xmlns:wpg="http://schemas.microsoft.com/office/word/2010/wordprocessingGroup" xmlns:wpi="http://schemas.microsoft.com/office/word/2010/wordprocessingInk" xmlns:wne="http://schemas.microsoft.com/office/word/2006/wordml" xmlns:wps="http://schemas.microsoft.com/office/word/2010/wordprocessingShape" mc:Ignorable="w14 wp14">
+<w:endnotes xmlns:wpc="http://schemas.microsoft.com/office/word/2010/wordprocessingCanvas" xmlns:mo="http://schemas.microsoft.com/office/mac/office/2008/main" xmlns:mc="http://schemas.openxmlformats.org/markup-compatibility/2006" xmlns:mv="urn:schemas-microsoft-com:mac:vml" xmlns:o="urn:schemas-microsoft-com:office:office" xmlns:r="http://schemas.openxmlformats.org/officeDocument/2006/relationships" xmlns:m="http://schemas.openxmlformats.org/officeDocument/2006/math" xmlns:v="urn:schemas-microsoft-com:vml" xmlns:wp14="http://schemas.microsoft.com/office/word/2010/wordprocessingDrawing" xmlns:wp="http://schemas.openxmlformats.org/drawingml/2006/wordprocessingDrawing" xmlns:w10="urn:schemas-microsoft-com:office:word" xmlns:w="http://schemas.openxmlformats.org/wordprocessingml/2006/main" xmlns:w14="http://schemas.microsoft.com/office/word/2010/wordml" xmlns:w15="http://schemas.microsoft.com/office/word/2012/wordml" xmlns:wpg="http://schemas.microsoft.com/office/word/2010/wordprocessingGroup" xmlns:wpi="http://schemas.microsoft.com/office/word/2010/wordprocessingInk" xmlns:wne="http://schemas.microsoft.com/office/word/2006/wordml" xmlns:wps="http://schemas.microsoft.com/office/word/2010/wordprocessingShape" mc:Ignorable="w14 w15 wp14">
   <w:endnote w:type="separator" w:id="-1">
     <w:p>
       <w:pPr>
@@ -17319,7 +16499,7 @@
 </file>
 
 <file path=word/footer1.xml><?xml version="1.0" encoding="utf-8"?>
-<w:ftr xmlns:wpc="http://schemas.microsoft.com/office/word/2010/wordprocessingCanvas" xmlns:mc="http://schemas.openxmlformats.org/markup-compatibility/2006" xmlns:o="urn:schemas-microsoft-com:office:office" xmlns:r="http://schemas.openxmlformats.org/officeDocument/2006/relationships" xmlns:m="http://schemas.openxmlformats.org/officeDocument/2006/math" xmlns:v="urn:schemas-microsoft-com:vml" xmlns:wp14="http://schemas.microsoft.com/office/word/2010/wordprocessingDrawing" xmlns:wp="http://schemas.openxmlformats.org/drawingml/2006/wordprocessingDrawing" xmlns:w10="urn:schemas-microsoft-com:office:word" xmlns:w="http://schemas.openxmlformats.org/wordprocessingml/2006/main" xmlns:w14="http://schemas.microsoft.com/office/word/2010/wordml" xmlns:wpg="http://schemas.microsoft.com/office/word/2010/wordprocessingGroup" xmlns:wpi="http://schemas.microsoft.com/office/word/2010/wordprocessingInk" xmlns:wne="http://schemas.microsoft.com/office/word/2006/wordml" xmlns:wps="http://schemas.microsoft.com/office/word/2010/wordprocessingShape" mc:Ignorable="w14 wp14">
+<w:ftr xmlns:wpc="http://schemas.microsoft.com/office/word/2010/wordprocessingCanvas" xmlns:mo="http://schemas.microsoft.com/office/mac/office/2008/main" xmlns:mc="http://schemas.openxmlformats.org/markup-compatibility/2006" xmlns:mv="urn:schemas-microsoft-com:mac:vml" xmlns:o="urn:schemas-microsoft-com:office:office" xmlns:r="http://schemas.openxmlformats.org/officeDocument/2006/relationships" xmlns:m="http://schemas.openxmlformats.org/officeDocument/2006/math" xmlns:v="urn:schemas-microsoft-com:vml" xmlns:wp14="http://schemas.microsoft.com/office/word/2010/wordprocessingDrawing" xmlns:wp="http://schemas.openxmlformats.org/drawingml/2006/wordprocessingDrawing" xmlns:w10="urn:schemas-microsoft-com:office:word" xmlns:w="http://schemas.openxmlformats.org/wordprocessingml/2006/main" xmlns:w14="http://schemas.microsoft.com/office/word/2010/wordml" xmlns:w15="http://schemas.microsoft.com/office/word/2012/wordml" xmlns:wpg="http://schemas.microsoft.com/office/word/2010/wordprocessingGroup" xmlns:wpi="http://schemas.microsoft.com/office/word/2010/wordprocessingInk" xmlns:wne="http://schemas.microsoft.com/office/word/2006/wordml" xmlns:wps="http://schemas.microsoft.com/office/word/2010/wordprocessingShape" mc:Ignorable="w14 w15 wp14">
   <w:p/>
   <w:p/>
   <w:p/>
@@ -17327,7 +16507,7 @@
 </file>
 
 <file path=word/footnotes.xml><?xml version="1.0" encoding="utf-8"?>
-<w:footnotes xmlns:wpc="http://schemas.microsoft.com/office/word/2010/wordprocessingCanvas" xmlns:mc="http://schemas.openxmlformats.org/markup-compatibility/2006" xmlns:o="urn:schemas-microsoft-com:office:office" xmlns:r="http://schemas.openxmlformats.org/officeDocument/2006/relationships" xmlns:m="http://schemas.openxmlformats.org/officeDocument/2006/math" xmlns:v="urn:schemas-microsoft-com:vml" xmlns:wp14="http://schemas.microsoft.com/office/word/2010/wordprocessingDrawing" xmlns:wp="http://schemas.openxmlformats.org/drawingml/2006/wordprocessingDrawing" xmlns:w10="urn:schemas-microsoft-com:office:word" xmlns:w="http://schemas.openxmlformats.org/wordprocessingml/2006/main" xmlns:w14="http://schemas.microsoft.com/office/word/2010/wordml" xmlns:wpg="http://schemas.microsoft.com/office/word/2010/wordprocessingGroup" xmlns:wpi="http://schemas.microsoft.com/office/word/2010/wordprocessingInk" xmlns:wne="http://schemas.microsoft.com/office/word/2006/wordml" xmlns:wps="http://schemas.microsoft.com/office/word/2010/wordprocessingShape" mc:Ignorable="w14 wp14">
+<w:footnotes xmlns:wpc="http://schemas.microsoft.com/office/word/2010/wordprocessingCanvas" xmlns:mo="http://schemas.microsoft.com/office/mac/office/2008/main" xmlns:mc="http://schemas.openxmlformats.org/markup-compatibility/2006" xmlns:mv="urn:schemas-microsoft-com:mac:vml" xmlns:o="urn:schemas-microsoft-com:office:office" xmlns:r="http://schemas.openxmlformats.org/officeDocument/2006/relationships" xmlns:m="http://schemas.openxmlformats.org/officeDocument/2006/math" xmlns:v="urn:schemas-microsoft-com:vml" xmlns:wp14="http://schemas.microsoft.com/office/word/2010/wordprocessingDrawing" xmlns:wp="http://schemas.openxmlformats.org/drawingml/2006/wordprocessingDrawing" xmlns:w10="urn:schemas-microsoft-com:office:word" xmlns:w="http://schemas.openxmlformats.org/wordprocessingml/2006/main" xmlns:w14="http://schemas.microsoft.com/office/word/2010/wordml" xmlns:w15="http://schemas.microsoft.com/office/word/2012/wordml" xmlns:wpg="http://schemas.microsoft.com/office/word/2010/wordprocessingGroup" xmlns:wpi="http://schemas.microsoft.com/office/word/2010/wordprocessingInk" xmlns:wne="http://schemas.microsoft.com/office/word/2006/wordml" xmlns:wps="http://schemas.microsoft.com/office/word/2010/wordprocessingShape" mc:Ignorable="w14 w15 wp14">
   <w:footnote w:type="separator" w:id="-1">
     <w:p>
       <w:pPr>
@@ -17352,7 +16532,7 @@
 </file>
 
 <file path=word/numbering.xml><?xml version="1.0" encoding="utf-8"?>
-<w:numbering xmlns:wpc="http://schemas.microsoft.com/office/word/2010/wordprocessingCanvas" xmlns:mc="http://schemas.openxmlformats.org/markup-compatibility/2006" xmlns:o="urn:schemas-microsoft-com:office:office" xmlns:r="http://schemas.openxmlformats.org/officeDocument/2006/relationships" xmlns:m="http://schemas.openxmlformats.org/officeDocument/2006/math" xmlns:v="urn:schemas-microsoft-com:vml" xmlns:wp14="http://schemas.microsoft.com/office/word/2010/wordprocessingDrawing" xmlns:wp="http://schemas.openxmlformats.org/drawingml/2006/wordprocessingDrawing" xmlns:w10="urn:schemas-microsoft-com:office:word" xmlns:w="http://schemas.openxmlformats.org/wordprocessingml/2006/main" xmlns:w14="http://schemas.microsoft.com/office/word/2010/wordml" xmlns:wpg="http://schemas.microsoft.com/office/word/2010/wordprocessingGroup" xmlns:wpi="http://schemas.microsoft.com/office/word/2010/wordprocessingInk" xmlns:wne="http://schemas.microsoft.com/office/word/2006/wordml" xmlns:wps="http://schemas.microsoft.com/office/word/2010/wordprocessingShape" mc:Ignorable="w14 wp14">
+<w:numbering xmlns:wpc="http://schemas.microsoft.com/office/word/2010/wordprocessingCanvas" xmlns:mo="http://schemas.microsoft.com/office/mac/office/2008/main" xmlns:mc="http://schemas.openxmlformats.org/markup-compatibility/2006" xmlns:mv="urn:schemas-microsoft-com:mac:vml" xmlns:o="urn:schemas-microsoft-com:office:office" xmlns:r="http://schemas.openxmlformats.org/officeDocument/2006/relationships" xmlns:m="http://schemas.openxmlformats.org/officeDocument/2006/math" xmlns:v="urn:schemas-microsoft-com:vml" xmlns:wp14="http://schemas.microsoft.com/office/word/2010/wordprocessingDrawing" xmlns:wp="http://schemas.openxmlformats.org/drawingml/2006/wordprocessingDrawing" xmlns:w10="urn:schemas-microsoft-com:office:word" xmlns:w="http://schemas.openxmlformats.org/wordprocessingml/2006/main" xmlns:w14="http://schemas.microsoft.com/office/word/2010/wordml" xmlns:w15="http://schemas.microsoft.com/office/word/2012/wordml" xmlns:wpg="http://schemas.microsoft.com/office/word/2010/wordprocessingGroup" xmlns:wpi="http://schemas.microsoft.com/office/word/2010/wordprocessingInk" xmlns:wne="http://schemas.microsoft.com/office/word/2006/wordml" xmlns:wps="http://schemas.microsoft.com/office/word/2010/wordprocessingShape" mc:Ignorable="w14 w15 wp14">
   <w:abstractNum w:abstractNumId="0">
     <w:nsid w:val="25D05298"/>
     <w:multiLevelType w:val="multilevel"/>
@@ -17624,7 +16804,7 @@
 </file>
 
 <file path=word/styles.xml><?xml version="1.0" encoding="utf-8"?>
-<w:styles xmlns:mc="http://schemas.openxmlformats.org/markup-compatibility/2006" xmlns:r="http://schemas.openxmlformats.org/officeDocument/2006/relationships" xmlns:w="http://schemas.openxmlformats.org/wordprocessingml/2006/main" xmlns:w14="http://schemas.microsoft.com/office/word/2010/wordml" mc:Ignorable="w14">
+<w:styles xmlns:mc="http://schemas.openxmlformats.org/markup-compatibility/2006" xmlns:r="http://schemas.openxmlformats.org/officeDocument/2006/relationships" xmlns:w="http://schemas.openxmlformats.org/wordprocessingml/2006/main" xmlns:w14="http://schemas.microsoft.com/office/word/2010/wordml" xmlns:w15="http://schemas.microsoft.com/office/word/2012/wordml" mc:Ignorable="w14 w15">
   <w:docDefaults>
     <w:rPrDefault>
       <w:rPr>
@@ -17640,153 +16820,398 @@
       </w:pPr>
     </w:pPrDefault>
   </w:docDefaults>
-  <w:latentStyles w:defLockedState="0" w:defUIPriority="99" w:defSemiHidden="1" w:defUnhideWhenUsed="1" w:defQFormat="0" w:count="267">
-    <w:lsdException w:name="Normal" w:semiHidden="0" w:uiPriority="0" w:unhideWhenUsed="0" w:qFormat="1"/>
-    <w:lsdException w:name="heading 1" w:semiHidden="0" w:uiPriority="9" w:unhideWhenUsed="0" w:qFormat="1"/>
-    <w:lsdException w:name="heading 2" w:uiPriority="9" w:qFormat="1"/>
-    <w:lsdException w:name="heading 3" w:uiPriority="9" w:qFormat="1"/>
-    <w:lsdException w:name="heading 4" w:uiPriority="9" w:qFormat="1"/>
-    <w:lsdException w:name="heading 5" w:uiPriority="9" w:qFormat="1"/>
-    <w:lsdException w:name="heading 6" w:uiPriority="9" w:qFormat="1"/>
-    <w:lsdException w:name="heading 7" w:uiPriority="9" w:qFormat="1"/>
-    <w:lsdException w:name="heading 8" w:uiPriority="9" w:qFormat="1"/>
-    <w:lsdException w:name="heading 9" w:uiPriority="9" w:qFormat="1"/>
-    <w:lsdException w:name="toc 1" w:uiPriority="39"/>
-    <w:lsdException w:name="toc 2" w:uiPriority="39"/>
-    <w:lsdException w:name="toc 3" w:uiPriority="39"/>
-    <w:lsdException w:name="toc 4" w:uiPriority="39"/>
-    <w:lsdException w:name="toc 5" w:uiPriority="39"/>
-    <w:lsdException w:name="toc 6" w:uiPriority="39"/>
-    <w:lsdException w:name="toc 7" w:uiPriority="39"/>
-    <w:lsdException w:name="toc 8" w:uiPriority="39"/>
-    <w:lsdException w:name="toc 9" w:uiPriority="39"/>
-    <w:lsdException w:name="caption" w:uiPriority="35" w:qFormat="1"/>
-    <w:lsdException w:name="Title" w:semiHidden="0" w:uiPriority="10" w:unhideWhenUsed="0" w:qFormat="1"/>
-    <w:lsdException w:name="Default Paragraph Font" w:uiPriority="1"/>
-    <w:lsdException w:name="Subtitle" w:semiHidden="0" w:uiPriority="11" w:unhideWhenUsed="0" w:qFormat="1"/>
-    <w:lsdException w:name="Strong" w:semiHidden="0" w:uiPriority="22" w:unhideWhenUsed="0" w:qFormat="1"/>
-    <w:lsdException w:name="Emphasis" w:semiHidden="0" w:uiPriority="20" w:unhideWhenUsed="0" w:qFormat="1"/>
-    <w:lsdException w:name="Table Grid" w:semiHidden="0" w:uiPriority="39" w:unhideWhenUsed="0"/>
-    <w:lsdException w:name="Placeholder Text" w:unhideWhenUsed="0"/>
-    <w:lsdException w:name="No Spacing" w:semiHidden="0" w:uiPriority="1" w:unhideWhenUsed="0" w:qFormat="1"/>
-    <w:lsdException w:name="Light Shading" w:semiHidden="0" w:uiPriority="60" w:unhideWhenUsed="0"/>
-    <w:lsdException w:name="Light List" w:semiHidden="0" w:uiPriority="61" w:unhideWhenUsed="0"/>
-    <w:lsdException w:name="Light Grid" w:semiHidden="0" w:uiPriority="62" w:unhideWhenUsed="0"/>
-    <w:lsdException w:name="Medium Shading 1" w:semiHidden="0" w:uiPriority="63" w:unhideWhenUsed="0"/>
-    <w:lsdException w:name="Medium Shading 2" w:semiHidden="0" w:uiPriority="64" w:unhideWhenUsed="0"/>
-    <w:lsdException w:name="Medium List 1" w:semiHidden="0" w:uiPriority="65" w:unhideWhenUsed="0"/>
-    <w:lsdException w:name="Medium List 2" w:semiHidden="0" w:uiPriority="66" w:unhideWhenUsed="0"/>
-    <w:lsdException w:name="Medium Grid 1" w:semiHidden="0" w:uiPriority="67" w:unhideWhenUsed="0"/>
-    <w:lsdException w:name="Medium Grid 2" w:semiHidden="0" w:uiPriority="68" w:unhideWhenUsed="0"/>
-    <w:lsdException w:name="Medium Grid 3" w:semiHidden="0" w:uiPriority="69" w:unhideWhenUsed="0"/>
-    <w:lsdException w:name="Dark List" w:semiHidden="0" w:uiPriority="70" w:unhideWhenUsed="0"/>
-    <w:lsdException w:name="Colorful Shading" w:semiHidden="0" w:uiPriority="71" w:unhideWhenUsed="0"/>
-    <w:lsdException w:name="Colorful List" w:semiHidden="0" w:uiPriority="72" w:unhideWhenUsed="0"/>
-    <w:lsdException w:name="Colorful Grid" w:semiHidden="0" w:uiPriority="73" w:unhideWhenUsed="0"/>
-    <w:lsdException w:name="Light Shading Accent 1" w:semiHidden="0" w:uiPriority="60" w:unhideWhenUsed="0"/>
-    <w:lsdException w:name="Light List Accent 1" w:semiHidden="0" w:uiPriority="61" w:unhideWhenUsed="0"/>
-    <w:lsdException w:name="Light Grid Accent 1" w:semiHidden="0" w:uiPriority="62" w:unhideWhenUsed="0"/>
-    <w:lsdException w:name="Medium Shading 1 Accent 1" w:semiHidden="0" w:uiPriority="63" w:unhideWhenUsed="0"/>
-    <w:lsdException w:name="Medium Shading 2 Accent 1" w:semiHidden="0" w:uiPriority="64" w:unhideWhenUsed="0"/>
-    <w:lsdException w:name="Medium List 1 Accent 1" w:semiHidden="0" w:uiPriority="65" w:unhideWhenUsed="0"/>
-    <w:lsdException w:name="Revision" w:unhideWhenUsed="0"/>
-    <w:lsdException w:name="List Paragraph" w:semiHidden="0" w:uiPriority="34" w:unhideWhenUsed="0" w:qFormat="1"/>
-    <w:lsdException w:name="Quote" w:semiHidden="0" w:uiPriority="29" w:unhideWhenUsed="0" w:qFormat="1"/>
-    <w:lsdException w:name="Intense Quote" w:semiHidden="0" w:uiPriority="30" w:unhideWhenUsed="0" w:qFormat="1"/>
-    <w:lsdException w:name="Medium List 2 Accent 1" w:semiHidden="0" w:uiPriority="66" w:unhideWhenUsed="0"/>
-    <w:lsdException w:name="Medium Grid 1 Accent 1" w:semiHidden="0" w:uiPriority="67" w:unhideWhenUsed="0"/>
-    <w:lsdException w:name="Medium Grid 2 Accent 1" w:semiHidden="0" w:uiPriority="68" w:unhideWhenUsed="0"/>
-    <w:lsdException w:name="Medium Grid 3 Accent 1" w:semiHidden="0" w:uiPriority="69" w:unhideWhenUsed="0"/>
-    <w:lsdException w:name="Dark List Accent 1" w:semiHidden="0" w:uiPriority="70" w:unhideWhenUsed="0"/>
-    <w:lsdException w:name="Colorful Shading Accent 1" w:semiHidden="0" w:uiPriority="71" w:unhideWhenUsed="0"/>
-    <w:lsdException w:name="Colorful List Accent 1" w:semiHidden="0" w:uiPriority="72" w:unhideWhenUsed="0"/>
-    <w:lsdException w:name="Colorful Grid Accent 1" w:semiHidden="0" w:uiPriority="73" w:unhideWhenUsed="0"/>
-    <w:lsdException w:name="Light Shading Accent 2" w:semiHidden="0" w:uiPriority="60" w:unhideWhenUsed="0"/>
-    <w:lsdException w:name="Light List Accent 2" w:semiHidden="0" w:uiPriority="61" w:unhideWhenUsed="0"/>
-    <w:lsdException w:name="Light Grid Accent 2" w:semiHidden="0" w:uiPriority="62" w:unhideWhenUsed="0"/>
-    <w:lsdException w:name="Medium Shading 1 Accent 2" w:semiHidden="0" w:uiPriority="63" w:unhideWhenUsed="0"/>
-    <w:lsdException w:name="Medium Shading 2 Accent 2" w:semiHidden="0" w:uiPriority="64" w:unhideWhenUsed="0"/>
-    <w:lsdException w:name="Medium List 1 Accent 2" w:semiHidden="0" w:uiPriority="65" w:unhideWhenUsed="0"/>
-    <w:lsdException w:name="Medium List 2 Accent 2" w:semiHidden="0" w:uiPriority="66" w:unhideWhenUsed="0"/>
-    <w:lsdException w:name="Medium Grid 1 Accent 2" w:semiHidden="0" w:uiPriority="67" w:unhideWhenUsed="0"/>
-    <w:lsdException w:name="Medium Grid 2 Accent 2" w:semiHidden="0" w:uiPriority="68" w:unhideWhenUsed="0"/>
-    <w:lsdException w:name="Medium Grid 3 Accent 2" w:semiHidden="0" w:uiPriority="69" w:unhideWhenUsed="0"/>
-    <w:lsdException w:name="Dark List Accent 2" w:semiHidden="0" w:uiPriority="70" w:unhideWhenUsed="0"/>
-    <w:lsdException w:name="Colorful Shading Accent 2" w:semiHidden="0" w:uiPriority="71" w:unhideWhenUsed="0"/>
-    <w:lsdException w:name="Colorful List Accent 2" w:semiHidden="0" w:uiPriority="72" w:unhideWhenUsed="0"/>
-    <w:lsdException w:name="Colorful Grid Accent 2" w:semiHidden="0" w:uiPriority="73" w:unhideWhenUsed="0"/>
-    <w:lsdException w:name="Light Shading Accent 3" w:semiHidden="0" w:uiPriority="60" w:unhideWhenUsed="0"/>
-    <w:lsdException w:name="Light List Accent 3" w:semiHidden="0" w:uiPriority="61" w:unhideWhenUsed="0"/>
-    <w:lsdException w:name="Light Grid Accent 3" w:semiHidden="0" w:uiPriority="62" w:unhideWhenUsed="0"/>
-    <w:lsdException w:name="Medium Shading 1 Accent 3" w:semiHidden="0" w:uiPriority="63" w:unhideWhenUsed="0"/>
-    <w:lsdException w:name="Medium Shading 2 Accent 3" w:semiHidden="0" w:uiPriority="64" w:unhideWhenUsed="0"/>
-    <w:lsdException w:name="Medium List 1 Accent 3" w:semiHidden="0" w:uiPriority="65" w:unhideWhenUsed="0"/>
-    <w:lsdException w:name="Medium List 2 Accent 3" w:semiHidden="0" w:uiPriority="66" w:unhideWhenUsed="0"/>
-    <w:lsdException w:name="Medium Grid 1 Accent 3" w:semiHidden="0" w:uiPriority="67" w:unhideWhenUsed="0"/>
-    <w:lsdException w:name="Medium Grid 2 Accent 3" w:semiHidden="0" w:uiPriority="68" w:unhideWhenUsed="0"/>
-    <w:lsdException w:name="Medium Grid 3 Accent 3" w:semiHidden="0" w:uiPriority="69" w:unhideWhenUsed="0"/>
-    <w:lsdException w:name="Dark List Accent 3" w:semiHidden="0" w:uiPriority="70" w:unhideWhenUsed="0"/>
-    <w:lsdException w:name="Colorful Shading Accent 3" w:semiHidden="0" w:uiPriority="71" w:unhideWhenUsed="0"/>
-    <w:lsdException w:name="Colorful List Accent 3" w:semiHidden="0" w:uiPriority="72" w:unhideWhenUsed="0"/>
-    <w:lsdException w:name="Colorful Grid Accent 3" w:semiHidden="0" w:uiPriority="73" w:unhideWhenUsed="0"/>
-    <w:lsdException w:name="Light Shading Accent 4" w:semiHidden="0" w:uiPriority="60" w:unhideWhenUsed="0"/>
-    <w:lsdException w:name="Light List Accent 4" w:semiHidden="0" w:uiPriority="61" w:unhideWhenUsed="0"/>
-    <w:lsdException w:name="Light Grid Accent 4" w:semiHidden="0" w:uiPriority="62" w:unhideWhenUsed="0"/>
-    <w:lsdException w:name="Medium Shading 1 Accent 4" w:semiHidden="0" w:uiPriority="63" w:unhideWhenUsed="0"/>
-    <w:lsdException w:name="Medium Shading 2 Accent 4" w:semiHidden="0" w:uiPriority="64" w:unhideWhenUsed="0"/>
-    <w:lsdException w:name="Medium List 1 Accent 4" w:semiHidden="0" w:uiPriority="65" w:unhideWhenUsed="0"/>
-    <w:lsdException w:name="Medium List 2 Accent 4" w:semiHidden="0" w:uiPriority="66" w:unhideWhenUsed="0"/>
-    <w:lsdException w:name="Medium Grid 1 Accent 4" w:semiHidden="0" w:uiPriority="67" w:unhideWhenUsed="0"/>
-    <w:lsdException w:name="Medium Grid 2 Accent 4" w:semiHidden="0" w:uiPriority="68" w:unhideWhenUsed="0"/>
-    <w:lsdException w:name="Medium Grid 3 Accent 4" w:semiHidden="0" w:uiPriority="69" w:unhideWhenUsed="0"/>
-    <w:lsdException w:name="Dark List Accent 4" w:semiHidden="0" w:uiPriority="70" w:unhideWhenUsed="0"/>
-    <w:lsdException w:name="Colorful Shading Accent 4" w:semiHidden="0" w:uiPriority="71" w:unhideWhenUsed="0"/>
-    <w:lsdException w:name="Colorful List Accent 4" w:semiHidden="0" w:uiPriority="72" w:unhideWhenUsed="0"/>
-    <w:lsdException w:name="Colorful Grid Accent 4" w:semiHidden="0" w:uiPriority="73" w:unhideWhenUsed="0"/>
-    <w:lsdException w:name="Light Shading Accent 5" w:semiHidden="0" w:uiPriority="60" w:unhideWhenUsed="0"/>
-    <w:lsdException w:name="Light List Accent 5" w:semiHidden="0" w:uiPriority="61" w:unhideWhenUsed="0"/>
-    <w:lsdException w:name="Light Grid Accent 5" w:semiHidden="0" w:uiPriority="62" w:unhideWhenUsed="0"/>
-    <w:lsdException w:name="Medium Shading 1 Accent 5" w:semiHidden="0" w:uiPriority="63" w:unhideWhenUsed="0"/>
-    <w:lsdException w:name="Medium Shading 2 Accent 5" w:semiHidden="0" w:uiPriority="64" w:unhideWhenUsed="0"/>
-    <w:lsdException w:name="Medium List 1 Accent 5" w:semiHidden="0" w:uiPriority="65" w:unhideWhenUsed="0"/>
-    <w:lsdException w:name="Medium List 2 Accent 5" w:semiHidden="0" w:uiPriority="66" w:unhideWhenUsed="0"/>
-    <w:lsdException w:name="Medium Grid 1 Accent 5" w:semiHidden="0" w:uiPriority="67" w:unhideWhenUsed="0"/>
-    <w:lsdException w:name="Medium Grid 2 Accent 5" w:semiHidden="0" w:uiPriority="68" w:unhideWhenUsed="0"/>
-    <w:lsdException w:name="Medium Grid 3 Accent 5" w:semiHidden="0" w:uiPriority="69" w:unhideWhenUsed="0"/>
-    <w:lsdException w:name="Dark List Accent 5" w:semiHidden="0" w:uiPriority="70" w:unhideWhenUsed="0"/>
-    <w:lsdException w:name="Colorful Shading Accent 5" w:semiHidden="0" w:uiPriority="71" w:unhideWhenUsed="0"/>
-    <w:lsdException w:name="Colorful List Accent 5" w:semiHidden="0" w:uiPriority="72" w:unhideWhenUsed="0"/>
-    <w:lsdException w:name="Colorful Grid Accent 5" w:semiHidden="0" w:uiPriority="73" w:unhideWhenUsed="0"/>
-    <w:lsdException w:name="Light Shading Accent 6" w:semiHidden="0" w:uiPriority="60" w:unhideWhenUsed="0"/>
-    <w:lsdException w:name="Light List Accent 6" w:semiHidden="0" w:uiPriority="61" w:unhideWhenUsed="0"/>
-    <w:lsdException w:name="Light Grid Accent 6" w:semiHidden="0" w:uiPriority="62" w:unhideWhenUsed="0"/>
-    <w:lsdException w:name="Medium Shading 1 Accent 6" w:semiHidden="0" w:uiPriority="63" w:unhideWhenUsed="0"/>
-    <w:lsdException w:name="Medium Shading 2 Accent 6" w:semiHidden="0" w:uiPriority="64" w:unhideWhenUsed="0"/>
-    <w:lsdException w:name="Medium List 1 Accent 6" w:semiHidden="0" w:uiPriority="65" w:unhideWhenUsed="0"/>
-    <w:lsdException w:name="Medium List 2 Accent 6" w:semiHidden="0" w:uiPriority="66" w:unhideWhenUsed="0"/>
-    <w:lsdException w:name="Medium Grid 1 Accent 6" w:semiHidden="0" w:uiPriority="67" w:unhideWhenUsed="0"/>
-    <w:lsdException w:name="Medium Grid 2 Accent 6" w:semiHidden="0" w:uiPriority="68" w:unhideWhenUsed="0"/>
-    <w:lsdException w:name="Medium Grid 3 Accent 6" w:semiHidden="0" w:uiPriority="69" w:unhideWhenUsed="0"/>
-    <w:lsdException w:name="Dark List Accent 6" w:semiHidden="0" w:uiPriority="70" w:unhideWhenUsed="0"/>
-    <w:lsdException w:name="Colorful Shading Accent 6" w:semiHidden="0" w:uiPriority="71" w:unhideWhenUsed="0"/>
-    <w:lsdException w:name="Colorful List Accent 6" w:semiHidden="0" w:uiPriority="72" w:unhideWhenUsed="0"/>
-    <w:lsdException w:name="Colorful Grid Accent 6" w:semiHidden="0" w:uiPriority="73" w:unhideWhenUsed="0"/>
-    <w:lsdException w:name="Subtle Emphasis" w:semiHidden="0" w:uiPriority="19" w:unhideWhenUsed="0" w:qFormat="1"/>
-    <w:lsdException w:name="Intense Emphasis" w:semiHidden="0" w:uiPriority="21" w:unhideWhenUsed="0" w:qFormat="1"/>
-    <w:lsdException w:name="Subtle Reference" w:semiHidden="0" w:uiPriority="31" w:unhideWhenUsed="0" w:qFormat="1"/>
-    <w:lsdException w:name="Intense Reference" w:semiHidden="0" w:uiPriority="32" w:unhideWhenUsed="0" w:qFormat="1"/>
-    <w:lsdException w:name="Book Title" w:semiHidden="0" w:uiPriority="33" w:unhideWhenUsed="0" w:qFormat="1"/>
-    <w:lsdException w:name="Bibliography" w:uiPriority="37"/>
-    <w:lsdException w:name="TOC Heading" w:uiPriority="39" w:qFormat="1"/>
+  <w:latentStyles w:defLockedState="0" w:defUIPriority="99" w:defSemiHidden="0" w:defUnhideWhenUsed="0" w:defQFormat="0" w:count="382">
+    <w:lsdException w:name="Normal" w:uiPriority="0" w:qFormat="1"/>
+    <w:lsdException w:name="heading 1" w:uiPriority="9" w:qFormat="1"/>
+    <w:lsdException w:name="heading 2" w:semiHidden="1" w:uiPriority="9" w:unhideWhenUsed="1" w:qFormat="1"/>
+    <w:lsdException w:name="heading 3" w:semiHidden="1" w:uiPriority="9" w:unhideWhenUsed="1" w:qFormat="1"/>
+    <w:lsdException w:name="heading 4" w:semiHidden="1" w:uiPriority="9" w:unhideWhenUsed="1" w:qFormat="1"/>
+    <w:lsdException w:name="heading 5" w:semiHidden="1" w:uiPriority="9" w:unhideWhenUsed="1" w:qFormat="1"/>
+    <w:lsdException w:name="heading 6" w:semiHidden="1" w:uiPriority="9" w:unhideWhenUsed="1" w:qFormat="1"/>
+    <w:lsdException w:name="heading 7" w:semiHidden="1" w:uiPriority="9" w:unhideWhenUsed="1" w:qFormat="1"/>
+    <w:lsdException w:name="heading 8" w:semiHidden="1" w:uiPriority="9" w:unhideWhenUsed="1" w:qFormat="1"/>
+    <w:lsdException w:name="heading 9" w:semiHidden="1" w:uiPriority="9" w:unhideWhenUsed="1" w:qFormat="1"/>
+    <w:lsdException w:name="index 1" w:semiHidden="1" w:unhideWhenUsed="1"/>
+    <w:lsdException w:name="index 2" w:semiHidden="1" w:unhideWhenUsed="1"/>
+    <w:lsdException w:name="index 3" w:semiHidden="1" w:unhideWhenUsed="1"/>
+    <w:lsdException w:name="index 4" w:semiHidden="1" w:unhideWhenUsed="1"/>
+    <w:lsdException w:name="index 5" w:semiHidden="1" w:unhideWhenUsed="1"/>
+    <w:lsdException w:name="index 6" w:semiHidden="1" w:unhideWhenUsed="1"/>
+    <w:lsdException w:name="index 7" w:semiHidden="1" w:unhideWhenUsed="1"/>
+    <w:lsdException w:name="index 8" w:semiHidden="1" w:unhideWhenUsed="1"/>
+    <w:lsdException w:name="index 9" w:semiHidden="1" w:unhideWhenUsed="1"/>
+    <w:lsdException w:name="toc 1" w:semiHidden="1" w:uiPriority="39" w:unhideWhenUsed="1"/>
+    <w:lsdException w:name="toc 2" w:semiHidden="1" w:uiPriority="39" w:unhideWhenUsed="1"/>
+    <w:lsdException w:name="toc 3" w:semiHidden="1" w:uiPriority="39" w:unhideWhenUsed="1"/>
+    <w:lsdException w:name="toc 4" w:semiHidden="1" w:uiPriority="39" w:unhideWhenUsed="1"/>
+    <w:lsdException w:name="toc 5" w:semiHidden="1" w:uiPriority="39" w:unhideWhenUsed="1"/>
+    <w:lsdException w:name="toc 6" w:semiHidden="1" w:uiPriority="39" w:unhideWhenUsed="1"/>
+    <w:lsdException w:name="toc 7" w:semiHidden="1" w:uiPriority="39" w:unhideWhenUsed="1"/>
+    <w:lsdException w:name="toc 8" w:semiHidden="1" w:uiPriority="39" w:unhideWhenUsed="1"/>
+    <w:lsdException w:name="toc 9" w:semiHidden="1" w:uiPriority="39" w:unhideWhenUsed="1"/>
+    <w:lsdException w:name="Normal Indent" w:semiHidden="1" w:unhideWhenUsed="1"/>
+    <w:lsdException w:name="footnote text" w:semiHidden="1" w:unhideWhenUsed="1"/>
+    <w:lsdException w:name="annotation text" w:semiHidden="1" w:unhideWhenUsed="1"/>
+    <w:lsdException w:name="header" w:semiHidden="1" w:unhideWhenUsed="1"/>
+    <w:lsdException w:name="footer" w:semiHidden="1" w:unhideWhenUsed="1"/>
+    <w:lsdException w:name="index heading" w:semiHidden="1" w:unhideWhenUsed="1"/>
+    <w:lsdException w:name="caption" w:semiHidden="1" w:uiPriority="35" w:unhideWhenUsed="1" w:qFormat="1"/>
+    <w:lsdException w:name="table of figures" w:semiHidden="1" w:unhideWhenUsed="1"/>
+    <w:lsdException w:name="envelope address" w:semiHidden="1" w:unhideWhenUsed="1"/>
+    <w:lsdException w:name="envelope return" w:semiHidden="1" w:unhideWhenUsed="1"/>
+    <w:lsdException w:name="footnote reference" w:semiHidden="1" w:unhideWhenUsed="1"/>
+    <w:lsdException w:name="annotation reference" w:semiHidden="1" w:unhideWhenUsed="1"/>
+    <w:lsdException w:name="line number" w:semiHidden="1" w:unhideWhenUsed="1"/>
+    <w:lsdException w:name="page number" w:semiHidden="1" w:unhideWhenUsed="1"/>
+    <w:lsdException w:name="endnote reference" w:semiHidden="1" w:unhideWhenUsed="1"/>
+    <w:lsdException w:name="endnote text" w:semiHidden="1" w:unhideWhenUsed="1"/>
+    <w:lsdException w:name="table of authorities" w:semiHidden="1" w:unhideWhenUsed="1"/>
+    <w:lsdException w:name="macro" w:semiHidden="1" w:unhideWhenUsed="1"/>
+    <w:lsdException w:name="toa heading" w:semiHidden="1" w:unhideWhenUsed="1"/>
+    <w:lsdException w:name="List" w:semiHidden="1" w:unhideWhenUsed="1"/>
+    <w:lsdException w:name="List Bullet" w:semiHidden="1" w:unhideWhenUsed="1"/>
+    <w:lsdException w:name="List Number" w:semiHidden="1" w:unhideWhenUsed="1"/>
+    <w:lsdException w:name="List 2" w:semiHidden="1" w:unhideWhenUsed="1"/>
+    <w:lsdException w:name="List 3" w:semiHidden="1" w:unhideWhenUsed="1"/>
+    <w:lsdException w:name="List 4" w:semiHidden="1" w:unhideWhenUsed="1"/>
+    <w:lsdException w:name="List 5" w:semiHidden="1" w:unhideWhenUsed="1"/>
+    <w:lsdException w:name="List Bullet 2" w:semiHidden="1" w:unhideWhenUsed="1"/>
+    <w:lsdException w:name="List Bullet 3" w:semiHidden="1" w:unhideWhenUsed="1"/>
+    <w:lsdException w:name="List Bullet 4" w:semiHidden="1" w:unhideWhenUsed="1"/>
+    <w:lsdException w:name="List Bullet 5" w:semiHidden="1" w:unhideWhenUsed="1"/>
+    <w:lsdException w:name="List Number 2" w:semiHidden="1" w:unhideWhenUsed="1"/>
+    <w:lsdException w:name="List Number 3" w:semiHidden="1" w:unhideWhenUsed="1"/>
+    <w:lsdException w:name="List Number 4" w:semiHidden="1" w:unhideWhenUsed="1"/>
+    <w:lsdException w:name="List Number 5" w:semiHidden="1" w:unhideWhenUsed="1"/>
+    <w:lsdException w:name="Title" w:uiPriority="10" w:qFormat="1"/>
+    <w:lsdException w:name="Closing" w:semiHidden="1" w:unhideWhenUsed="1"/>
+    <w:lsdException w:name="Signature" w:semiHidden="1" w:unhideWhenUsed="1"/>
+    <w:lsdException w:name="Default Paragraph Font" w:semiHidden="1" w:uiPriority="1" w:unhideWhenUsed="1"/>
+    <w:lsdException w:name="Body Text" w:semiHidden="1" w:unhideWhenUsed="1"/>
+    <w:lsdException w:name="Body Text Indent" w:semiHidden="1" w:unhideWhenUsed="1"/>
+    <w:lsdException w:name="List Continue" w:semiHidden="1" w:unhideWhenUsed="1"/>
+    <w:lsdException w:name="List Continue 2" w:semiHidden="1" w:unhideWhenUsed="1"/>
+    <w:lsdException w:name="List Continue 3" w:semiHidden="1" w:unhideWhenUsed="1"/>
+    <w:lsdException w:name="List Continue 4" w:semiHidden="1" w:unhideWhenUsed="1"/>
+    <w:lsdException w:name="List Continue 5" w:semiHidden="1" w:unhideWhenUsed="1"/>
+    <w:lsdException w:name="Message Header" w:semiHidden="1" w:unhideWhenUsed="1"/>
+    <w:lsdException w:name="Subtitle" w:uiPriority="11" w:qFormat="1"/>
+    <w:lsdException w:name="Salutation" w:semiHidden="1" w:unhideWhenUsed="1"/>
+    <w:lsdException w:name="Date" w:semiHidden="1" w:unhideWhenUsed="1"/>
+    <w:lsdException w:name="Body Text First Indent" w:semiHidden="1" w:unhideWhenUsed="1"/>
+    <w:lsdException w:name="Body Text First Indent 2" w:semiHidden="1" w:unhideWhenUsed="1"/>
+    <w:lsdException w:name="Note Heading" w:semiHidden="1" w:unhideWhenUsed="1"/>
+    <w:lsdException w:name="Body Text 2" w:semiHidden="1" w:unhideWhenUsed="1"/>
+    <w:lsdException w:name="Body Text 3" w:semiHidden="1" w:unhideWhenUsed="1"/>
+    <w:lsdException w:name="Body Text Indent 2" w:semiHidden="1" w:unhideWhenUsed="1"/>
+    <w:lsdException w:name="Body Text Indent 3" w:semiHidden="1" w:unhideWhenUsed="1"/>
+    <w:lsdException w:name="Block Text" w:semiHidden="1" w:unhideWhenUsed="1"/>
+    <w:lsdException w:name="Hyperlink" w:semiHidden="1" w:unhideWhenUsed="1"/>
+    <w:lsdException w:name="FollowedHyperlink" w:semiHidden="1" w:unhideWhenUsed="1"/>
+    <w:lsdException w:name="Strong" w:uiPriority="22" w:qFormat="1"/>
+    <w:lsdException w:name="Emphasis" w:uiPriority="20" w:qFormat="1"/>
+    <w:lsdException w:name="Document Map" w:semiHidden="1" w:unhideWhenUsed="1"/>
+    <w:lsdException w:name="Plain Text" w:semiHidden="1" w:unhideWhenUsed="1"/>
+    <w:lsdException w:name="E-mail Signature" w:semiHidden="1" w:unhideWhenUsed="1"/>
+    <w:lsdException w:name="HTML Top of Form" w:semiHidden="1" w:unhideWhenUsed="1"/>
+    <w:lsdException w:name="HTML Bottom of Form" w:semiHidden="1" w:unhideWhenUsed="1"/>
+    <w:lsdException w:name="Normal (Web)" w:semiHidden="1" w:unhideWhenUsed="1"/>
+    <w:lsdException w:name="HTML Acronym" w:semiHidden="1" w:unhideWhenUsed="1"/>
+    <w:lsdException w:name="HTML Address" w:semiHidden="1" w:unhideWhenUsed="1"/>
+    <w:lsdException w:name="HTML Cite" w:semiHidden="1" w:unhideWhenUsed="1"/>
+    <w:lsdException w:name="HTML Code" w:semiHidden="1" w:unhideWhenUsed="1"/>
+    <w:lsdException w:name="HTML Definition" w:semiHidden="1" w:unhideWhenUsed="1"/>
+    <w:lsdException w:name="HTML Keyboard" w:semiHidden="1" w:unhideWhenUsed="1"/>
+    <w:lsdException w:name="HTML Preformatted" w:semiHidden="1" w:unhideWhenUsed="1"/>
+    <w:lsdException w:name="HTML Sample" w:semiHidden="1" w:unhideWhenUsed="1"/>
+    <w:lsdException w:name="HTML Typewriter" w:semiHidden="1" w:unhideWhenUsed="1"/>
+    <w:lsdException w:name="HTML Variable" w:semiHidden="1" w:unhideWhenUsed="1"/>
+    <w:lsdException w:name="Normal Table" w:semiHidden="1" w:unhideWhenUsed="1"/>
+    <w:lsdException w:name="annotation subject" w:semiHidden="1" w:unhideWhenUsed="1"/>
+    <w:lsdException w:name="No List" w:semiHidden="1" w:unhideWhenUsed="1"/>
+    <w:lsdException w:name="Outline List 1" w:semiHidden="1" w:unhideWhenUsed="1"/>
+    <w:lsdException w:name="Outline List 2" w:semiHidden="1" w:unhideWhenUsed="1"/>
+    <w:lsdException w:name="Outline List 3" w:semiHidden="1" w:unhideWhenUsed="1"/>
+    <w:lsdException w:name="Table Simple 1" w:semiHidden="1" w:unhideWhenUsed="1"/>
+    <w:lsdException w:name="Table Simple 2" w:semiHidden="1" w:unhideWhenUsed="1"/>
+    <w:lsdException w:name="Table Simple 3" w:semiHidden="1" w:unhideWhenUsed="1"/>
+    <w:lsdException w:name="Table Classic 1" w:semiHidden="1" w:unhideWhenUsed="1"/>
+    <w:lsdException w:name="Table Classic 2" w:semiHidden="1" w:unhideWhenUsed="1"/>
+    <w:lsdException w:name="Table Classic 3" w:semiHidden="1" w:unhideWhenUsed="1"/>
+    <w:lsdException w:name="Table Classic 4" w:semiHidden="1" w:unhideWhenUsed="1"/>
+    <w:lsdException w:name="Table Colorful 1" w:semiHidden="1" w:unhideWhenUsed="1"/>
+    <w:lsdException w:name="Table Colorful 2" w:semiHidden="1" w:unhideWhenUsed="1"/>
+    <w:lsdException w:name="Table Colorful 3" w:semiHidden="1" w:unhideWhenUsed="1"/>
+    <w:lsdException w:name="Table Columns 1" w:semiHidden="1" w:unhideWhenUsed="1"/>
+    <w:lsdException w:name="Table Columns 2" w:semiHidden="1" w:unhideWhenUsed="1"/>
+    <w:lsdException w:name="Table Columns 3" w:semiHidden="1" w:unhideWhenUsed="1"/>
+    <w:lsdException w:name="Table Columns 4" w:semiHidden="1" w:unhideWhenUsed="1"/>
+    <w:lsdException w:name="Table Columns 5" w:semiHidden="1" w:unhideWhenUsed="1"/>
+    <w:lsdException w:name="Table Grid 1" w:semiHidden="1" w:unhideWhenUsed="1"/>
+    <w:lsdException w:name="Table Grid 2" w:semiHidden="1" w:unhideWhenUsed="1"/>
+    <w:lsdException w:name="Table Grid 3" w:semiHidden="1" w:unhideWhenUsed="1"/>
+    <w:lsdException w:name="Table Grid 4" w:semiHidden="1" w:unhideWhenUsed="1"/>
+    <w:lsdException w:name="Table Grid 5" w:semiHidden="1" w:unhideWhenUsed="1"/>
+    <w:lsdException w:name="Table Grid 6" w:semiHidden="1" w:unhideWhenUsed="1"/>
+    <w:lsdException w:name="Table Grid 7" w:semiHidden="1" w:unhideWhenUsed="1"/>
+    <w:lsdException w:name="Table Grid 8" w:semiHidden="1" w:unhideWhenUsed="1"/>
+    <w:lsdException w:name="Table List 1" w:semiHidden="1" w:unhideWhenUsed="1"/>
+    <w:lsdException w:name="Table List 2" w:semiHidden="1" w:unhideWhenUsed="1"/>
+    <w:lsdException w:name="Table List 3" w:semiHidden="1" w:unhideWhenUsed="1"/>
+    <w:lsdException w:name="Table List 4" w:semiHidden="1" w:unhideWhenUsed="1"/>
+    <w:lsdException w:name="Table List 5" w:semiHidden="1" w:unhideWhenUsed="1"/>
+    <w:lsdException w:name="Table List 6" w:semiHidden="1" w:unhideWhenUsed="1"/>
+    <w:lsdException w:name="Table List 7" w:semiHidden="1" w:unhideWhenUsed="1"/>
+    <w:lsdException w:name="Table List 8" w:semiHidden="1" w:unhideWhenUsed="1"/>
+    <w:lsdException w:name="Table 3D effects 1" w:semiHidden="1" w:unhideWhenUsed="1"/>
+    <w:lsdException w:name="Table 3D effects 2" w:semiHidden="1" w:unhideWhenUsed="1"/>
+    <w:lsdException w:name="Table 3D effects 3" w:semiHidden="1" w:unhideWhenUsed="1"/>
+    <w:lsdException w:name="Table Contemporary" w:semiHidden="1" w:unhideWhenUsed="1"/>
+    <w:lsdException w:name="Table Elegant" w:semiHidden="1" w:unhideWhenUsed="1"/>
+    <w:lsdException w:name="Table Professional" w:semiHidden="1" w:unhideWhenUsed="1"/>
+    <w:lsdException w:name="Table Subtle 1" w:semiHidden="1" w:unhideWhenUsed="1"/>
+    <w:lsdException w:name="Table Subtle 2" w:semiHidden="1" w:unhideWhenUsed="1"/>
+    <w:lsdException w:name="Table Web 1" w:semiHidden="1" w:unhideWhenUsed="1"/>
+    <w:lsdException w:name="Table Web 2" w:semiHidden="1" w:unhideWhenUsed="1"/>
+    <w:lsdException w:name="Table Web 3" w:semiHidden="1" w:unhideWhenUsed="1"/>
+    <w:lsdException w:name="Balloon Text" w:semiHidden="1" w:unhideWhenUsed="1"/>
+    <w:lsdException w:name="Table Grid" w:uiPriority="39"/>
+    <w:lsdException w:name="Table Theme" w:semiHidden="1" w:unhideWhenUsed="1"/>
+    <w:lsdException w:name="Note Level 1" w:semiHidden="1" w:unhideWhenUsed="1"/>
+    <w:lsdException w:name="Note Level 2" w:semiHidden="1" w:unhideWhenUsed="1"/>
+    <w:lsdException w:name="Note Level 3" w:semiHidden="1" w:unhideWhenUsed="1"/>
+    <w:lsdException w:name="Note Level 4" w:semiHidden="1" w:unhideWhenUsed="1"/>
+    <w:lsdException w:name="Note Level 5" w:semiHidden="1" w:unhideWhenUsed="1"/>
+    <w:lsdException w:name="Note Level 6" w:semiHidden="1" w:unhideWhenUsed="1"/>
+    <w:lsdException w:name="Note Level 7" w:semiHidden="1" w:unhideWhenUsed="1"/>
+    <w:lsdException w:name="Note Level 8" w:semiHidden="1" w:unhideWhenUsed="1"/>
+    <w:lsdException w:name="Note Level 9" w:semiHidden="1" w:unhideWhenUsed="1"/>
+    <w:lsdException w:name="Placeholder Text" w:semiHidden="1"/>
+    <w:lsdException w:name="No Spacing" w:uiPriority="1" w:qFormat="1"/>
+    <w:lsdException w:name="Light Shading" w:uiPriority="60"/>
+    <w:lsdException w:name="Light List" w:uiPriority="61"/>
+    <w:lsdException w:name="Light Grid" w:uiPriority="62"/>
+    <w:lsdException w:name="Medium Shading 1" w:uiPriority="63"/>
+    <w:lsdException w:name="Medium Shading 2" w:uiPriority="64"/>
+    <w:lsdException w:name="Medium List 1" w:uiPriority="65"/>
+    <w:lsdException w:name="Medium List 2" w:uiPriority="66"/>
+    <w:lsdException w:name="Medium Grid 1" w:uiPriority="67"/>
+    <w:lsdException w:name="Medium Grid 2" w:uiPriority="68"/>
+    <w:lsdException w:name="Medium Grid 3" w:uiPriority="69"/>
+    <w:lsdException w:name="Dark List" w:uiPriority="70"/>
+    <w:lsdException w:name="Colorful Shading" w:uiPriority="71"/>
+    <w:lsdException w:name="Colorful List" w:uiPriority="72"/>
+    <w:lsdException w:name="Colorful Grid" w:uiPriority="73"/>
+    <w:lsdException w:name="Light Shading Accent 1" w:uiPriority="60"/>
+    <w:lsdException w:name="Light List Accent 1" w:uiPriority="61"/>
+    <w:lsdException w:name="Light Grid Accent 1" w:uiPriority="62"/>
+    <w:lsdException w:name="Medium Shading 1 Accent 1" w:uiPriority="63"/>
+    <w:lsdException w:name="Medium Shading 2 Accent 1" w:uiPriority="64"/>
+    <w:lsdException w:name="Medium List 1 Accent 1" w:uiPriority="65"/>
+    <w:lsdException w:name="Revision" w:semiHidden="1"/>
+    <w:lsdException w:name="List Paragraph" w:uiPriority="34" w:qFormat="1"/>
+    <w:lsdException w:name="Quote" w:uiPriority="29" w:qFormat="1"/>
+    <w:lsdException w:name="Intense Quote" w:uiPriority="30" w:qFormat="1"/>
+    <w:lsdException w:name="Medium List 2 Accent 1" w:uiPriority="66"/>
+    <w:lsdException w:name="Medium Grid 1 Accent 1" w:uiPriority="67"/>
+    <w:lsdException w:name="Medium Grid 2 Accent 1" w:uiPriority="68"/>
+    <w:lsdException w:name="Medium Grid 3 Accent 1" w:uiPriority="69"/>
+    <w:lsdException w:name="Dark List Accent 1" w:uiPriority="70"/>
+    <w:lsdException w:name="Colorful Shading Accent 1" w:uiPriority="71"/>
+    <w:lsdException w:name="Colorful List Accent 1" w:uiPriority="72"/>
+    <w:lsdException w:name="Colorful Grid Accent 1" w:uiPriority="73"/>
+    <w:lsdException w:name="Light Shading Accent 2" w:uiPriority="60"/>
+    <w:lsdException w:name="Light List Accent 2" w:uiPriority="61"/>
+    <w:lsdException w:name="Light Grid Accent 2" w:uiPriority="62"/>
+    <w:lsdException w:name="Medium Shading 1 Accent 2" w:uiPriority="63"/>
+    <w:lsdException w:name="Medium Shading 2 Accent 2" w:uiPriority="64"/>
+    <w:lsdException w:name="Medium List 1 Accent 2" w:uiPriority="65"/>
+    <w:lsdException w:name="Medium List 2 Accent 2" w:uiPriority="66"/>
+    <w:lsdException w:name="Medium Grid 1 Accent 2" w:uiPriority="67"/>
+    <w:lsdException w:name="Medium Grid 2 Accent 2" w:uiPriority="68"/>
+    <w:lsdException w:name="Medium Grid 3 Accent 2" w:uiPriority="69"/>
+    <w:lsdException w:name="Dark List Accent 2" w:uiPriority="70"/>
+    <w:lsdException w:name="Colorful Shading Accent 2" w:uiPriority="71"/>
+    <w:lsdException w:name="Colorful List Accent 2" w:uiPriority="72"/>
+    <w:lsdException w:name="Colorful Grid Accent 2" w:uiPriority="73"/>
+    <w:lsdException w:name="Light Shading Accent 3" w:uiPriority="60"/>
+    <w:lsdException w:name="Light List Accent 3" w:uiPriority="61"/>
+    <w:lsdException w:name="Light Grid Accent 3" w:uiPriority="62"/>
+    <w:lsdException w:name="Medium Shading 1 Accent 3" w:uiPriority="63"/>
+    <w:lsdException w:name="Medium Shading 2 Accent 3" w:uiPriority="64"/>
+    <w:lsdException w:name="Medium List 1 Accent 3" w:uiPriority="65"/>
+    <w:lsdException w:name="Medium List 2 Accent 3" w:uiPriority="66"/>
+    <w:lsdException w:name="Medium Grid 1 Accent 3" w:uiPriority="67"/>
+    <w:lsdException w:name="Medium Grid 2 Accent 3" w:uiPriority="68"/>
+    <w:lsdException w:name="Medium Grid 3 Accent 3" w:uiPriority="69"/>
+    <w:lsdException w:name="Dark List Accent 3" w:uiPriority="70"/>
+    <w:lsdException w:name="Colorful Shading Accent 3" w:uiPriority="71"/>
+    <w:lsdException w:name="Colorful List Accent 3" w:uiPriority="72"/>
+    <w:lsdException w:name="Colorful Grid Accent 3" w:uiPriority="73"/>
+    <w:lsdException w:name="Light Shading Accent 4" w:uiPriority="60"/>
+    <w:lsdException w:name="Light List Accent 4" w:uiPriority="61"/>
+    <w:lsdException w:name="Light Grid Accent 4" w:uiPriority="62"/>
+    <w:lsdException w:name="Medium Shading 1 Accent 4" w:uiPriority="63"/>
+    <w:lsdException w:name="Medium Shading 2 Accent 4" w:uiPriority="64"/>
+    <w:lsdException w:name="Medium List 1 Accent 4" w:uiPriority="65"/>
+    <w:lsdException w:name="Medium List 2 Accent 4" w:uiPriority="66"/>
+    <w:lsdException w:name="Medium Grid 1 Accent 4" w:uiPriority="67"/>
+    <w:lsdException w:name="Medium Grid 2 Accent 4" w:uiPriority="68"/>
+    <w:lsdException w:name="Medium Grid 3 Accent 4" w:uiPriority="69"/>
+    <w:lsdException w:name="Dark List Accent 4" w:uiPriority="70"/>
+    <w:lsdException w:name="Colorful Shading Accent 4" w:uiPriority="71"/>
+    <w:lsdException w:name="Colorful List Accent 4" w:uiPriority="72"/>
+    <w:lsdException w:name="Colorful Grid Accent 4" w:uiPriority="73"/>
+    <w:lsdException w:name="Light Shading Accent 5" w:uiPriority="60"/>
+    <w:lsdException w:name="Light List Accent 5" w:uiPriority="61"/>
+    <w:lsdException w:name="Light Grid Accent 5" w:uiPriority="62"/>
+    <w:lsdException w:name="Medium Shading 1 Accent 5" w:uiPriority="63"/>
+    <w:lsdException w:name="Medium Shading 2 Accent 5" w:uiPriority="64"/>
+    <w:lsdException w:name="Medium List 1 Accent 5" w:uiPriority="65"/>
+    <w:lsdException w:name="Medium List 2 Accent 5" w:uiPriority="66"/>
+    <w:lsdException w:name="Medium Grid 1 Accent 5" w:uiPriority="67"/>
+    <w:lsdException w:name="Medium Grid 2 Accent 5" w:uiPriority="68"/>
+    <w:lsdException w:name="Medium Grid 3 Accent 5" w:uiPriority="69"/>
+    <w:lsdException w:name="Dark List Accent 5" w:uiPriority="70"/>
+    <w:lsdException w:name="Colorful Shading Accent 5" w:uiPriority="71"/>
+    <w:lsdException w:name="Colorful List Accent 5" w:uiPriority="72"/>
+    <w:lsdException w:name="Colorful Grid Accent 5" w:uiPriority="73"/>
+    <w:lsdException w:name="Light Shading Accent 6" w:uiPriority="60"/>
+    <w:lsdException w:name="Light List Accent 6" w:uiPriority="61"/>
+    <w:lsdException w:name="Light Grid Accent 6" w:uiPriority="62"/>
+    <w:lsdException w:name="Medium Shading 1 Accent 6" w:uiPriority="63"/>
+    <w:lsdException w:name="Medium Shading 2 Accent 6" w:uiPriority="64"/>
+    <w:lsdException w:name="Medium List 1 Accent 6" w:uiPriority="65"/>
+    <w:lsdException w:name="Medium List 2 Accent 6" w:uiPriority="66"/>
+    <w:lsdException w:name="Medium Grid 1 Accent 6" w:uiPriority="67"/>
+    <w:lsdException w:name="Medium Grid 2 Accent 6" w:uiPriority="68"/>
+    <w:lsdException w:name="Medium Grid 3 Accent 6" w:uiPriority="69"/>
+    <w:lsdException w:name="Dark List Accent 6" w:uiPriority="70"/>
+    <w:lsdException w:name="Colorful Shading Accent 6" w:uiPriority="71"/>
+    <w:lsdException w:name="Colorful List Accent 6" w:uiPriority="72"/>
+    <w:lsdException w:name="Colorful Grid Accent 6" w:uiPriority="73"/>
+    <w:lsdException w:name="Subtle Emphasis" w:uiPriority="19" w:qFormat="1"/>
+    <w:lsdException w:name="Intense Emphasis" w:uiPriority="21" w:qFormat="1"/>
+    <w:lsdException w:name="Subtle Reference" w:uiPriority="31" w:qFormat="1"/>
+    <w:lsdException w:name="Intense Reference" w:uiPriority="32" w:qFormat="1"/>
+    <w:lsdException w:name="Book Title" w:uiPriority="33" w:qFormat="1"/>
+    <w:lsdException w:name="Bibliography" w:semiHidden="1" w:uiPriority="37" w:unhideWhenUsed="1"/>
+    <w:lsdException w:name="TOC Heading" w:semiHidden="1" w:uiPriority="39" w:unhideWhenUsed="1" w:qFormat="1"/>
+    <w:lsdException w:name="Plain Table 1" w:uiPriority="41"/>
+    <w:lsdException w:name="Plain Table 2" w:uiPriority="42"/>
+    <w:lsdException w:name="Plain Table 3" w:uiPriority="43"/>
+    <w:lsdException w:name="Plain Table 4" w:uiPriority="44"/>
+    <w:lsdException w:name="Plain Table 5" w:uiPriority="45"/>
+    <w:lsdException w:name="Grid Table Light" w:uiPriority="40"/>
+    <w:lsdException w:name="Grid Table 1 Light" w:uiPriority="46"/>
+    <w:lsdException w:name="Grid Table 2" w:uiPriority="47"/>
+    <w:lsdException w:name="Grid Table 3" w:uiPriority="48"/>
+    <w:lsdException w:name="Grid Table 4" w:uiPriority="49"/>
+    <w:lsdException w:name="Grid Table 5 Dark" w:uiPriority="50"/>
+    <w:lsdException w:name="Grid Table 6 Colorful" w:uiPriority="51"/>
+    <w:lsdException w:name="Grid Table 7 Colorful" w:uiPriority="52"/>
+    <w:lsdException w:name="Grid Table 1 Light Accent 1" w:uiPriority="46"/>
+    <w:lsdException w:name="Grid Table 2 Accent 1" w:uiPriority="47"/>
+    <w:lsdException w:name="Grid Table 3 Accent 1" w:uiPriority="48"/>
+    <w:lsdException w:name="Grid Table 4 Accent 1" w:uiPriority="49"/>
+    <w:lsdException w:name="Grid Table 5 Dark Accent 1" w:uiPriority="50"/>
+    <w:lsdException w:name="Grid Table 6 Colorful Accent 1" w:uiPriority="51"/>
+    <w:lsdException w:name="Grid Table 7 Colorful Accent 1" w:uiPriority="52"/>
+    <w:lsdException w:name="Grid Table 1 Light Accent 2" w:uiPriority="46"/>
+    <w:lsdException w:name="Grid Table 2 Accent 2" w:uiPriority="47"/>
+    <w:lsdException w:name="Grid Table 3 Accent 2" w:uiPriority="48"/>
+    <w:lsdException w:name="Grid Table 4 Accent 2" w:uiPriority="49"/>
+    <w:lsdException w:name="Grid Table 5 Dark Accent 2" w:uiPriority="50"/>
+    <w:lsdException w:name="Grid Table 6 Colorful Accent 2" w:uiPriority="51"/>
+    <w:lsdException w:name="Grid Table 7 Colorful Accent 2" w:uiPriority="52"/>
+    <w:lsdException w:name="Grid Table 1 Light Accent 3" w:uiPriority="46"/>
+    <w:lsdException w:name="Grid Table 2 Accent 3" w:uiPriority="47"/>
+    <w:lsdException w:name="Grid Table 3 Accent 3" w:uiPriority="48"/>
+    <w:lsdException w:name="Grid Table 4 Accent 3" w:uiPriority="49"/>
+    <w:lsdException w:name="Grid Table 5 Dark Accent 3" w:uiPriority="50"/>
+    <w:lsdException w:name="Grid Table 6 Colorful Accent 3" w:uiPriority="51"/>
+    <w:lsdException w:name="Grid Table 7 Colorful Accent 3" w:uiPriority="52"/>
+    <w:lsdException w:name="Grid Table 1 Light Accent 4" w:uiPriority="46"/>
+    <w:lsdException w:name="Grid Table 2 Accent 4" w:uiPriority="47"/>
+    <w:lsdException w:name="Grid Table 3 Accent 4" w:uiPriority="48"/>
+    <w:lsdException w:name="Grid Table 4 Accent 4" w:uiPriority="49"/>
+    <w:lsdException w:name="Grid Table 5 Dark Accent 4" w:uiPriority="50"/>
+    <w:lsdException w:name="Grid Table 6 Colorful Accent 4" w:uiPriority="51"/>
+    <w:lsdException w:name="Grid Table 7 Colorful Accent 4" w:uiPriority="52"/>
+    <w:lsdException w:name="Grid Table 1 Light Accent 5" w:uiPriority="46"/>
+    <w:lsdException w:name="Grid Table 2 Accent 5" w:uiPriority="47"/>
+    <w:lsdException w:name="Grid Table 3 Accent 5" w:uiPriority="48"/>
+    <w:lsdException w:name="Grid Table 4 Accent 5" w:uiPriority="49"/>
+    <w:lsdException w:name="Grid Table 5 Dark Accent 5" w:uiPriority="50"/>
+    <w:lsdException w:name="Grid Table 6 Colorful Accent 5" w:uiPriority="51"/>
+    <w:lsdException w:name="Grid Table 7 Colorful Accent 5" w:uiPriority="52"/>
+    <w:lsdException w:name="Grid Table 1 Light Accent 6" w:uiPriority="46"/>
+    <w:lsdException w:name="Grid Table 2 Accent 6" w:uiPriority="47"/>
+    <w:lsdException w:name="Grid Table 3 Accent 6" w:uiPriority="48"/>
+    <w:lsdException w:name="Grid Table 4 Accent 6" w:uiPriority="49"/>
+    <w:lsdException w:name="Grid Table 5 Dark Accent 6" w:uiPriority="50"/>
+    <w:lsdException w:name="Grid Table 6 Colorful Accent 6" w:uiPriority="51"/>
+    <w:lsdException w:name="Grid Table 7 Colorful Accent 6" w:uiPriority="52"/>
+    <w:lsdException w:name="List Table 1 Light" w:uiPriority="46"/>
+    <w:lsdException w:name="List Table 2" w:uiPriority="47"/>
+    <w:lsdException w:name="List Table 3" w:uiPriority="48"/>
+    <w:lsdException w:name="List Table 4" w:uiPriority="49"/>
+    <w:lsdException w:name="List Table 5 Dark" w:uiPriority="50"/>
+    <w:lsdException w:name="List Table 6 Colorful" w:uiPriority="51"/>
+    <w:lsdException w:name="List Table 7 Colorful" w:uiPriority="52"/>
+    <w:lsdException w:name="List Table 1 Light Accent 1" w:uiPriority="46"/>
+    <w:lsdException w:name="List Table 2 Accent 1" w:uiPriority="47"/>
+    <w:lsdException w:name="List Table 3 Accent 1" w:uiPriority="48"/>
+    <w:lsdException w:name="List Table 4 Accent 1" w:uiPriority="49"/>
+    <w:lsdException w:name="List Table 5 Dark Accent 1" w:uiPriority="50"/>
+    <w:lsdException w:name="List Table 6 Colorful Accent 1" w:uiPriority="51"/>
+    <w:lsdException w:name="List Table 7 Colorful Accent 1" w:uiPriority="52"/>
+    <w:lsdException w:name="List Table 1 Light Accent 2" w:uiPriority="46"/>
+    <w:lsdException w:name="List Table 2 Accent 2" w:uiPriority="47"/>
+    <w:lsdException w:name="List Table 3 Accent 2" w:uiPriority="48"/>
+    <w:lsdException w:name="List Table 4 Accent 2" w:uiPriority="49"/>
+    <w:lsdException w:name="List Table 5 Dark Accent 2" w:uiPriority="50"/>
+    <w:lsdException w:name="List Table 6 Colorful Accent 2" w:uiPriority="51"/>
+    <w:lsdException w:name="List Table 7 Colorful Accent 2" w:uiPriority="52"/>
+    <w:lsdException w:name="List Table 1 Light Accent 3" w:uiPriority="46"/>
+    <w:lsdException w:name="List Table 2 Accent 3" w:uiPriority="47"/>
+    <w:lsdException w:name="List Table 3 Accent 3" w:uiPriority="48"/>
+    <w:lsdException w:name="List Table 4 Accent 3" w:uiPriority="49"/>
+    <w:lsdException w:name="List Table 5 Dark Accent 3" w:uiPriority="50"/>
+    <w:lsdException w:name="List Table 6 Colorful Accent 3" w:uiPriority="51"/>
+    <w:lsdException w:name="List Table 7 Colorful Accent 3" w:uiPriority="52"/>
+    <w:lsdException w:name="List Table 1 Light Accent 4" w:uiPriority="46"/>
+    <w:lsdException w:name="List Table 2 Accent 4" w:uiPriority="47"/>
+    <w:lsdException w:name="List Table 3 Accent 4" w:uiPriority="48"/>
+    <w:lsdException w:name="List Table 4 Accent 4" w:uiPriority="49"/>
+    <w:lsdException w:name="List Table 5 Dark Accent 4" w:uiPriority="50"/>
+    <w:lsdException w:name="List Table 6 Colorful Accent 4" w:uiPriority="51"/>
+    <w:lsdException w:name="List Table 7 Colorful Accent 4" w:uiPriority="52"/>
+    <w:lsdException w:name="List Table 1 Light Accent 5" w:uiPriority="46"/>
+    <w:lsdException w:name="List Table 2 Accent 5" w:uiPriority="47"/>
+    <w:lsdException w:name="List Table 3 Accent 5" w:uiPriority="48"/>
+    <w:lsdException w:name="List Table 4 Accent 5" w:uiPriority="49"/>
+    <w:lsdException w:name="List Table 5 Dark Accent 5" w:uiPriority="50"/>
+    <w:lsdException w:name="List Table 6 Colorful Accent 5" w:uiPriority="51"/>
+    <w:lsdException w:name="List Table 7 Colorful Accent 5" w:uiPriority="52"/>
+    <w:lsdException w:name="List Table 1 Light Accent 6" w:uiPriority="46"/>
+    <w:lsdException w:name="List Table 2 Accent 6" w:uiPriority="47"/>
+    <w:lsdException w:name="List Table 3 Accent 6" w:uiPriority="48"/>
+    <w:lsdException w:name="List Table 4 Accent 6" w:uiPriority="49"/>
+    <w:lsdException w:name="List Table 5 Dark Accent 6" w:uiPriority="50"/>
+    <w:lsdException w:name="List Table 6 Colorful Accent 6" w:uiPriority="51"/>
+    <w:lsdException w:name="List Table 7 Colorful Accent 6" w:uiPriority="52"/>
+    <w:lsdException w:name="Mention" w:semiHidden="1" w:unhideWhenUsed="1"/>
+    <w:lsdException w:name="Smart Hyperlink" w:semiHidden="1" w:unhideWhenUsed="1"/>
   </w:latentStyles>
-  <w:style w:type="paragraph" w:default="1" w:styleId="a">
+  <w:style w:type="paragraph" w:default="1" w:styleId="Normal">
     <w:name w:val="Normal"/>
   </w:style>
-  <w:style w:type="paragraph" w:styleId="1">
+  <w:style w:type="paragraph" w:styleId="Heading1">
     <w:name w:val="heading 1"/>
-    <w:basedOn w:val="a"/>
-    <w:next w:val="a"/>
-    <w:link w:val="1Char"/>
+    <w:basedOn w:val="Normal"/>
+    <w:next w:val="Normal"/>
+    <w:link w:val="Heading1Char"/>
     <w:uiPriority w:val="9"/>
     <w:qFormat/>
     <w:pPr>
@@ -17800,11 +17225,11 @@
       <w:szCs w:val="40"/>
     </w:rPr>
   </w:style>
-  <w:style w:type="paragraph" w:styleId="2">
+  <w:style w:type="paragraph" w:styleId="Heading2">
     <w:name w:val="heading 2"/>
-    <w:basedOn w:val="a"/>
-    <w:next w:val="a"/>
-    <w:link w:val="2Char"/>
+    <w:basedOn w:val="Normal"/>
+    <w:next w:val="Normal"/>
+    <w:link w:val="Heading2Char"/>
     <w:uiPriority w:val="9"/>
     <w:qFormat/>
     <w:pPr>
@@ -17818,11 +17243,11 @@
       <w:szCs w:val="32"/>
     </w:rPr>
   </w:style>
-  <w:style w:type="paragraph" w:styleId="3">
+  <w:style w:type="paragraph" w:styleId="Heading3">
     <w:name w:val="heading 3"/>
-    <w:basedOn w:val="a"/>
-    <w:next w:val="a"/>
-    <w:link w:val="3Char"/>
+    <w:basedOn w:val="Normal"/>
+    <w:next w:val="Normal"/>
+    <w:link w:val="Heading3Char"/>
     <w:uiPriority w:val="9"/>
     <w:qFormat/>
     <w:pPr>
@@ -17837,11 +17262,11 @@
       <w:szCs w:val="28"/>
     </w:rPr>
   </w:style>
-  <w:style w:type="paragraph" w:styleId="4">
+  <w:style w:type="paragraph" w:styleId="Heading4">
     <w:name w:val="heading 4"/>
-    <w:basedOn w:val="a"/>
-    <w:next w:val="a"/>
-    <w:link w:val="4Char"/>
+    <w:basedOn w:val="Normal"/>
+    <w:next w:val="Normal"/>
+    <w:link w:val="Heading4Char"/>
     <w:uiPriority w:val="9"/>
     <w:qFormat/>
     <w:pPr>
@@ -17856,11 +17281,11 @@
       <w:szCs w:val="24"/>
     </w:rPr>
   </w:style>
-  <w:style w:type="paragraph" w:styleId="5">
+  <w:style w:type="paragraph" w:styleId="Heading5">
     <w:name w:val="heading 5"/>
-    <w:basedOn w:val="a"/>
-    <w:next w:val="a"/>
-    <w:link w:val="5Char"/>
+    <w:basedOn w:val="Normal"/>
+    <w:next w:val="Normal"/>
+    <w:link w:val="Heading5Char"/>
     <w:uiPriority w:val="9"/>
     <w:qFormat/>
     <w:pPr>
@@ -17873,11 +17298,11 @@
       <w:color w:val="666666"/>
     </w:rPr>
   </w:style>
-  <w:style w:type="paragraph" w:styleId="6">
+  <w:style w:type="paragraph" w:styleId="Heading6">
     <w:name w:val="heading 6"/>
-    <w:basedOn w:val="a"/>
-    <w:next w:val="a"/>
-    <w:link w:val="6Char"/>
+    <w:basedOn w:val="Normal"/>
+    <w:next w:val="Normal"/>
+    <w:link w:val="Heading6Char"/>
     <w:uiPriority w:val="9"/>
     <w:qFormat/>
     <w:pPr>
@@ -17891,13 +17316,13 @@
       <w:color w:val="666666"/>
     </w:rPr>
   </w:style>
-  <w:style w:type="character" w:default="1" w:styleId="a0">
+  <w:style w:type="character" w:default="1" w:styleId="DefaultParagraphFont">
     <w:name w:val="Default Paragraph Font"/>
     <w:uiPriority w:val="1"/>
     <w:semiHidden/>
     <w:unhideWhenUsed/>
   </w:style>
-  <w:style w:type="table" w:default="1" w:styleId="a1">
+  <w:style w:type="table" w:default="1" w:styleId="TableNormal">
     <w:name w:val="Normal Table"/>
     <w:uiPriority w:val="99"/>
     <w:semiHidden/>
@@ -17912,16 +17337,16 @@
       </w:tblCellMar>
     </w:tblPr>
   </w:style>
-  <w:style w:type="numbering" w:default="1" w:styleId="a2">
+  <w:style w:type="numbering" w:default="1" w:styleId="NoList">
     <w:name w:val="No List"/>
     <w:uiPriority w:val="99"/>
     <w:semiHidden/>
     <w:unhideWhenUsed/>
   </w:style>
-  <w:style w:type="paragraph" w:styleId="a3">
+  <w:style w:type="paragraph" w:styleId="Title">
     <w:name w:val="Title"/>
-    <w:basedOn w:val="a"/>
-    <w:next w:val="a"/>
+    <w:basedOn w:val="Normal"/>
+    <w:next w:val="Normal"/>
     <w:pPr>
       <w:keepNext/>
       <w:keepLines/>
@@ -17932,10 +17357,10 @@
       <w:szCs w:val="52"/>
     </w:rPr>
   </w:style>
-  <w:style w:type="paragraph" w:styleId="a4">
+  <w:style w:type="paragraph" w:styleId="Subtitle">
     <w:name w:val="Subtitle"/>
-    <w:basedOn w:val="a"/>
-    <w:next w:val="a"/>
+    <w:basedOn w:val="Normal"/>
+    <w:next w:val="Normal"/>
     <w:pPr>
       <w:keepNext/>
       <w:keepLines/>
@@ -17947,8 +17372,8 @@
       <w:szCs w:val="30"/>
     </w:rPr>
   </w:style>
-  <w:style w:type="table" w:customStyle="1" w:styleId="a5">
-    <w:basedOn w:val="a1"/>
+  <w:style w:type="table" w:customStyle="1" w:styleId="a">
+    <w:basedOn w:val="TableNormal"/>
     <w:tblPr>
       <w:tblStyleRowBandSize w:val="1"/>
       <w:tblStyleColBandSize w:val="1"/>
@@ -17961,8 +17386,8 @@
       </w:tblCellMar>
     </w:tblPr>
   </w:style>
-  <w:style w:type="table" w:customStyle="1" w:styleId="a6">
-    <w:basedOn w:val="a1"/>
+  <w:style w:type="table" w:customStyle="1" w:styleId="a0">
+    <w:basedOn w:val="TableNormal"/>
     <w:pPr>
       <w:spacing w:line="240" w:lineRule="auto"/>
     </w:pPr>
@@ -17983,8 +17408,8 @@
       </w:tblCellMar>
     </w:tblPr>
   </w:style>
-  <w:style w:type="table" w:customStyle="1" w:styleId="a7">
-    <w:basedOn w:val="a1"/>
+  <w:style w:type="table" w:customStyle="1" w:styleId="a1">
+    <w:basedOn w:val="TableNormal"/>
     <w:pPr>
       <w:spacing w:line="240" w:lineRule="auto"/>
     </w:pPr>
@@ -18005,8 +17430,8 @@
       </w:tblCellMar>
     </w:tblPr>
   </w:style>
-  <w:style w:type="table" w:customStyle="1" w:styleId="a8">
-    <w:basedOn w:val="a1"/>
+  <w:style w:type="table" w:customStyle="1" w:styleId="a2">
+    <w:basedOn w:val="TableNormal"/>
     <w:pPr>
       <w:spacing w:line="240" w:lineRule="auto"/>
     </w:pPr>
@@ -18027,8 +17452,8 @@
       </w:tblCellMar>
     </w:tblPr>
   </w:style>
-  <w:style w:type="table" w:customStyle="1" w:styleId="a9">
-    <w:basedOn w:val="a1"/>
+  <w:style w:type="table" w:customStyle="1" w:styleId="a3">
+    <w:basedOn w:val="TableNormal"/>
     <w:pPr>
       <w:spacing w:line="240" w:lineRule="auto"/>
     </w:pPr>
@@ -18049,8 +17474,8 @@
       </w:tblCellMar>
     </w:tblPr>
   </w:style>
-  <w:style w:type="table" w:customStyle="1" w:styleId="aa">
-    <w:basedOn w:val="a1"/>
+  <w:style w:type="table" w:customStyle="1" w:styleId="a4">
+    <w:basedOn w:val="TableNormal"/>
     <w:pPr>
       <w:spacing w:line="240" w:lineRule="auto"/>
     </w:pPr>
@@ -18071,10 +17496,10 @@
       </w:tblCellMar>
     </w:tblPr>
   </w:style>
-  <w:style w:type="paragraph" w:styleId="ab">
+  <w:style w:type="paragraph" w:styleId="BalloonText">
     <w:name w:val="Balloon Text"/>
-    <w:basedOn w:val="a"/>
-    <w:link w:val="Char"/>
+    <w:basedOn w:val="Normal"/>
+    <w:link w:val="BalloonTextChar"/>
     <w:uiPriority w:val="99"/>
     <w:semiHidden/>
     <w:unhideWhenUsed/>
@@ -18087,10 +17512,10 @@
       <w:szCs w:val="18"/>
     </w:rPr>
   </w:style>
-  <w:style w:type="character" w:customStyle="1" w:styleId="Char">
-    <w:name w:val="批注框文本 Char"/>
-    <w:basedOn w:val="a0"/>
-    <w:link w:val="ab"/>
+  <w:style w:type="character" w:customStyle="1" w:styleId="BalloonTextChar">
+    <w:name w:val="Balloon Text Char"/>
+    <w:basedOn w:val="DefaultParagraphFont"/>
+    <w:link w:val="BalloonText"/>
     <w:uiPriority w:val="99"/>
     <w:semiHidden/>
     <w:rsid w:val="002A20CE"/>
@@ -18099,10 +17524,10 @@
       <w:szCs w:val="18"/>
     </w:rPr>
   </w:style>
-  <w:style w:type="paragraph" w:styleId="ac">
+  <w:style w:type="paragraph" w:styleId="Header">
     <w:name w:val="header"/>
-    <w:basedOn w:val="a"/>
-    <w:link w:val="Char0"/>
+    <w:basedOn w:val="Normal"/>
+    <w:link w:val="HeaderChar"/>
     <w:uiPriority w:val="99"/>
     <w:unhideWhenUsed/>
     <w:rsid w:val="005012B7"/>
@@ -18123,10 +17548,10 @@
       <w:szCs w:val="18"/>
     </w:rPr>
   </w:style>
-  <w:style w:type="character" w:customStyle="1" w:styleId="Char0">
-    <w:name w:val="页眉 Char"/>
-    <w:basedOn w:val="a0"/>
-    <w:link w:val="ac"/>
+  <w:style w:type="character" w:customStyle="1" w:styleId="HeaderChar">
+    <w:name w:val="Header Char"/>
+    <w:basedOn w:val="DefaultParagraphFont"/>
+    <w:link w:val="Header"/>
     <w:uiPriority w:val="99"/>
     <w:rsid w:val="005012B7"/>
     <w:rPr>
@@ -18134,10 +17559,10 @@
       <w:szCs w:val="18"/>
     </w:rPr>
   </w:style>
-  <w:style w:type="paragraph" w:styleId="ad">
+  <w:style w:type="paragraph" w:styleId="Footer">
     <w:name w:val="footer"/>
-    <w:basedOn w:val="a"/>
-    <w:link w:val="Char1"/>
+    <w:basedOn w:val="Normal"/>
+    <w:link w:val="FooterChar"/>
     <w:uiPriority w:val="99"/>
     <w:unhideWhenUsed/>
     <w:rsid w:val="005012B7"/>
@@ -18154,10 +17579,10 @@
       <w:szCs w:val="18"/>
     </w:rPr>
   </w:style>
-  <w:style w:type="character" w:customStyle="1" w:styleId="Char1">
-    <w:name w:val="页脚 Char"/>
-    <w:basedOn w:val="a0"/>
-    <w:link w:val="ad"/>
+  <w:style w:type="character" w:customStyle="1" w:styleId="FooterChar">
+    <w:name w:val="Footer Char"/>
+    <w:basedOn w:val="DefaultParagraphFont"/>
+    <w:link w:val="Footer"/>
     <w:uiPriority w:val="99"/>
     <w:rsid w:val="005012B7"/>
     <w:rPr>
@@ -18165,9 +17590,9 @@
       <w:szCs w:val="18"/>
     </w:rPr>
   </w:style>
-  <w:style w:type="paragraph" w:styleId="ae">
+  <w:style w:type="paragraph" w:styleId="ListParagraph">
     <w:name w:val="List Paragraph"/>
-    <w:basedOn w:val="a"/>
+    <w:basedOn w:val="Normal"/>
     <w:uiPriority w:val="34"/>
     <w:qFormat/>
     <w:rsid w:val="005012B7"/>
@@ -18175,18 +17600,18 @@
       <w:ind w:firstLineChars="200" w:firstLine="420"/>
     </w:pPr>
   </w:style>
-  <w:style w:type="numbering" w:customStyle="1" w:styleId="10">
+  <w:style w:type="numbering" w:customStyle="1" w:styleId="1">
     <w:name w:val="无列表1"/>
-    <w:next w:val="a2"/>
+    <w:next w:val="NoList"/>
     <w:uiPriority w:val="99"/>
     <w:semiHidden/>
     <w:unhideWhenUsed/>
     <w:rsid w:val="00510175"/>
   </w:style>
-  <w:style w:type="character" w:customStyle="1" w:styleId="1Char">
-    <w:name w:val="标题 1 Char"/>
-    <w:basedOn w:val="a0"/>
-    <w:link w:val="1"/>
+  <w:style w:type="character" w:customStyle="1" w:styleId="Heading1Char">
+    <w:name w:val="Heading 1 Char"/>
+    <w:basedOn w:val="DefaultParagraphFont"/>
+    <w:link w:val="Heading1"/>
     <w:uiPriority w:val="9"/>
     <w:rsid w:val="00510175"/>
     <w:rPr>
@@ -18194,10 +17619,10 @@
       <w:szCs w:val="40"/>
     </w:rPr>
   </w:style>
-  <w:style w:type="character" w:customStyle="1" w:styleId="2Char">
-    <w:name w:val="标题 2 Char"/>
-    <w:basedOn w:val="a0"/>
-    <w:link w:val="2"/>
+  <w:style w:type="character" w:customStyle="1" w:styleId="Heading2Char">
+    <w:name w:val="Heading 2 Char"/>
+    <w:basedOn w:val="DefaultParagraphFont"/>
+    <w:link w:val="Heading2"/>
     <w:uiPriority w:val="9"/>
     <w:rsid w:val="00510175"/>
     <w:rPr>
@@ -18205,10 +17630,10 @@
       <w:szCs w:val="32"/>
     </w:rPr>
   </w:style>
-  <w:style w:type="paragraph" w:styleId="HTML">
+  <w:style w:type="paragraph" w:styleId="HTMLPreformatted">
     <w:name w:val="HTML Preformatted"/>
-    <w:basedOn w:val="a"/>
-    <w:link w:val="HTMLChar"/>
+    <w:basedOn w:val="Normal"/>
+    <w:link w:val="HTMLPreformattedChar"/>
     <w:uiPriority w:val="99"/>
     <w:semiHidden/>
     <w:unhideWhenUsed/>
@@ -18241,10 +17666,10 @@
       <w:lang w:val="en-US"/>
     </w:rPr>
   </w:style>
-  <w:style w:type="character" w:customStyle="1" w:styleId="HTMLChar">
-    <w:name w:val="HTML 预设格式 Char"/>
-    <w:basedOn w:val="a0"/>
-    <w:link w:val="HTML"/>
+  <w:style w:type="character" w:customStyle="1" w:styleId="HTMLPreformattedChar">
+    <w:name w:val="HTML Preformatted Char"/>
+    <w:basedOn w:val="DefaultParagraphFont"/>
+    <w:link w:val="HTMLPreformatted"/>
     <w:uiPriority w:val="99"/>
     <w:semiHidden/>
     <w:rsid w:val="00510175"/>
@@ -18255,9 +17680,9 @@
       <w:lang w:val="en-US"/>
     </w:rPr>
   </w:style>
-  <w:style w:type="character" w:styleId="HTML0">
+  <w:style w:type="character" w:styleId="HTMLCode">
     <w:name w:val="HTML Code"/>
-    <w:basedOn w:val="a0"/>
+    <w:basedOn w:val="DefaultParagraphFont"/>
     <w:uiPriority w:val="99"/>
     <w:semiHidden/>
     <w:unhideWhenUsed/>
@@ -18270,32 +17695,32 @@
   </w:style>
   <w:style w:type="character" w:customStyle="1" w:styleId="hljs-keyword">
     <w:name w:val="hljs-keyword"/>
-    <w:basedOn w:val="a0"/>
+    <w:basedOn w:val="DefaultParagraphFont"/>
     <w:rsid w:val="00510175"/>
   </w:style>
   <w:style w:type="character" w:customStyle="1" w:styleId="hljs-string">
     <w:name w:val="hljs-string"/>
-    <w:basedOn w:val="a0"/>
+    <w:basedOn w:val="DefaultParagraphFont"/>
     <w:rsid w:val="00510175"/>
   </w:style>
   <w:style w:type="character" w:customStyle="1" w:styleId="hljs-number">
     <w:name w:val="hljs-number"/>
-    <w:basedOn w:val="a0"/>
+    <w:basedOn w:val="DefaultParagraphFont"/>
     <w:rsid w:val="00510175"/>
   </w:style>
   <w:style w:type="character" w:customStyle="1" w:styleId="hljs-literal">
     <w:name w:val="hljs-literal"/>
-    <w:basedOn w:val="a0"/>
+    <w:basedOn w:val="DefaultParagraphFont"/>
     <w:rsid w:val="00510175"/>
   </w:style>
   <w:style w:type="character" w:customStyle="1" w:styleId="hljs-comment">
     <w:name w:val="hljs-comment"/>
-    <w:basedOn w:val="a0"/>
+    <w:basedOn w:val="DefaultParagraphFont"/>
     <w:rsid w:val="00510175"/>
   </w:style>
-  <w:style w:type="paragraph" w:styleId="af">
+  <w:style w:type="paragraph" w:styleId="NormalWeb">
     <w:name w:val="Normal (Web)"/>
-    <w:basedOn w:val="a"/>
+    <w:basedOn w:val="Normal"/>
     <w:uiPriority w:val="99"/>
     <w:semiHidden/>
     <w:unhideWhenUsed/>
@@ -18310,9 +17735,9 @@
       <w:lang w:val="en-US"/>
     </w:rPr>
   </w:style>
-  <w:style w:type="character" w:styleId="af0">
+  <w:style w:type="character" w:styleId="Strong">
     <w:name w:val="Strong"/>
-    <w:basedOn w:val="a0"/>
+    <w:basedOn w:val="DefaultParagraphFont"/>
     <w:uiPriority w:val="22"/>
     <w:qFormat/>
     <w:rsid w:val="00510175"/>
@@ -18321,18 +17746,18 @@
       <w:bCs/>
     </w:rPr>
   </w:style>
-  <w:style w:type="numbering" w:customStyle="1" w:styleId="20">
+  <w:style w:type="numbering" w:customStyle="1" w:styleId="2">
     <w:name w:val="无列表2"/>
-    <w:next w:val="a2"/>
+    <w:next w:val="NoList"/>
     <w:uiPriority w:val="99"/>
     <w:semiHidden/>
     <w:unhideWhenUsed/>
     <w:rsid w:val="00223719"/>
   </w:style>
-  <w:style w:type="character" w:customStyle="1" w:styleId="3Char">
-    <w:name w:val="标题 3 Char"/>
-    <w:basedOn w:val="a0"/>
-    <w:link w:val="3"/>
+  <w:style w:type="character" w:customStyle="1" w:styleId="Heading3Char">
+    <w:name w:val="Heading 3 Char"/>
+    <w:basedOn w:val="DefaultParagraphFont"/>
+    <w:link w:val="Heading3"/>
     <w:uiPriority w:val="9"/>
     <w:rsid w:val="00223719"/>
     <w:rPr>
@@ -18341,10 +17766,10 @@
       <w:szCs w:val="28"/>
     </w:rPr>
   </w:style>
-  <w:style w:type="character" w:customStyle="1" w:styleId="4Char">
-    <w:name w:val="标题 4 Char"/>
-    <w:basedOn w:val="a0"/>
-    <w:link w:val="4"/>
+  <w:style w:type="character" w:customStyle="1" w:styleId="Heading4Char">
+    <w:name w:val="Heading 4 Char"/>
+    <w:basedOn w:val="DefaultParagraphFont"/>
+    <w:link w:val="Heading4"/>
     <w:uiPriority w:val="9"/>
     <w:rsid w:val="00223719"/>
     <w:rPr>
@@ -18353,20 +17778,20 @@
       <w:szCs w:val="24"/>
     </w:rPr>
   </w:style>
-  <w:style w:type="character" w:customStyle="1" w:styleId="5Char">
-    <w:name w:val="标题 5 Char"/>
-    <w:basedOn w:val="a0"/>
-    <w:link w:val="5"/>
+  <w:style w:type="character" w:customStyle="1" w:styleId="Heading5Char">
+    <w:name w:val="Heading 5 Char"/>
+    <w:basedOn w:val="DefaultParagraphFont"/>
+    <w:link w:val="Heading5"/>
     <w:uiPriority w:val="9"/>
     <w:rsid w:val="00223719"/>
     <w:rPr>
       <w:color w:val="666666"/>
     </w:rPr>
   </w:style>
-  <w:style w:type="character" w:customStyle="1" w:styleId="6Char">
-    <w:name w:val="标题 6 Char"/>
-    <w:basedOn w:val="a0"/>
-    <w:link w:val="6"/>
+  <w:style w:type="character" w:customStyle="1" w:styleId="Heading6Char">
+    <w:name w:val="Heading 6 Char"/>
+    <w:basedOn w:val="DefaultParagraphFont"/>
+    <w:link w:val="Heading6"/>
     <w:uiPriority w:val="9"/>
     <w:rsid w:val="00223719"/>
     <w:rPr>
@@ -18376,7 +17801,7 @@
   </w:style>
   <w:style w:type="paragraph" w:customStyle="1" w:styleId="tabbed-pane">
     <w:name w:val="tabbed-pane"/>
-    <w:basedOn w:val="a"/>
+    <w:basedOn w:val="Normal"/>
     <w:rsid w:val="00223719"/>
     <w:pPr>
       <w:spacing w:before="100" w:beforeAutospacing="1" w:after="100" w:afterAutospacing="1" w:line="240" w:lineRule="auto"/>
@@ -18390,7 +17815,7 @@
   </w:style>
   <w:style w:type="paragraph" w:customStyle="1" w:styleId="html-widget">
     <w:name w:val="html-widget"/>
-    <w:basedOn w:val="a"/>
+    <w:basedOn w:val="Normal"/>
     <w:rsid w:val="00223719"/>
     <w:pPr>
       <w:spacing w:before="100" w:beforeAutospacing="1" w:after="300" w:line="240" w:lineRule="auto"/>
@@ -18404,7 +17829,7 @@
   </w:style>
   <w:style w:type="paragraph" w:customStyle="1" w:styleId="main-container">
     <w:name w:val="main-container"/>
-    <w:basedOn w:val="a"/>
+    <w:basedOn w:val="Normal"/>
     <w:rsid w:val="00223719"/>
     <w:pPr>
       <w:spacing w:before="100" w:beforeAutospacing="1" w:after="100" w:afterAutospacing="1" w:line="240" w:lineRule="auto"/>
@@ -18418,7 +17843,7 @@
   </w:style>
   <w:style w:type="paragraph" w:customStyle="1" w:styleId="mathjaxmenu">
     <w:name w:val="mathjax_menu"/>
-    <w:basedOn w:val="a"/>
+    <w:basedOn w:val="Normal"/>
     <w:rsid w:val="00223719"/>
     <w:pPr>
       <w:pBdr>
@@ -18440,7 +17865,7 @@
   </w:style>
   <w:style w:type="paragraph" w:customStyle="1" w:styleId="mathjaxmenuitem">
     <w:name w:val="mathjax_menuitem"/>
-    <w:basedOn w:val="a"/>
+    <w:basedOn w:val="Normal"/>
     <w:rsid w:val="00223719"/>
     <w:pPr>
       <w:spacing w:before="100" w:beforeAutospacing="1" w:after="100" w:afterAutospacing="1" w:line="240" w:lineRule="auto"/>
@@ -18454,7 +17879,7 @@
   </w:style>
   <w:style w:type="paragraph" w:customStyle="1" w:styleId="mathjaxmenuarrow">
     <w:name w:val="mathjax_menuarrow"/>
-    <w:basedOn w:val="a"/>
+    <w:basedOn w:val="Normal"/>
     <w:rsid w:val="00223719"/>
     <w:pPr>
       <w:spacing w:before="100" w:beforeAutospacing="1" w:after="100" w:afterAutospacing="1" w:line="240" w:lineRule="auto"/>
@@ -18469,7 +17894,7 @@
   </w:style>
   <w:style w:type="paragraph" w:customStyle="1" w:styleId="mathjaxmenulabel">
     <w:name w:val="mathjax_menulabel"/>
-    <w:basedOn w:val="a"/>
+    <w:basedOn w:val="Normal"/>
     <w:rsid w:val="00223719"/>
     <w:pPr>
       <w:spacing w:before="100" w:beforeAutospacing="1" w:after="100" w:afterAutospacing="1" w:line="240" w:lineRule="auto"/>
@@ -18485,7 +17910,7 @@
   </w:style>
   <w:style w:type="paragraph" w:customStyle="1" w:styleId="mathjaxmenurule">
     <w:name w:val="mathjax_menurule"/>
-    <w:basedOn w:val="a"/>
+    <w:basedOn w:val="Normal"/>
     <w:rsid w:val="00223719"/>
     <w:pPr>
       <w:pBdr>
@@ -18503,7 +17928,7 @@
   </w:style>
   <w:style w:type="paragraph" w:customStyle="1" w:styleId="mathjaxmenuclose">
     <w:name w:val="mathjax_menuclose"/>
-    <w:basedOn w:val="a"/>
+    <w:basedOn w:val="Normal"/>
     <w:rsid w:val="00223719"/>
     <w:pPr>
       <w:pBdr>
@@ -18524,7 +17949,7 @@
   </w:style>
   <w:style w:type="paragraph" w:customStyle="1" w:styleId="mathjaxpreview">
     <w:name w:val="mathjax_preview"/>
-    <w:basedOn w:val="a"/>
+    <w:basedOn w:val="Normal"/>
     <w:rsid w:val="00223719"/>
     <w:pPr>
       <w:spacing w:before="100" w:beforeAutospacing="1" w:after="100" w:afterAutospacing="1" w:line="240" w:lineRule="auto"/>
@@ -18539,7 +17964,7 @@
   </w:style>
   <w:style w:type="paragraph" w:customStyle="1" w:styleId="mathjaxerror">
     <w:name w:val="mathjax_error"/>
-    <w:basedOn w:val="a"/>
+    <w:basedOn w:val="Normal"/>
     <w:rsid w:val="00223719"/>
     <w:pPr>
       <w:spacing w:before="100" w:beforeAutospacing="1" w:after="100" w:afterAutospacing="1" w:line="240" w:lineRule="auto"/>
@@ -18556,7 +17981,7 @@
   </w:style>
   <w:style w:type="paragraph" w:customStyle="1" w:styleId="mjxp-script">
     <w:name w:val="mjxp-script"/>
-    <w:basedOn w:val="a"/>
+    <w:basedOn w:val="Normal"/>
     <w:rsid w:val="00223719"/>
     <w:pPr>
       <w:spacing w:before="100" w:beforeAutospacing="1" w:after="100" w:afterAutospacing="1" w:line="240" w:lineRule="auto"/>
@@ -18570,7 +17995,7 @@
   </w:style>
   <w:style w:type="paragraph" w:customStyle="1" w:styleId="mjxp-bold">
     <w:name w:val="mjxp-bold"/>
-    <w:basedOn w:val="a"/>
+    <w:basedOn w:val="Normal"/>
     <w:rsid w:val="00223719"/>
     <w:pPr>
       <w:spacing w:before="100" w:beforeAutospacing="1" w:after="100" w:afterAutospacing="1" w:line="240" w:lineRule="auto"/>
@@ -18586,7 +18011,7 @@
   </w:style>
   <w:style w:type="paragraph" w:customStyle="1" w:styleId="mjxp-italic">
     <w:name w:val="mjxp-italic"/>
-    <w:basedOn w:val="a"/>
+    <w:basedOn w:val="Normal"/>
     <w:rsid w:val="00223719"/>
     <w:pPr>
       <w:spacing w:before="100" w:beforeAutospacing="1" w:after="100" w:afterAutospacing="1" w:line="240" w:lineRule="auto"/>
@@ -18602,7 +18027,7 @@
   </w:style>
   <w:style w:type="paragraph" w:customStyle="1" w:styleId="mjxp-scr">
     <w:name w:val="mjxp-scr"/>
-    <w:basedOn w:val="a"/>
+    <w:basedOn w:val="Normal"/>
     <w:rsid w:val="00223719"/>
     <w:pPr>
       <w:spacing w:before="100" w:beforeAutospacing="1" w:after="100" w:afterAutospacing="1" w:line="240" w:lineRule="auto"/>
@@ -18616,7 +18041,7 @@
   </w:style>
   <w:style w:type="paragraph" w:customStyle="1" w:styleId="mjxp-frak">
     <w:name w:val="mjxp-frak"/>
-    <w:basedOn w:val="a"/>
+    <w:basedOn w:val="Normal"/>
     <w:rsid w:val="00223719"/>
     <w:pPr>
       <w:spacing w:before="100" w:beforeAutospacing="1" w:after="100" w:afterAutospacing="1" w:line="240" w:lineRule="auto"/>
@@ -18630,7 +18055,7 @@
   </w:style>
   <w:style w:type="paragraph" w:customStyle="1" w:styleId="mjxp-sf">
     <w:name w:val="mjxp-sf"/>
-    <w:basedOn w:val="a"/>
+    <w:basedOn w:val="Normal"/>
     <w:rsid w:val="00223719"/>
     <w:pPr>
       <w:spacing w:before="100" w:beforeAutospacing="1" w:after="100" w:afterAutospacing="1" w:line="240" w:lineRule="auto"/>
@@ -18644,7 +18069,7 @@
   </w:style>
   <w:style w:type="paragraph" w:customStyle="1" w:styleId="mjxp-cal">
     <w:name w:val="mjxp-cal"/>
-    <w:basedOn w:val="a"/>
+    <w:basedOn w:val="Normal"/>
     <w:rsid w:val="00223719"/>
     <w:pPr>
       <w:spacing w:before="100" w:beforeAutospacing="1" w:after="100" w:afterAutospacing="1" w:line="240" w:lineRule="auto"/>
@@ -18658,7 +18083,7 @@
   </w:style>
   <w:style w:type="paragraph" w:customStyle="1" w:styleId="mjxp-mono">
     <w:name w:val="mjxp-mono"/>
-    <w:basedOn w:val="a"/>
+    <w:basedOn w:val="Normal"/>
     <w:rsid w:val="00223719"/>
     <w:pPr>
       <w:spacing w:before="100" w:beforeAutospacing="1" w:after="100" w:afterAutospacing="1" w:line="240" w:lineRule="auto"/>
@@ -18672,7 +18097,7 @@
   </w:style>
   <w:style w:type="paragraph" w:customStyle="1" w:styleId="mjxp-largeop">
     <w:name w:val="mjxp-largeop"/>
-    <w:basedOn w:val="a"/>
+    <w:basedOn w:val="Normal"/>
     <w:rsid w:val="00223719"/>
     <w:pPr>
       <w:spacing w:before="100" w:beforeAutospacing="1" w:after="100" w:afterAutospacing="1" w:line="240" w:lineRule="auto"/>
@@ -18686,7 +18111,7 @@
   </w:style>
   <w:style w:type="paragraph" w:customStyle="1" w:styleId="mjxp-math">
     <w:name w:val="mjxp-math"/>
-    <w:basedOn w:val="a"/>
+    <w:basedOn w:val="Normal"/>
     <w:rsid w:val="00223719"/>
     <w:pPr>
       <w:spacing w:before="100" w:beforeAutospacing="1" w:after="100" w:afterAutospacing="1" w:line="240" w:lineRule="auto"/>
@@ -18700,7 +18125,7 @@
   </w:style>
   <w:style w:type="paragraph" w:customStyle="1" w:styleId="mjxp-display">
     <w:name w:val="mjxp-display"/>
-    <w:basedOn w:val="a"/>
+    <w:basedOn w:val="Normal"/>
     <w:rsid w:val="00223719"/>
     <w:pPr>
       <w:spacing w:before="240" w:after="240" w:line="240" w:lineRule="auto"/>
@@ -18715,7 +18140,7 @@
   </w:style>
   <w:style w:type="paragraph" w:customStyle="1" w:styleId="mjxp-box">
     <w:name w:val="mjxp-box"/>
-    <w:basedOn w:val="a"/>
+    <w:basedOn w:val="Normal"/>
     <w:rsid w:val="00223719"/>
     <w:pPr>
       <w:spacing w:before="100" w:beforeAutospacing="1" w:after="100" w:afterAutospacing="1" w:line="240" w:lineRule="auto"/>
@@ -18730,7 +18155,7 @@
   </w:style>
   <w:style w:type="paragraph" w:customStyle="1" w:styleId="mjxp-rule">
     <w:name w:val="mjxp-rule"/>
-    <w:basedOn w:val="a"/>
+    <w:basedOn w:val="Normal"/>
     <w:rsid w:val="00223719"/>
     <w:pPr>
       <w:spacing w:before="24" w:after="100" w:afterAutospacing="1" w:line="240" w:lineRule="auto"/>
@@ -18744,7 +18169,7 @@
   </w:style>
   <w:style w:type="paragraph" w:customStyle="1" w:styleId="mjxp-mo">
     <w:name w:val="mjxp-mo"/>
-    <w:basedOn w:val="a"/>
+    <w:basedOn w:val="Normal"/>
     <w:rsid w:val="00223719"/>
     <w:pPr>
       <w:spacing w:line="240" w:lineRule="auto"/>
@@ -18759,7 +18184,7 @@
   </w:style>
   <w:style w:type="paragraph" w:customStyle="1" w:styleId="mjxp-mfrac">
     <w:name w:val="mjxp-mfrac"/>
-    <w:basedOn w:val="a"/>
+    <w:basedOn w:val="Normal"/>
     <w:rsid w:val="00223719"/>
     <w:pPr>
       <w:spacing w:line="240" w:lineRule="auto"/>
@@ -18774,7 +18199,7 @@
   </w:style>
   <w:style w:type="paragraph" w:customStyle="1" w:styleId="mjxp-denom">
     <w:name w:val="mjxp-denom"/>
-    <w:basedOn w:val="a"/>
+    <w:basedOn w:val="Normal"/>
     <w:rsid w:val="00223719"/>
     <w:pPr>
       <w:spacing w:before="100" w:beforeAutospacing="1" w:after="100" w:afterAutospacing="1" w:line="240" w:lineRule="auto"/>
@@ -18788,7 +18213,7 @@
   </w:style>
   <w:style w:type="paragraph" w:customStyle="1" w:styleId="mjxp-surd">
     <w:name w:val="mjxp-surd"/>
-    <w:basedOn w:val="a"/>
+    <w:basedOn w:val="Normal"/>
     <w:rsid w:val="00223719"/>
     <w:pPr>
       <w:spacing w:before="100" w:beforeAutospacing="1" w:after="100" w:afterAutospacing="1" w:line="240" w:lineRule="auto"/>
@@ -18803,7 +18228,7 @@
   </w:style>
   <w:style w:type="paragraph" w:customStyle="1" w:styleId="mjxp-over">
     <w:name w:val="mjxp-over"/>
-    <w:basedOn w:val="a"/>
+    <w:basedOn w:val="Normal"/>
     <w:rsid w:val="00223719"/>
     <w:pPr>
       <w:spacing w:before="100" w:beforeAutospacing="1" w:after="100" w:afterAutospacing="1" w:line="240" w:lineRule="auto"/>
@@ -18818,7 +18243,7 @@
   </w:style>
   <w:style w:type="paragraph" w:customStyle="1" w:styleId="mjxp-mtable">
     <w:name w:val="mjxp-mtable"/>
-    <w:basedOn w:val="a"/>
+    <w:basedOn w:val="Normal"/>
     <w:rsid w:val="00223719"/>
     <w:pPr>
       <w:spacing w:line="240" w:lineRule="auto"/>
@@ -18833,7 +18258,7 @@
   </w:style>
   <w:style w:type="paragraph" w:customStyle="1" w:styleId="mjxp-mtd">
     <w:name w:val="mjxp-mtd"/>
-    <w:basedOn w:val="a"/>
+    <w:basedOn w:val="Normal"/>
     <w:rsid w:val="00223719"/>
     <w:pPr>
       <w:spacing w:before="100" w:beforeAutospacing="1" w:after="100" w:afterAutospacing="1" w:line="240" w:lineRule="auto"/>
@@ -18848,7 +18273,7 @@
   </w:style>
   <w:style w:type="paragraph" w:customStyle="1" w:styleId="mjxp-merror">
     <w:name w:val="mjxp-merror"/>
-    <w:basedOn w:val="a"/>
+    <w:basedOn w:val="Normal"/>
     <w:rsid w:val="00223719"/>
     <w:pPr>
       <w:pBdr>
@@ -18868,7 +18293,7 @@
   </w:style>
   <w:style w:type="paragraph" w:customStyle="1" w:styleId="mathjaxhoverarrow">
     <w:name w:val="mathjax_hover_arrow"/>
-    <w:basedOn w:val="a"/>
+    <w:basedOn w:val="Normal"/>
     <w:rsid w:val="00223719"/>
     <w:pPr>
       <w:spacing w:before="100" w:beforeAutospacing="1" w:after="100" w:afterAutospacing="1" w:line="240" w:lineRule="auto"/>
@@ -18882,7 +18307,7 @@
   </w:style>
   <w:style w:type="paragraph" w:customStyle="1" w:styleId="noerror">
     <w:name w:val="noerror"/>
-    <w:basedOn w:val="a"/>
+    <w:basedOn w:val="Normal"/>
     <w:rsid w:val="00223719"/>
     <w:pPr>
       <w:spacing w:before="100" w:beforeAutospacing="1" w:after="100" w:afterAutospacing="1" w:line="240" w:lineRule="auto"/>
@@ -18896,7 +18321,7 @@
   </w:style>
   <w:style w:type="paragraph" w:customStyle="1" w:styleId="mathjaxhoverframe">
     <w:name w:val="mathjax_hover_frame"/>
-    <w:basedOn w:val="a"/>
+    <w:basedOn w:val="Normal"/>
     <w:rsid w:val="00223719"/>
     <w:pPr>
       <w:pBdr>
@@ -18916,7 +18341,7 @@
   </w:style>
   <w:style w:type="paragraph" w:customStyle="1" w:styleId="mathjaxhoverarrow1">
     <w:name w:val="mathjax_hover_arrow1"/>
-    <w:basedOn w:val="a"/>
+    <w:basedOn w:val="Normal"/>
     <w:rsid w:val="00223719"/>
     <w:pPr>
       <w:pBdr>
@@ -18937,7 +18362,7 @@
   </w:style>
   <w:style w:type="paragraph" w:customStyle="1" w:styleId="mathjaxmenuarrow1">
     <w:name w:val="mathjax_menuarrow1"/>
-    <w:basedOn w:val="a"/>
+    <w:basedOn w:val="Normal"/>
     <w:rsid w:val="00223719"/>
     <w:pPr>
       <w:spacing w:before="100" w:beforeAutospacing="1" w:after="100" w:afterAutospacing="1" w:line="240" w:lineRule="auto"/>
@@ -18952,1356 +18377,7 @@
   </w:style>
   <w:style w:type="paragraph" w:customStyle="1" w:styleId="noerror1">
     <w:name w:val="noerror1"/>
-    <w:basedOn w:val="a"/>
-    <w:rsid w:val="00223719"/>
-    <w:pPr>
-      <w:pBdr>
-        <w:top w:val="single" w:sz="6" w:space="1" w:color="auto"/>
-        <w:left w:val="single" w:sz="6" w:space="2" w:color="auto"/>
-        <w:bottom w:val="single" w:sz="6" w:space="1" w:color="auto"/>
-        <w:right w:val="single" w:sz="6" w:space="2" w:color="auto"/>
-      </w:pBdr>
-      <w:spacing w:before="100" w:beforeAutospacing="1" w:after="100" w:afterAutospacing="1" w:line="240" w:lineRule="auto"/>
-    </w:pPr>
-    <w:rPr>
-      <w:rFonts w:ascii="宋体" w:eastAsia="宋体" w:hAnsi="宋体" w:cs="宋体"/>
-      <w:color w:val="000000"/>
-      <w:lang w:val="en-US"/>
-    </w:rPr>
-  </w:style>
-</w:styles>
-</file>
-
-<file path=word/stylesWithEffects.xml><?xml version="1.0" encoding="utf-8"?>
-<w:styles xmlns:wpc="http://schemas.microsoft.com/office/word/2010/wordprocessingCanvas" xmlns:mc="http://schemas.openxmlformats.org/markup-compatibility/2006" xmlns:o="urn:schemas-microsoft-com:office:office" xmlns:r="http://schemas.openxmlformats.org/officeDocument/2006/relationships" xmlns:m="http://schemas.openxmlformats.org/officeDocument/2006/math" xmlns:v="urn:schemas-microsoft-com:vml" xmlns:wp14="http://schemas.microsoft.com/office/word/2010/wordprocessingDrawing" xmlns:wp="http://schemas.openxmlformats.org/drawingml/2006/wordprocessingDrawing" xmlns:w10="urn:schemas-microsoft-com:office:word" xmlns:w="http://schemas.openxmlformats.org/wordprocessingml/2006/main" xmlns:w14="http://schemas.microsoft.com/office/word/2010/wordml" xmlns:wpg="http://schemas.microsoft.com/office/word/2010/wordprocessingGroup" xmlns:wpi="http://schemas.microsoft.com/office/word/2010/wordprocessingInk" xmlns:wne="http://schemas.microsoft.com/office/word/2006/wordml" xmlns:wps="http://schemas.microsoft.com/office/word/2010/wordprocessingShape" mc:Ignorable="w14 wp14">
-  <w:docDefaults>
-    <w:rPrDefault>
-      <w:rPr>
-        <w:rFonts w:ascii="Arial" w:eastAsiaTheme="minorEastAsia" w:hAnsi="Arial" w:cs="Arial"/>
-        <w:sz w:val="22"/>
-        <w:szCs w:val="22"/>
-        <w:lang w:val="en" w:eastAsia="zh-CN" w:bidi="ar-SA"/>
-      </w:rPr>
-    </w:rPrDefault>
-    <w:pPrDefault>
-      <w:pPr>
-        <w:spacing w:line="276" w:lineRule="auto"/>
-      </w:pPr>
-    </w:pPrDefault>
-  </w:docDefaults>
-  <w:latentStyles w:defLockedState="0" w:defUIPriority="99" w:defSemiHidden="1" w:defUnhideWhenUsed="1" w:defQFormat="0" w:count="267">
-    <w:lsdException w:name="Normal" w:semiHidden="0" w:uiPriority="0" w:unhideWhenUsed="0" w:qFormat="1"/>
-    <w:lsdException w:name="heading 1" w:semiHidden="0" w:uiPriority="9" w:unhideWhenUsed="0" w:qFormat="1"/>
-    <w:lsdException w:name="heading 2" w:uiPriority="9" w:qFormat="1"/>
-    <w:lsdException w:name="heading 3" w:uiPriority="9" w:qFormat="1"/>
-    <w:lsdException w:name="heading 4" w:uiPriority="9" w:qFormat="1"/>
-    <w:lsdException w:name="heading 5" w:uiPriority="9" w:qFormat="1"/>
-    <w:lsdException w:name="heading 6" w:uiPriority="9" w:qFormat="1"/>
-    <w:lsdException w:name="heading 7" w:uiPriority="9" w:qFormat="1"/>
-    <w:lsdException w:name="heading 8" w:uiPriority="9" w:qFormat="1"/>
-    <w:lsdException w:name="heading 9" w:uiPriority="9" w:qFormat="1"/>
-    <w:lsdException w:name="toc 1" w:uiPriority="39"/>
-    <w:lsdException w:name="toc 2" w:uiPriority="39"/>
-    <w:lsdException w:name="toc 3" w:uiPriority="39"/>
-    <w:lsdException w:name="toc 4" w:uiPriority="39"/>
-    <w:lsdException w:name="toc 5" w:uiPriority="39"/>
-    <w:lsdException w:name="toc 6" w:uiPriority="39"/>
-    <w:lsdException w:name="toc 7" w:uiPriority="39"/>
-    <w:lsdException w:name="toc 8" w:uiPriority="39"/>
-    <w:lsdException w:name="toc 9" w:uiPriority="39"/>
-    <w:lsdException w:name="caption" w:uiPriority="35" w:qFormat="1"/>
-    <w:lsdException w:name="Title" w:semiHidden="0" w:uiPriority="10" w:unhideWhenUsed="0" w:qFormat="1"/>
-    <w:lsdException w:name="Default Paragraph Font" w:uiPriority="1"/>
-    <w:lsdException w:name="Subtitle" w:semiHidden="0" w:uiPriority="11" w:unhideWhenUsed="0" w:qFormat="1"/>
-    <w:lsdException w:name="Strong" w:semiHidden="0" w:uiPriority="22" w:unhideWhenUsed="0" w:qFormat="1"/>
-    <w:lsdException w:name="Emphasis" w:semiHidden="0" w:uiPriority="20" w:unhideWhenUsed="0" w:qFormat="1"/>
-    <w:lsdException w:name="Table Grid" w:semiHidden="0" w:uiPriority="39" w:unhideWhenUsed="0"/>
-    <w:lsdException w:name="Placeholder Text" w:unhideWhenUsed="0"/>
-    <w:lsdException w:name="No Spacing" w:semiHidden="0" w:uiPriority="1" w:unhideWhenUsed="0" w:qFormat="1"/>
-    <w:lsdException w:name="Light Shading" w:semiHidden="0" w:uiPriority="60" w:unhideWhenUsed="0"/>
-    <w:lsdException w:name="Light List" w:semiHidden="0" w:uiPriority="61" w:unhideWhenUsed="0"/>
-    <w:lsdException w:name="Light Grid" w:semiHidden="0" w:uiPriority="62" w:unhideWhenUsed="0"/>
-    <w:lsdException w:name="Medium Shading 1" w:semiHidden="0" w:uiPriority="63" w:unhideWhenUsed="0"/>
-    <w:lsdException w:name="Medium Shading 2" w:semiHidden="0" w:uiPriority="64" w:unhideWhenUsed="0"/>
-    <w:lsdException w:name="Medium List 1" w:semiHidden="0" w:uiPriority="65" w:unhideWhenUsed="0"/>
-    <w:lsdException w:name="Medium List 2" w:semiHidden="0" w:uiPriority="66" w:unhideWhenUsed="0"/>
-    <w:lsdException w:name="Medium Grid 1" w:semiHidden="0" w:uiPriority="67" w:unhideWhenUsed="0"/>
-    <w:lsdException w:name="Medium Grid 2" w:semiHidden="0" w:uiPriority="68" w:unhideWhenUsed="0"/>
-    <w:lsdException w:name="Medium Grid 3" w:semiHidden="0" w:uiPriority="69" w:unhideWhenUsed="0"/>
-    <w:lsdException w:name="Dark List" w:semiHidden="0" w:uiPriority="70" w:unhideWhenUsed="0"/>
-    <w:lsdException w:name="Colorful Shading" w:semiHidden="0" w:uiPriority="71" w:unhideWhenUsed="0"/>
-    <w:lsdException w:name="Colorful List" w:semiHidden="0" w:uiPriority="72" w:unhideWhenUsed="0"/>
-    <w:lsdException w:name="Colorful Grid" w:semiHidden="0" w:uiPriority="73" w:unhideWhenUsed="0"/>
-    <w:lsdException w:name="Light Shading Accent 1" w:semiHidden="0" w:uiPriority="60" w:unhideWhenUsed="0"/>
-    <w:lsdException w:name="Light List Accent 1" w:semiHidden="0" w:uiPriority="61" w:unhideWhenUsed="0"/>
-    <w:lsdException w:name="Light Grid Accent 1" w:semiHidden="0" w:uiPriority="62" w:unhideWhenUsed="0"/>
-    <w:lsdException w:name="Medium Shading 1 Accent 1" w:semiHidden="0" w:uiPriority="63" w:unhideWhenUsed="0"/>
-    <w:lsdException w:name="Medium Shading 2 Accent 1" w:semiHidden="0" w:uiPriority="64" w:unhideWhenUsed="0"/>
-    <w:lsdException w:name="Medium List 1 Accent 1" w:semiHidden="0" w:uiPriority="65" w:unhideWhenUsed="0"/>
-    <w:lsdException w:name="Revision" w:unhideWhenUsed="0"/>
-    <w:lsdException w:name="List Paragraph" w:semiHidden="0" w:uiPriority="34" w:unhideWhenUsed="0" w:qFormat="1"/>
-    <w:lsdException w:name="Quote" w:semiHidden="0" w:uiPriority="29" w:unhideWhenUsed="0" w:qFormat="1"/>
-    <w:lsdException w:name="Intense Quote" w:semiHidden="0" w:uiPriority="30" w:unhideWhenUsed="0" w:qFormat="1"/>
-    <w:lsdException w:name="Medium List 2 Accent 1" w:semiHidden="0" w:uiPriority="66" w:unhideWhenUsed="0"/>
-    <w:lsdException w:name="Medium Grid 1 Accent 1" w:semiHidden="0" w:uiPriority="67" w:unhideWhenUsed="0"/>
-    <w:lsdException w:name="Medium Grid 2 Accent 1" w:semiHidden="0" w:uiPriority="68" w:unhideWhenUsed="0"/>
-    <w:lsdException w:name="Medium Grid 3 Accent 1" w:semiHidden="0" w:uiPriority="69" w:unhideWhenUsed="0"/>
-    <w:lsdException w:name="Dark List Accent 1" w:semiHidden="0" w:uiPriority="70" w:unhideWhenUsed="0"/>
-    <w:lsdException w:name="Colorful Shading Accent 1" w:semiHidden="0" w:uiPriority="71" w:unhideWhenUsed="0"/>
-    <w:lsdException w:name="Colorful List Accent 1" w:semiHidden="0" w:uiPriority="72" w:unhideWhenUsed="0"/>
-    <w:lsdException w:name="Colorful Grid Accent 1" w:semiHidden="0" w:uiPriority="73" w:unhideWhenUsed="0"/>
-    <w:lsdException w:name="Light Shading Accent 2" w:semiHidden="0" w:uiPriority="60" w:unhideWhenUsed="0"/>
-    <w:lsdException w:name="Light List Accent 2" w:semiHidden="0" w:uiPriority="61" w:unhideWhenUsed="0"/>
-    <w:lsdException w:name="Light Grid Accent 2" w:semiHidden="0" w:uiPriority="62" w:unhideWhenUsed="0"/>
-    <w:lsdException w:name="Medium Shading 1 Accent 2" w:semiHidden="0" w:uiPriority="63" w:unhideWhenUsed="0"/>
-    <w:lsdException w:name="Medium Shading 2 Accent 2" w:semiHidden="0" w:uiPriority="64" w:unhideWhenUsed="0"/>
-    <w:lsdException w:name="Medium List 1 Accent 2" w:semiHidden="0" w:uiPriority="65" w:unhideWhenUsed="0"/>
-    <w:lsdException w:name="Medium List 2 Accent 2" w:semiHidden="0" w:uiPriority="66" w:unhideWhenUsed="0"/>
-    <w:lsdException w:name="Medium Grid 1 Accent 2" w:semiHidden="0" w:uiPriority="67" w:unhideWhenUsed="0"/>
-    <w:lsdException w:name="Medium Grid 2 Accent 2" w:semiHidden="0" w:uiPriority="68" w:unhideWhenUsed="0"/>
-    <w:lsdException w:name="Medium Grid 3 Accent 2" w:semiHidden="0" w:uiPriority="69" w:unhideWhenUsed="0"/>
-    <w:lsdException w:name="Dark List Accent 2" w:semiHidden="0" w:uiPriority="70" w:unhideWhenUsed="0"/>
-    <w:lsdException w:name="Colorful Shading Accent 2" w:semiHidden="0" w:uiPriority="71" w:unhideWhenUsed="0"/>
-    <w:lsdException w:name="Colorful List Accent 2" w:semiHidden="0" w:uiPriority="72" w:unhideWhenUsed="0"/>
-    <w:lsdException w:name="Colorful Grid Accent 2" w:semiHidden="0" w:uiPriority="73" w:unhideWhenUsed="0"/>
-    <w:lsdException w:name="Light Shading Accent 3" w:semiHidden="0" w:uiPriority="60" w:unhideWhenUsed="0"/>
-    <w:lsdException w:name="Light List Accent 3" w:semiHidden="0" w:uiPriority="61" w:unhideWhenUsed="0"/>
-    <w:lsdException w:name="Light Grid Accent 3" w:semiHidden="0" w:uiPriority="62" w:unhideWhenUsed="0"/>
-    <w:lsdException w:name="Medium Shading 1 Accent 3" w:semiHidden="0" w:uiPriority="63" w:unhideWhenUsed="0"/>
-    <w:lsdException w:name="Medium Shading 2 Accent 3" w:semiHidden="0" w:uiPriority="64" w:unhideWhenUsed="0"/>
-    <w:lsdException w:name="Medium List 1 Accent 3" w:semiHidden="0" w:uiPriority="65" w:unhideWhenUsed="0"/>
-    <w:lsdException w:name="Medium List 2 Accent 3" w:semiHidden="0" w:uiPriority="66" w:unhideWhenUsed="0"/>
-    <w:lsdException w:name="Medium Grid 1 Accent 3" w:semiHidden="0" w:uiPriority="67" w:unhideWhenUsed="0"/>
-    <w:lsdException w:name="Medium Grid 2 Accent 3" w:semiHidden="0" w:uiPriority="68" w:unhideWhenUsed="0"/>
-    <w:lsdException w:name="Medium Grid 3 Accent 3" w:semiHidden="0" w:uiPriority="69" w:unhideWhenUsed="0"/>
-    <w:lsdException w:name="Dark List Accent 3" w:semiHidden="0" w:uiPriority="70" w:unhideWhenUsed="0"/>
-    <w:lsdException w:name="Colorful Shading Accent 3" w:semiHidden="0" w:uiPriority="71" w:unhideWhenUsed="0"/>
-    <w:lsdException w:name="Colorful List Accent 3" w:semiHidden="0" w:uiPriority="72" w:unhideWhenUsed="0"/>
-    <w:lsdException w:name="Colorful Grid Accent 3" w:semiHidden="0" w:uiPriority="73" w:unhideWhenUsed="0"/>
-    <w:lsdException w:name="Light Shading Accent 4" w:semiHidden="0" w:uiPriority="60" w:unhideWhenUsed="0"/>
-    <w:lsdException w:name="Light List Accent 4" w:semiHidden="0" w:uiPriority="61" w:unhideWhenUsed="0"/>
-    <w:lsdException w:name="Light Grid Accent 4" w:semiHidden="0" w:uiPriority="62" w:unhideWhenUsed="0"/>
-    <w:lsdException w:name="Medium Shading 1 Accent 4" w:semiHidden="0" w:uiPriority="63" w:unhideWhenUsed="0"/>
-    <w:lsdException w:name="Medium Shading 2 Accent 4" w:semiHidden="0" w:uiPriority="64" w:unhideWhenUsed="0"/>
-    <w:lsdException w:name="Medium List 1 Accent 4" w:semiHidden="0" w:uiPriority="65" w:unhideWhenUsed="0"/>
-    <w:lsdException w:name="Medium List 2 Accent 4" w:semiHidden="0" w:uiPriority="66" w:unhideWhenUsed="0"/>
-    <w:lsdException w:name="Medium Grid 1 Accent 4" w:semiHidden="0" w:uiPriority="67" w:unhideWhenUsed="0"/>
-    <w:lsdException w:name="Medium Grid 2 Accent 4" w:semiHidden="0" w:uiPriority="68" w:unhideWhenUsed="0"/>
-    <w:lsdException w:name="Medium Grid 3 Accent 4" w:semiHidden="0" w:uiPriority="69" w:unhideWhenUsed="0"/>
-    <w:lsdException w:name="Dark List Accent 4" w:semiHidden="0" w:uiPriority="70" w:unhideWhenUsed="0"/>
-    <w:lsdException w:name="Colorful Shading Accent 4" w:semiHidden="0" w:uiPriority="71" w:unhideWhenUsed="0"/>
-    <w:lsdException w:name="Colorful List Accent 4" w:semiHidden="0" w:uiPriority="72" w:unhideWhenUsed="0"/>
-    <w:lsdException w:name="Colorful Grid Accent 4" w:semiHidden="0" w:uiPriority="73" w:unhideWhenUsed="0"/>
-    <w:lsdException w:name="Light Shading Accent 5" w:semiHidden="0" w:uiPriority="60" w:unhideWhenUsed="0"/>
-    <w:lsdException w:name="Light List Accent 5" w:semiHidden="0" w:uiPriority="61" w:unhideWhenUsed="0"/>
-    <w:lsdException w:name="Light Grid Accent 5" w:semiHidden="0" w:uiPriority="62" w:unhideWhenUsed="0"/>
-    <w:lsdException w:name="Medium Shading 1 Accent 5" w:semiHidden="0" w:uiPriority="63" w:unhideWhenUsed="0"/>
-    <w:lsdException w:name="Medium Shading 2 Accent 5" w:semiHidden="0" w:uiPriority="64" w:unhideWhenUsed="0"/>
-    <w:lsdException w:name="Medium List 1 Accent 5" w:semiHidden="0" w:uiPriority="65" w:unhideWhenUsed="0"/>
-    <w:lsdException w:name="Medium List 2 Accent 5" w:semiHidden="0" w:uiPriority="66" w:unhideWhenUsed="0"/>
-    <w:lsdException w:name="Medium Grid 1 Accent 5" w:semiHidden="0" w:uiPriority="67" w:unhideWhenUsed="0"/>
-    <w:lsdException w:name="Medium Grid 2 Accent 5" w:semiHidden="0" w:uiPriority="68" w:unhideWhenUsed="0"/>
-    <w:lsdException w:name="Medium Grid 3 Accent 5" w:semiHidden="0" w:uiPriority="69" w:unhideWhenUsed="0"/>
-    <w:lsdException w:name="Dark List Accent 5" w:semiHidden="0" w:uiPriority="70" w:unhideWhenUsed="0"/>
-    <w:lsdException w:name="Colorful Shading Accent 5" w:semiHidden="0" w:uiPriority="71" w:unhideWhenUsed="0"/>
-    <w:lsdException w:name="Colorful List Accent 5" w:semiHidden="0" w:uiPriority="72" w:unhideWhenUsed="0"/>
-    <w:lsdException w:name="Colorful Grid Accent 5" w:semiHidden="0" w:uiPriority="73" w:unhideWhenUsed="0"/>
-    <w:lsdException w:name="Light Shading Accent 6" w:semiHidden="0" w:uiPriority="60" w:unhideWhenUsed="0"/>
-    <w:lsdException w:name="Light List Accent 6" w:semiHidden="0" w:uiPriority="61" w:unhideWhenUsed="0"/>
-    <w:lsdException w:name="Light Grid Accent 6" w:semiHidden="0" w:uiPriority="62" w:unhideWhenUsed="0"/>
-    <w:lsdException w:name="Medium Shading 1 Accent 6" w:semiHidden="0" w:uiPriority="63" w:unhideWhenUsed="0"/>
-    <w:lsdException w:name="Medium Shading 2 Accent 6" w:semiHidden="0" w:uiPriority="64" w:unhideWhenUsed="0"/>
-    <w:lsdException w:name="Medium List 1 Accent 6" w:semiHidden="0" w:uiPriority="65" w:unhideWhenUsed="0"/>
-    <w:lsdException w:name="Medium List 2 Accent 6" w:semiHidden="0" w:uiPriority="66" w:unhideWhenUsed="0"/>
-    <w:lsdException w:name="Medium Grid 1 Accent 6" w:semiHidden="0" w:uiPriority="67" w:unhideWhenUsed="0"/>
-    <w:lsdException w:name="Medium Grid 2 Accent 6" w:semiHidden="0" w:uiPriority="68" w:unhideWhenUsed="0"/>
-    <w:lsdException w:name="Medium Grid 3 Accent 6" w:semiHidden="0" w:uiPriority="69" w:unhideWhenUsed="0"/>
-    <w:lsdException w:name="Dark List Accent 6" w:semiHidden="0" w:uiPriority="70" w:unhideWhenUsed="0"/>
-    <w:lsdException w:name="Colorful Shading Accent 6" w:semiHidden="0" w:uiPriority="71" w:unhideWhenUsed="0"/>
-    <w:lsdException w:name="Colorful List Accent 6" w:semiHidden="0" w:uiPriority="72" w:unhideWhenUsed="0"/>
-    <w:lsdException w:name="Colorful Grid Accent 6" w:semiHidden="0" w:uiPriority="73" w:unhideWhenUsed="0"/>
-    <w:lsdException w:name="Subtle Emphasis" w:semiHidden="0" w:uiPriority="19" w:unhideWhenUsed="0" w:qFormat="1"/>
-    <w:lsdException w:name="Intense Emphasis" w:semiHidden="0" w:uiPriority="21" w:unhideWhenUsed="0" w:qFormat="1"/>
-    <w:lsdException w:name="Subtle Reference" w:semiHidden="0" w:uiPriority="31" w:unhideWhenUsed="0" w:qFormat="1"/>
-    <w:lsdException w:name="Intense Reference" w:semiHidden="0" w:uiPriority="32" w:unhideWhenUsed="0" w:qFormat="1"/>
-    <w:lsdException w:name="Book Title" w:semiHidden="0" w:uiPriority="33" w:unhideWhenUsed="0" w:qFormat="1"/>
-    <w:lsdException w:name="Bibliography" w:uiPriority="37"/>
-    <w:lsdException w:name="TOC Heading" w:uiPriority="39" w:qFormat="1"/>
-  </w:latentStyles>
-  <w:style w:type="paragraph" w:default="1" w:styleId="a">
-    <w:name w:val="Normal"/>
-  </w:style>
-  <w:style w:type="paragraph" w:styleId="1">
-    <w:name w:val="heading 1"/>
-    <w:basedOn w:val="a"/>
-    <w:next w:val="a"/>
-    <w:link w:val="1Char"/>
-    <w:uiPriority w:val="9"/>
-    <w:qFormat/>
-    <w:pPr>
-      <w:keepNext/>
-      <w:keepLines/>
-      <w:spacing w:before="400" w:after="120"/>
-      <w:outlineLvl w:val="0"/>
-    </w:pPr>
-    <w:rPr>
-      <w:sz w:val="40"/>
-      <w:szCs w:val="40"/>
-    </w:rPr>
-  </w:style>
-  <w:style w:type="paragraph" w:styleId="2">
-    <w:name w:val="heading 2"/>
-    <w:basedOn w:val="a"/>
-    <w:next w:val="a"/>
-    <w:link w:val="2Char"/>
-    <w:uiPriority w:val="9"/>
-    <w:qFormat/>
-    <w:pPr>
-      <w:keepNext/>
-      <w:keepLines/>
-      <w:spacing w:before="360" w:after="120"/>
-      <w:outlineLvl w:val="1"/>
-    </w:pPr>
-    <w:rPr>
-      <w:sz w:val="32"/>
-      <w:szCs w:val="32"/>
-    </w:rPr>
-  </w:style>
-  <w:style w:type="paragraph" w:styleId="3">
-    <w:name w:val="heading 3"/>
-    <w:basedOn w:val="a"/>
-    <w:next w:val="a"/>
-    <w:link w:val="3Char"/>
-    <w:uiPriority w:val="9"/>
-    <w:qFormat/>
-    <w:pPr>
-      <w:keepNext/>
-      <w:keepLines/>
-      <w:spacing w:before="320" w:after="80"/>
-      <w:outlineLvl w:val="2"/>
-    </w:pPr>
-    <w:rPr>
-      <w:color w:val="434343"/>
-      <w:sz w:val="28"/>
-      <w:szCs w:val="28"/>
-    </w:rPr>
-  </w:style>
-  <w:style w:type="paragraph" w:styleId="4">
-    <w:name w:val="heading 4"/>
-    <w:basedOn w:val="a"/>
-    <w:next w:val="a"/>
-    <w:link w:val="4Char"/>
-    <w:uiPriority w:val="9"/>
-    <w:qFormat/>
-    <w:pPr>
-      <w:keepNext/>
-      <w:keepLines/>
-      <w:spacing w:before="280" w:after="80"/>
-      <w:outlineLvl w:val="3"/>
-    </w:pPr>
-    <w:rPr>
-      <w:color w:val="666666"/>
-      <w:sz w:val="24"/>
-      <w:szCs w:val="24"/>
-    </w:rPr>
-  </w:style>
-  <w:style w:type="paragraph" w:styleId="5">
-    <w:name w:val="heading 5"/>
-    <w:basedOn w:val="a"/>
-    <w:next w:val="a"/>
-    <w:link w:val="5Char"/>
-    <w:uiPriority w:val="9"/>
-    <w:qFormat/>
-    <w:pPr>
-      <w:keepNext/>
-      <w:keepLines/>
-      <w:spacing w:before="240" w:after="80"/>
-      <w:outlineLvl w:val="4"/>
-    </w:pPr>
-    <w:rPr>
-      <w:color w:val="666666"/>
-    </w:rPr>
-  </w:style>
-  <w:style w:type="paragraph" w:styleId="6">
-    <w:name w:val="heading 6"/>
-    <w:basedOn w:val="a"/>
-    <w:next w:val="a"/>
-    <w:link w:val="6Char"/>
-    <w:uiPriority w:val="9"/>
-    <w:qFormat/>
-    <w:pPr>
-      <w:keepNext/>
-      <w:keepLines/>
-      <w:spacing w:before="240" w:after="80"/>
-      <w:outlineLvl w:val="5"/>
-    </w:pPr>
-    <w:rPr>
-      <w:i/>
-      <w:color w:val="666666"/>
-    </w:rPr>
-  </w:style>
-  <w:style w:type="character" w:default="1" w:styleId="a0">
-    <w:name w:val="Default Paragraph Font"/>
-    <w:uiPriority w:val="1"/>
-    <w:semiHidden/>
-    <w:unhideWhenUsed/>
-  </w:style>
-  <w:style w:type="table" w:default="1" w:styleId="a1">
-    <w:name w:val="Normal Table"/>
-    <w:uiPriority w:val="99"/>
-    <w:semiHidden/>
-    <w:unhideWhenUsed/>
-    <w:tblPr>
-      <w:tblInd w:w="0" w:type="dxa"/>
-      <w:tblCellMar>
-        <w:top w:w="0" w:type="dxa"/>
-        <w:left w:w="108" w:type="dxa"/>
-        <w:bottom w:w="0" w:type="dxa"/>
-        <w:right w:w="108" w:type="dxa"/>
-      </w:tblCellMar>
-    </w:tblPr>
-  </w:style>
-  <w:style w:type="numbering" w:default="1" w:styleId="a2">
-    <w:name w:val="No List"/>
-    <w:uiPriority w:val="99"/>
-    <w:semiHidden/>
-    <w:unhideWhenUsed/>
-  </w:style>
-  <w:style w:type="paragraph" w:styleId="a3">
-    <w:name w:val="Title"/>
-    <w:basedOn w:val="a"/>
-    <w:next w:val="a"/>
-    <w:pPr>
-      <w:keepNext/>
-      <w:keepLines/>
-      <w:spacing w:after="60"/>
-    </w:pPr>
-    <w:rPr>
-      <w:sz w:val="52"/>
-      <w:szCs w:val="52"/>
-    </w:rPr>
-  </w:style>
-  <w:style w:type="paragraph" w:styleId="a4">
-    <w:name w:val="Subtitle"/>
-    <w:basedOn w:val="a"/>
-    <w:next w:val="a"/>
-    <w:pPr>
-      <w:keepNext/>
-      <w:keepLines/>
-      <w:spacing w:after="320"/>
-    </w:pPr>
-    <w:rPr>
-      <w:color w:val="666666"/>
-      <w:sz w:val="30"/>
-      <w:szCs w:val="30"/>
-    </w:rPr>
-  </w:style>
-  <w:style w:type="table" w:customStyle="1" w:styleId="a5">
-    <w:basedOn w:val="a1"/>
-    <w:tblPr>
-      <w:tblStyleRowBandSize w:val="1"/>
-      <w:tblStyleColBandSize w:val="1"/>
-      <w:tblInd w:w="0" w:type="dxa"/>
-      <w:tblCellMar>
-        <w:top w:w="100" w:type="dxa"/>
-        <w:left w:w="100" w:type="dxa"/>
-        <w:bottom w:w="100" w:type="dxa"/>
-        <w:right w:w="100" w:type="dxa"/>
-      </w:tblCellMar>
-    </w:tblPr>
-  </w:style>
-  <w:style w:type="table" w:customStyle="1" w:styleId="a6">
-    <w:basedOn w:val="a1"/>
-    <w:pPr>
-      <w:spacing w:line="240" w:lineRule="auto"/>
-    </w:pPr>
-    <w:rPr>
-      <w:rFonts w:ascii="Cambria" w:eastAsia="Cambria" w:hAnsi="Cambria" w:cs="Cambria"/>
-      <w:sz w:val="21"/>
-      <w:szCs w:val="21"/>
-    </w:rPr>
-    <w:tblPr>
-      <w:tblStyleRowBandSize w:val="1"/>
-      <w:tblStyleColBandSize w:val="1"/>
-      <w:tblInd w:w="0" w:type="dxa"/>
-      <w:tblCellMar>
-        <w:top w:w="0" w:type="dxa"/>
-        <w:left w:w="108" w:type="dxa"/>
-        <w:bottom w:w="0" w:type="dxa"/>
-        <w:right w:w="108" w:type="dxa"/>
-      </w:tblCellMar>
-    </w:tblPr>
-  </w:style>
-  <w:style w:type="table" w:customStyle="1" w:styleId="a7">
-    <w:basedOn w:val="a1"/>
-    <w:pPr>
-      <w:spacing w:line="240" w:lineRule="auto"/>
-    </w:pPr>
-    <w:rPr>
-      <w:rFonts w:ascii="Cambria" w:eastAsia="Cambria" w:hAnsi="Cambria" w:cs="Cambria"/>
-      <w:sz w:val="21"/>
-      <w:szCs w:val="21"/>
-    </w:rPr>
-    <w:tblPr>
-      <w:tblStyleRowBandSize w:val="1"/>
-      <w:tblStyleColBandSize w:val="1"/>
-      <w:tblInd w:w="0" w:type="dxa"/>
-      <w:tblCellMar>
-        <w:top w:w="0" w:type="dxa"/>
-        <w:left w:w="108" w:type="dxa"/>
-        <w:bottom w:w="0" w:type="dxa"/>
-        <w:right w:w="108" w:type="dxa"/>
-      </w:tblCellMar>
-    </w:tblPr>
-  </w:style>
-  <w:style w:type="table" w:customStyle="1" w:styleId="a8">
-    <w:basedOn w:val="a1"/>
-    <w:pPr>
-      <w:spacing w:line="240" w:lineRule="auto"/>
-    </w:pPr>
-    <w:rPr>
-      <w:rFonts w:ascii="Cambria" w:eastAsia="Cambria" w:hAnsi="Cambria" w:cs="Cambria"/>
-      <w:sz w:val="21"/>
-      <w:szCs w:val="21"/>
-    </w:rPr>
-    <w:tblPr>
-      <w:tblStyleRowBandSize w:val="1"/>
-      <w:tblStyleColBandSize w:val="1"/>
-      <w:tblInd w:w="0" w:type="dxa"/>
-      <w:tblCellMar>
-        <w:top w:w="0" w:type="dxa"/>
-        <w:left w:w="108" w:type="dxa"/>
-        <w:bottom w:w="0" w:type="dxa"/>
-        <w:right w:w="108" w:type="dxa"/>
-      </w:tblCellMar>
-    </w:tblPr>
-  </w:style>
-  <w:style w:type="table" w:customStyle="1" w:styleId="a9">
-    <w:basedOn w:val="a1"/>
-    <w:pPr>
-      <w:spacing w:line="240" w:lineRule="auto"/>
-    </w:pPr>
-    <w:rPr>
-      <w:rFonts w:ascii="Cambria" w:eastAsia="Cambria" w:hAnsi="Cambria" w:cs="Cambria"/>
-      <w:sz w:val="21"/>
-      <w:szCs w:val="21"/>
-    </w:rPr>
-    <w:tblPr>
-      <w:tblStyleRowBandSize w:val="1"/>
-      <w:tblStyleColBandSize w:val="1"/>
-      <w:tblInd w:w="0" w:type="dxa"/>
-      <w:tblCellMar>
-        <w:top w:w="0" w:type="dxa"/>
-        <w:left w:w="108" w:type="dxa"/>
-        <w:bottom w:w="0" w:type="dxa"/>
-        <w:right w:w="108" w:type="dxa"/>
-      </w:tblCellMar>
-    </w:tblPr>
-  </w:style>
-  <w:style w:type="table" w:customStyle="1" w:styleId="aa">
-    <w:basedOn w:val="a1"/>
-    <w:pPr>
-      <w:spacing w:line="240" w:lineRule="auto"/>
-    </w:pPr>
-    <w:rPr>
-      <w:rFonts w:ascii="Cambria" w:eastAsia="Cambria" w:hAnsi="Cambria" w:cs="Cambria"/>
-      <w:sz w:val="21"/>
-      <w:szCs w:val="21"/>
-    </w:rPr>
-    <w:tblPr>
-      <w:tblStyleRowBandSize w:val="1"/>
-      <w:tblStyleColBandSize w:val="1"/>
-      <w:tblInd w:w="0" w:type="dxa"/>
-      <w:tblCellMar>
-        <w:top w:w="0" w:type="dxa"/>
-        <w:left w:w="108" w:type="dxa"/>
-        <w:bottom w:w="0" w:type="dxa"/>
-        <w:right w:w="108" w:type="dxa"/>
-      </w:tblCellMar>
-    </w:tblPr>
-  </w:style>
-  <w:style w:type="paragraph" w:styleId="ab">
-    <w:name w:val="Balloon Text"/>
-    <w:basedOn w:val="a"/>
-    <w:link w:val="Char"/>
-    <w:uiPriority w:val="99"/>
-    <w:semiHidden/>
-    <w:unhideWhenUsed/>
-    <w:rsid w:val="002A20CE"/>
-    <w:pPr>
-      <w:spacing w:line="240" w:lineRule="auto"/>
-    </w:pPr>
-    <w:rPr>
-      <w:sz w:val="18"/>
-      <w:szCs w:val="18"/>
-    </w:rPr>
-  </w:style>
-  <w:style w:type="character" w:customStyle="1" w:styleId="Char">
-    <w:name w:val="批注框文本 Char"/>
-    <w:basedOn w:val="a0"/>
-    <w:link w:val="ab"/>
-    <w:uiPriority w:val="99"/>
-    <w:semiHidden/>
-    <w:rsid w:val="002A20CE"/>
-    <w:rPr>
-      <w:sz w:val="18"/>
-      <w:szCs w:val="18"/>
-    </w:rPr>
-  </w:style>
-  <w:style w:type="paragraph" w:styleId="ac">
-    <w:name w:val="header"/>
-    <w:basedOn w:val="a"/>
-    <w:link w:val="Char0"/>
-    <w:uiPriority w:val="99"/>
-    <w:unhideWhenUsed/>
-    <w:rsid w:val="005012B7"/>
-    <w:pPr>
-      <w:pBdr>
-        <w:bottom w:val="single" w:sz="6" w:space="1" w:color="auto"/>
-      </w:pBdr>
-      <w:tabs>
-        <w:tab w:val="center" w:pos="4153"/>
-        <w:tab w:val="right" w:pos="8306"/>
-      </w:tabs>
-      <w:snapToGrid w:val="0"/>
-      <w:spacing w:line="240" w:lineRule="auto"/>
-      <w:jc w:val="center"/>
-    </w:pPr>
-    <w:rPr>
-      <w:sz w:val="18"/>
-      <w:szCs w:val="18"/>
-    </w:rPr>
-  </w:style>
-  <w:style w:type="character" w:customStyle="1" w:styleId="Char0">
-    <w:name w:val="页眉 Char"/>
-    <w:basedOn w:val="a0"/>
-    <w:link w:val="ac"/>
-    <w:uiPriority w:val="99"/>
-    <w:rsid w:val="005012B7"/>
-    <w:rPr>
-      <w:sz w:val="18"/>
-      <w:szCs w:val="18"/>
-    </w:rPr>
-  </w:style>
-  <w:style w:type="paragraph" w:styleId="ad">
-    <w:name w:val="footer"/>
-    <w:basedOn w:val="a"/>
-    <w:link w:val="Char1"/>
-    <w:uiPriority w:val="99"/>
-    <w:unhideWhenUsed/>
-    <w:rsid w:val="005012B7"/>
-    <w:pPr>
-      <w:tabs>
-        <w:tab w:val="center" w:pos="4153"/>
-        <w:tab w:val="right" w:pos="8306"/>
-      </w:tabs>
-      <w:snapToGrid w:val="0"/>
-      <w:spacing w:line="240" w:lineRule="auto"/>
-    </w:pPr>
-    <w:rPr>
-      <w:sz w:val="18"/>
-      <w:szCs w:val="18"/>
-    </w:rPr>
-  </w:style>
-  <w:style w:type="character" w:customStyle="1" w:styleId="Char1">
-    <w:name w:val="页脚 Char"/>
-    <w:basedOn w:val="a0"/>
-    <w:link w:val="ad"/>
-    <w:uiPriority w:val="99"/>
-    <w:rsid w:val="005012B7"/>
-    <w:rPr>
-      <w:sz w:val="18"/>
-      <w:szCs w:val="18"/>
-    </w:rPr>
-  </w:style>
-  <w:style w:type="paragraph" w:styleId="ae">
-    <w:name w:val="List Paragraph"/>
-    <w:basedOn w:val="a"/>
-    <w:uiPriority w:val="34"/>
-    <w:qFormat/>
-    <w:rsid w:val="005012B7"/>
-    <w:pPr>
-      <w:ind w:firstLineChars="200" w:firstLine="420"/>
-    </w:pPr>
-  </w:style>
-  <w:style w:type="numbering" w:customStyle="1" w:styleId="10">
-    <w:name w:val="无列表1"/>
-    <w:next w:val="a2"/>
-    <w:uiPriority w:val="99"/>
-    <w:semiHidden/>
-    <w:unhideWhenUsed/>
-    <w:rsid w:val="00510175"/>
-  </w:style>
-  <w:style w:type="character" w:customStyle="1" w:styleId="1Char">
-    <w:name w:val="标题 1 Char"/>
-    <w:basedOn w:val="a0"/>
-    <w:link w:val="1"/>
-    <w:uiPriority w:val="9"/>
-    <w:rsid w:val="00510175"/>
-    <w:rPr>
-      <w:sz w:val="40"/>
-      <w:szCs w:val="40"/>
-    </w:rPr>
-  </w:style>
-  <w:style w:type="character" w:customStyle="1" w:styleId="2Char">
-    <w:name w:val="标题 2 Char"/>
-    <w:basedOn w:val="a0"/>
-    <w:link w:val="2"/>
-    <w:uiPriority w:val="9"/>
-    <w:rsid w:val="00510175"/>
-    <w:rPr>
-      <w:sz w:val="32"/>
-      <w:szCs w:val="32"/>
-    </w:rPr>
-  </w:style>
-  <w:style w:type="paragraph" w:styleId="HTML">
-    <w:name w:val="HTML Preformatted"/>
-    <w:basedOn w:val="a"/>
-    <w:link w:val="HTMLChar"/>
-    <w:uiPriority w:val="99"/>
-    <w:semiHidden/>
-    <w:unhideWhenUsed/>
-    <w:rsid w:val="00510175"/>
-    <w:pPr>
-      <w:tabs>
-        <w:tab w:val="left" w:pos="916"/>
-        <w:tab w:val="left" w:pos="1832"/>
-        <w:tab w:val="left" w:pos="2748"/>
-        <w:tab w:val="left" w:pos="3664"/>
-        <w:tab w:val="left" w:pos="4580"/>
-        <w:tab w:val="left" w:pos="5496"/>
-        <w:tab w:val="left" w:pos="6412"/>
-        <w:tab w:val="left" w:pos="7328"/>
-        <w:tab w:val="left" w:pos="8244"/>
-        <w:tab w:val="left" w:pos="9160"/>
-        <w:tab w:val="left" w:pos="10076"/>
-        <w:tab w:val="left" w:pos="10992"/>
-        <w:tab w:val="left" w:pos="11908"/>
-        <w:tab w:val="left" w:pos="12824"/>
-        <w:tab w:val="left" w:pos="13740"/>
-        <w:tab w:val="left" w:pos="14656"/>
-      </w:tabs>
-      <w:spacing w:line="240" w:lineRule="auto"/>
-    </w:pPr>
-    <w:rPr>
-      <w:rFonts w:ascii="宋体" w:eastAsia="宋体" w:hAnsi="宋体" w:cs="宋体"/>
-      <w:sz w:val="24"/>
-      <w:szCs w:val="24"/>
-      <w:lang w:val="en-US"/>
-    </w:rPr>
-  </w:style>
-  <w:style w:type="character" w:customStyle="1" w:styleId="HTMLChar">
-    <w:name w:val="HTML 预设格式 Char"/>
-    <w:basedOn w:val="a0"/>
-    <w:link w:val="HTML"/>
-    <w:uiPriority w:val="99"/>
-    <w:semiHidden/>
-    <w:rsid w:val="00510175"/>
-    <w:rPr>
-      <w:rFonts w:ascii="宋体" w:eastAsia="宋体" w:hAnsi="宋体" w:cs="宋体"/>
-      <w:sz w:val="24"/>
-      <w:szCs w:val="24"/>
-      <w:lang w:val="en-US"/>
-    </w:rPr>
-  </w:style>
-  <w:style w:type="character" w:styleId="HTML0">
-    <w:name w:val="HTML Code"/>
-    <w:basedOn w:val="a0"/>
-    <w:uiPriority w:val="99"/>
-    <w:semiHidden/>
-    <w:unhideWhenUsed/>
-    <w:rsid w:val="00510175"/>
-    <w:rPr>
-      <w:rFonts w:ascii="宋体" w:eastAsia="宋体" w:hAnsi="宋体" w:cs="宋体"/>
-      <w:sz w:val="24"/>
-      <w:szCs w:val="24"/>
-    </w:rPr>
-  </w:style>
-  <w:style w:type="character" w:customStyle="1" w:styleId="hljs-keyword">
-    <w:name w:val="hljs-keyword"/>
-    <w:basedOn w:val="a0"/>
-    <w:rsid w:val="00510175"/>
-  </w:style>
-  <w:style w:type="character" w:customStyle="1" w:styleId="hljs-string">
-    <w:name w:val="hljs-string"/>
-    <w:basedOn w:val="a0"/>
-    <w:rsid w:val="00510175"/>
-  </w:style>
-  <w:style w:type="character" w:customStyle="1" w:styleId="hljs-number">
-    <w:name w:val="hljs-number"/>
-    <w:basedOn w:val="a0"/>
-    <w:rsid w:val="00510175"/>
-  </w:style>
-  <w:style w:type="character" w:customStyle="1" w:styleId="hljs-literal">
-    <w:name w:val="hljs-literal"/>
-    <w:basedOn w:val="a0"/>
-    <w:rsid w:val="00510175"/>
-  </w:style>
-  <w:style w:type="character" w:customStyle="1" w:styleId="hljs-comment">
-    <w:name w:val="hljs-comment"/>
-    <w:basedOn w:val="a0"/>
-    <w:rsid w:val="00510175"/>
-  </w:style>
-  <w:style w:type="paragraph" w:styleId="af">
-    <w:name w:val="Normal (Web)"/>
-    <w:basedOn w:val="a"/>
-    <w:uiPriority w:val="99"/>
-    <w:semiHidden/>
-    <w:unhideWhenUsed/>
-    <w:rsid w:val="00510175"/>
-    <w:pPr>
-      <w:spacing w:before="100" w:beforeAutospacing="1" w:after="100" w:afterAutospacing="1" w:line="240" w:lineRule="auto"/>
-    </w:pPr>
-    <w:rPr>
-      <w:rFonts w:ascii="宋体" w:eastAsia="宋体" w:hAnsi="宋体" w:cs="宋体"/>
-      <w:sz w:val="24"/>
-      <w:szCs w:val="24"/>
-      <w:lang w:val="en-US"/>
-    </w:rPr>
-  </w:style>
-  <w:style w:type="character" w:styleId="af0">
-    <w:name w:val="Strong"/>
-    <w:basedOn w:val="a0"/>
-    <w:uiPriority w:val="22"/>
-    <w:qFormat/>
-    <w:rsid w:val="00510175"/>
-    <w:rPr>
-      <w:b/>
-      <w:bCs/>
-    </w:rPr>
-  </w:style>
-  <w:style w:type="numbering" w:customStyle="1" w:styleId="20">
-    <w:name w:val="无列表2"/>
-    <w:next w:val="a2"/>
-    <w:uiPriority w:val="99"/>
-    <w:semiHidden/>
-    <w:unhideWhenUsed/>
-    <w:rsid w:val="00223719"/>
-  </w:style>
-  <w:style w:type="character" w:customStyle="1" w:styleId="3Char">
-    <w:name w:val="标题 3 Char"/>
-    <w:basedOn w:val="a0"/>
-    <w:link w:val="3"/>
-    <w:uiPriority w:val="9"/>
-    <w:rsid w:val="00223719"/>
-    <w:rPr>
-      <w:color w:val="434343"/>
-      <w:sz w:val="28"/>
-      <w:szCs w:val="28"/>
-    </w:rPr>
-  </w:style>
-  <w:style w:type="character" w:customStyle="1" w:styleId="4Char">
-    <w:name w:val="标题 4 Char"/>
-    <w:basedOn w:val="a0"/>
-    <w:link w:val="4"/>
-    <w:uiPriority w:val="9"/>
-    <w:rsid w:val="00223719"/>
-    <w:rPr>
-      <w:color w:val="666666"/>
-      <w:sz w:val="24"/>
-      <w:szCs w:val="24"/>
-    </w:rPr>
-  </w:style>
-  <w:style w:type="character" w:customStyle="1" w:styleId="5Char">
-    <w:name w:val="标题 5 Char"/>
-    <w:basedOn w:val="a0"/>
-    <w:link w:val="5"/>
-    <w:uiPriority w:val="9"/>
-    <w:rsid w:val="00223719"/>
-    <w:rPr>
-      <w:color w:val="666666"/>
-    </w:rPr>
-  </w:style>
-  <w:style w:type="character" w:customStyle="1" w:styleId="6Char">
-    <w:name w:val="标题 6 Char"/>
-    <w:basedOn w:val="a0"/>
-    <w:link w:val="6"/>
-    <w:uiPriority w:val="9"/>
-    <w:rsid w:val="00223719"/>
-    <w:rPr>
-      <w:i/>
-      <w:color w:val="666666"/>
-    </w:rPr>
-  </w:style>
-  <w:style w:type="paragraph" w:customStyle="1" w:styleId="tabbed-pane">
-    <w:name w:val="tabbed-pane"/>
-    <w:basedOn w:val="a"/>
-    <w:rsid w:val="00223719"/>
-    <w:pPr>
-      <w:spacing w:before="100" w:beforeAutospacing="1" w:after="100" w:afterAutospacing="1" w:line="240" w:lineRule="auto"/>
-    </w:pPr>
-    <w:rPr>
-      <w:rFonts w:ascii="宋体" w:eastAsia="宋体" w:hAnsi="宋体" w:cs="宋体"/>
-      <w:sz w:val="24"/>
-      <w:szCs w:val="24"/>
-      <w:lang w:val="en-US"/>
-    </w:rPr>
-  </w:style>
-  <w:style w:type="paragraph" w:customStyle="1" w:styleId="html-widget">
-    <w:name w:val="html-widget"/>
-    <w:basedOn w:val="a"/>
-    <w:rsid w:val="00223719"/>
-    <w:pPr>
-      <w:spacing w:before="100" w:beforeAutospacing="1" w:after="300" w:line="240" w:lineRule="auto"/>
-    </w:pPr>
-    <w:rPr>
-      <w:rFonts w:ascii="宋体" w:eastAsia="宋体" w:hAnsi="宋体" w:cs="宋体"/>
-      <w:sz w:val="24"/>
-      <w:szCs w:val="24"/>
-      <w:lang w:val="en-US"/>
-    </w:rPr>
-  </w:style>
-  <w:style w:type="paragraph" w:customStyle="1" w:styleId="main-container">
-    <w:name w:val="main-container"/>
-    <w:basedOn w:val="a"/>
-    <w:rsid w:val="00223719"/>
-    <w:pPr>
-      <w:spacing w:before="100" w:beforeAutospacing="1" w:after="100" w:afterAutospacing="1" w:line="240" w:lineRule="auto"/>
-    </w:pPr>
-    <w:rPr>
-      <w:rFonts w:ascii="宋体" w:eastAsia="宋体" w:hAnsi="宋体" w:cs="宋体"/>
-      <w:sz w:val="24"/>
-      <w:szCs w:val="24"/>
-      <w:lang w:val="en-US"/>
-    </w:rPr>
-  </w:style>
-  <w:style w:type="paragraph" w:customStyle="1" w:styleId="mathjaxmenu">
-    <w:name w:val="mathjax_menu"/>
-    <w:basedOn w:val="a"/>
-    <w:rsid w:val="00223719"/>
-    <w:pPr>
-      <w:pBdr>
-        <w:top w:val="single" w:sz="6" w:space="2" w:color="CCCCCC"/>
-        <w:left w:val="single" w:sz="6" w:space="2" w:color="CCCCCC"/>
-        <w:bottom w:val="single" w:sz="6" w:space="2" w:color="CCCCCC"/>
-        <w:right w:val="single" w:sz="6" w:space="2" w:color="CCCCCC"/>
-      </w:pBdr>
-      <w:shd w:val="clear" w:color="auto" w:fill="FFFFFF"/>
-      <w:spacing w:line="240" w:lineRule="auto"/>
-    </w:pPr>
-    <w:rPr>
-      <w:rFonts w:ascii="宋体" w:eastAsia="宋体" w:hAnsi="宋体" w:cs="宋体"/>
-      <w:color w:val="000000"/>
-      <w:sz w:val="24"/>
-      <w:szCs w:val="24"/>
-      <w:lang w:val="en-US"/>
-    </w:rPr>
-  </w:style>
-  <w:style w:type="paragraph" w:customStyle="1" w:styleId="mathjaxmenuitem">
-    <w:name w:val="mathjax_menuitem"/>
-    <w:basedOn w:val="a"/>
-    <w:rsid w:val="00223719"/>
-    <w:pPr>
-      <w:spacing w:before="100" w:beforeAutospacing="1" w:after="100" w:afterAutospacing="1" w:line="240" w:lineRule="auto"/>
-    </w:pPr>
-    <w:rPr>
-      <w:rFonts w:ascii="宋体" w:eastAsia="宋体" w:hAnsi="宋体" w:cs="宋体"/>
-      <w:sz w:val="24"/>
-      <w:szCs w:val="24"/>
-      <w:lang w:val="en-US"/>
-    </w:rPr>
-  </w:style>
-  <w:style w:type="paragraph" w:customStyle="1" w:styleId="mathjaxmenuarrow">
-    <w:name w:val="mathjax_menuarrow"/>
-    <w:basedOn w:val="a"/>
-    <w:rsid w:val="00223719"/>
-    <w:pPr>
-      <w:spacing w:before="100" w:beforeAutospacing="1" w:after="100" w:afterAutospacing="1" w:line="240" w:lineRule="auto"/>
-    </w:pPr>
-    <w:rPr>
-      <w:rFonts w:ascii="宋体" w:eastAsia="宋体" w:hAnsi="宋体" w:cs="宋体"/>
-      <w:color w:val="666666"/>
-      <w:sz w:val="18"/>
-      <w:szCs w:val="18"/>
-      <w:lang w:val="en-US"/>
-    </w:rPr>
-  </w:style>
-  <w:style w:type="paragraph" w:customStyle="1" w:styleId="mathjaxmenulabel">
-    <w:name w:val="mathjax_menulabel"/>
-    <w:basedOn w:val="a"/>
-    <w:rsid w:val="00223719"/>
-    <w:pPr>
-      <w:spacing w:before="100" w:beforeAutospacing="1" w:after="100" w:afterAutospacing="1" w:line="240" w:lineRule="auto"/>
-    </w:pPr>
-    <w:rPr>
-      <w:rFonts w:ascii="宋体" w:eastAsia="宋体" w:hAnsi="宋体" w:cs="宋体"/>
-      <w:i/>
-      <w:iCs/>
-      <w:sz w:val="24"/>
-      <w:szCs w:val="24"/>
-      <w:lang w:val="en-US"/>
-    </w:rPr>
-  </w:style>
-  <w:style w:type="paragraph" w:customStyle="1" w:styleId="mathjaxmenurule">
-    <w:name w:val="mathjax_menurule"/>
-    <w:basedOn w:val="a"/>
-    <w:rsid w:val="00223719"/>
-    <w:pPr>
-      <w:pBdr>
-        <w:top w:val="single" w:sz="6" w:space="0" w:color="CCCCCC"/>
-      </w:pBdr>
-      <w:spacing w:before="60" w:line="240" w:lineRule="auto"/>
-      <w:ind w:left="15" w:right="15"/>
-    </w:pPr>
-    <w:rPr>
-      <w:rFonts w:ascii="宋体" w:eastAsia="宋体" w:hAnsi="宋体" w:cs="宋体"/>
-      <w:sz w:val="24"/>
-      <w:szCs w:val="24"/>
-      <w:lang w:val="en-US"/>
-    </w:rPr>
-  </w:style>
-  <w:style w:type="paragraph" w:customStyle="1" w:styleId="mathjaxmenuclose">
-    <w:name w:val="mathjax_menuclose"/>
-    <w:basedOn w:val="a"/>
-    <w:rsid w:val="00223719"/>
-    <w:pPr>
-      <w:pBdr>
-        <w:top w:val="single" w:sz="12" w:space="0" w:color="AAAAAA"/>
-        <w:left w:val="single" w:sz="12" w:space="0" w:color="AAAAAA"/>
-        <w:bottom w:val="single" w:sz="12" w:space="0" w:color="AAAAAA"/>
-        <w:right w:val="single" w:sz="12" w:space="0" w:color="AAAAAA"/>
-      </w:pBdr>
-      <w:spacing w:before="100" w:beforeAutospacing="1" w:after="100" w:afterAutospacing="1" w:line="240" w:lineRule="auto"/>
-    </w:pPr>
-    <w:rPr>
-      <w:rFonts w:ascii="Courier New" w:eastAsia="宋体" w:hAnsi="Courier New" w:cs="Courier New"/>
-      <w:color w:val="F0F0F0"/>
-      <w:sz w:val="36"/>
-      <w:szCs w:val="36"/>
-      <w:lang w:val="en-US"/>
-    </w:rPr>
-  </w:style>
-  <w:style w:type="paragraph" w:customStyle="1" w:styleId="mathjaxpreview">
-    <w:name w:val="mathjax_preview"/>
-    <w:basedOn w:val="a"/>
-    <w:rsid w:val="00223719"/>
-    <w:pPr>
-      <w:spacing w:before="100" w:beforeAutospacing="1" w:after="100" w:afterAutospacing="1" w:line="240" w:lineRule="auto"/>
-    </w:pPr>
-    <w:rPr>
-      <w:rFonts w:ascii="宋体" w:eastAsia="宋体" w:hAnsi="宋体" w:cs="宋体"/>
-      <w:color w:val="888888"/>
-      <w:sz w:val="24"/>
-      <w:szCs w:val="24"/>
-      <w:lang w:val="en-US"/>
-    </w:rPr>
-  </w:style>
-  <w:style w:type="paragraph" w:customStyle="1" w:styleId="mathjaxerror">
-    <w:name w:val="mathjax_error"/>
-    <w:basedOn w:val="a"/>
-    <w:rsid w:val="00223719"/>
-    <w:pPr>
-      <w:spacing w:before="100" w:beforeAutospacing="1" w:after="100" w:afterAutospacing="1" w:line="240" w:lineRule="auto"/>
-    </w:pPr>
-    <w:rPr>
-      <w:rFonts w:ascii="宋体" w:eastAsia="宋体" w:hAnsi="宋体" w:cs="宋体"/>
-      <w:i/>
-      <w:iCs/>
-      <w:color w:val="CC0000"/>
-      <w:sz w:val="24"/>
-      <w:szCs w:val="24"/>
-      <w:lang w:val="en-US"/>
-    </w:rPr>
-  </w:style>
-  <w:style w:type="paragraph" w:customStyle="1" w:styleId="mjxp-script">
-    <w:name w:val="mjxp-script"/>
-    <w:basedOn w:val="a"/>
-    <w:rsid w:val="00223719"/>
-    <w:pPr>
-      <w:spacing w:before="100" w:beforeAutospacing="1" w:after="100" w:afterAutospacing="1" w:line="240" w:lineRule="auto"/>
-    </w:pPr>
-    <w:rPr>
-      <w:rFonts w:ascii="宋体" w:eastAsia="宋体" w:hAnsi="宋体" w:cs="宋体"/>
-      <w:sz w:val="19"/>
-      <w:szCs w:val="19"/>
-      <w:lang w:val="en-US"/>
-    </w:rPr>
-  </w:style>
-  <w:style w:type="paragraph" w:customStyle="1" w:styleId="mjxp-bold">
-    <w:name w:val="mjxp-bold"/>
-    <w:basedOn w:val="a"/>
-    <w:rsid w:val="00223719"/>
-    <w:pPr>
-      <w:spacing w:before="100" w:beforeAutospacing="1" w:after="100" w:afterAutospacing="1" w:line="240" w:lineRule="auto"/>
-    </w:pPr>
-    <w:rPr>
-      <w:rFonts w:ascii="宋体" w:eastAsia="宋体" w:hAnsi="宋体" w:cs="宋体"/>
-      <w:b/>
-      <w:bCs/>
-      <w:sz w:val="24"/>
-      <w:szCs w:val="24"/>
-      <w:lang w:val="en-US"/>
-    </w:rPr>
-  </w:style>
-  <w:style w:type="paragraph" w:customStyle="1" w:styleId="mjxp-italic">
-    <w:name w:val="mjxp-italic"/>
-    <w:basedOn w:val="a"/>
-    <w:rsid w:val="00223719"/>
-    <w:pPr>
-      <w:spacing w:before="100" w:beforeAutospacing="1" w:after="100" w:afterAutospacing="1" w:line="240" w:lineRule="auto"/>
-    </w:pPr>
-    <w:rPr>
-      <w:rFonts w:ascii="宋体" w:eastAsia="宋体" w:hAnsi="宋体" w:cs="宋体"/>
-      <w:i/>
-      <w:iCs/>
-      <w:sz w:val="24"/>
-      <w:szCs w:val="24"/>
-      <w:lang w:val="en-US"/>
-    </w:rPr>
-  </w:style>
-  <w:style w:type="paragraph" w:customStyle="1" w:styleId="mjxp-scr">
-    <w:name w:val="mjxp-scr"/>
-    <w:basedOn w:val="a"/>
-    <w:rsid w:val="00223719"/>
-    <w:pPr>
-      <w:spacing w:before="100" w:beforeAutospacing="1" w:after="100" w:afterAutospacing="1" w:line="240" w:lineRule="auto"/>
-    </w:pPr>
-    <w:rPr>
-      <w:rFonts w:ascii="Times New Roman" w:eastAsia="宋体" w:hAnsi="Times New Roman" w:cs="Times New Roman"/>
-      <w:sz w:val="24"/>
-      <w:szCs w:val="24"/>
-      <w:lang w:val="en-US"/>
-    </w:rPr>
-  </w:style>
-  <w:style w:type="paragraph" w:customStyle="1" w:styleId="mjxp-frak">
-    <w:name w:val="mjxp-frak"/>
-    <w:basedOn w:val="a"/>
-    <w:rsid w:val="00223719"/>
-    <w:pPr>
-      <w:spacing w:before="100" w:beforeAutospacing="1" w:after="100" w:afterAutospacing="1" w:line="240" w:lineRule="auto"/>
-    </w:pPr>
-    <w:rPr>
-      <w:rFonts w:ascii="Times New Roman" w:eastAsia="宋体" w:hAnsi="Times New Roman" w:cs="Times New Roman"/>
-      <w:sz w:val="24"/>
-      <w:szCs w:val="24"/>
-      <w:lang w:val="en-US"/>
-    </w:rPr>
-  </w:style>
-  <w:style w:type="paragraph" w:customStyle="1" w:styleId="mjxp-sf">
-    <w:name w:val="mjxp-sf"/>
-    <w:basedOn w:val="a"/>
-    <w:rsid w:val="00223719"/>
-    <w:pPr>
-      <w:spacing w:before="100" w:beforeAutospacing="1" w:after="100" w:afterAutospacing="1" w:line="240" w:lineRule="auto"/>
-    </w:pPr>
-    <w:rPr>
-      <w:rFonts w:ascii="Times New Roman" w:eastAsia="宋体" w:hAnsi="Times New Roman" w:cs="Times New Roman"/>
-      <w:sz w:val="24"/>
-      <w:szCs w:val="24"/>
-      <w:lang w:val="en-US"/>
-    </w:rPr>
-  </w:style>
-  <w:style w:type="paragraph" w:customStyle="1" w:styleId="mjxp-cal">
-    <w:name w:val="mjxp-cal"/>
-    <w:basedOn w:val="a"/>
-    <w:rsid w:val="00223719"/>
-    <w:pPr>
-      <w:spacing w:before="100" w:beforeAutospacing="1" w:after="100" w:afterAutospacing="1" w:line="240" w:lineRule="auto"/>
-    </w:pPr>
-    <w:rPr>
-      <w:rFonts w:ascii="Times New Roman" w:eastAsia="宋体" w:hAnsi="Times New Roman" w:cs="Times New Roman"/>
-      <w:sz w:val="24"/>
-      <w:szCs w:val="24"/>
-      <w:lang w:val="en-US"/>
-    </w:rPr>
-  </w:style>
-  <w:style w:type="paragraph" w:customStyle="1" w:styleId="mjxp-mono">
-    <w:name w:val="mjxp-mono"/>
-    <w:basedOn w:val="a"/>
-    <w:rsid w:val="00223719"/>
-    <w:pPr>
-      <w:spacing w:before="100" w:beforeAutospacing="1" w:after="100" w:afterAutospacing="1" w:line="240" w:lineRule="auto"/>
-    </w:pPr>
-    <w:rPr>
-      <w:rFonts w:ascii="Times New Roman" w:eastAsia="宋体" w:hAnsi="Times New Roman" w:cs="Times New Roman"/>
-      <w:sz w:val="24"/>
-      <w:szCs w:val="24"/>
-      <w:lang w:val="en-US"/>
-    </w:rPr>
-  </w:style>
-  <w:style w:type="paragraph" w:customStyle="1" w:styleId="mjxp-largeop">
-    <w:name w:val="mjxp-largeop"/>
-    <w:basedOn w:val="a"/>
-    <w:rsid w:val="00223719"/>
-    <w:pPr>
-      <w:spacing w:before="100" w:beforeAutospacing="1" w:after="100" w:afterAutospacing="1" w:line="240" w:lineRule="auto"/>
-    </w:pPr>
-    <w:rPr>
-      <w:rFonts w:ascii="宋体" w:eastAsia="宋体" w:hAnsi="宋体" w:cs="宋体"/>
-      <w:sz w:val="36"/>
-      <w:szCs w:val="36"/>
-      <w:lang w:val="en-US"/>
-    </w:rPr>
-  </w:style>
-  <w:style w:type="paragraph" w:customStyle="1" w:styleId="mjxp-math">
-    <w:name w:val="mjxp-math"/>
-    <w:basedOn w:val="a"/>
-    <w:rsid w:val="00223719"/>
-    <w:pPr>
-      <w:spacing w:before="100" w:beforeAutospacing="1" w:after="100" w:afterAutospacing="1" w:line="240" w:lineRule="auto"/>
-    </w:pPr>
-    <w:rPr>
-      <w:rFonts w:ascii="Times New Roman" w:eastAsia="宋体" w:hAnsi="Times New Roman" w:cs="Times New Roman"/>
-      <w:sz w:val="24"/>
-      <w:szCs w:val="24"/>
-      <w:lang w:val="en-US"/>
-    </w:rPr>
-  </w:style>
-  <w:style w:type="paragraph" w:customStyle="1" w:styleId="mjxp-display">
-    <w:name w:val="mjxp-display"/>
-    <w:basedOn w:val="a"/>
-    <w:rsid w:val="00223719"/>
-    <w:pPr>
-      <w:spacing w:before="240" w:after="240" w:line="240" w:lineRule="auto"/>
-      <w:jc w:val="center"/>
-    </w:pPr>
-    <w:rPr>
-      <w:rFonts w:ascii="宋体" w:eastAsia="宋体" w:hAnsi="宋体" w:cs="宋体"/>
-      <w:sz w:val="24"/>
-      <w:szCs w:val="24"/>
-      <w:lang w:val="en-US"/>
-    </w:rPr>
-  </w:style>
-  <w:style w:type="paragraph" w:customStyle="1" w:styleId="mjxp-box">
-    <w:name w:val="mjxp-box"/>
-    <w:basedOn w:val="a"/>
-    <w:rsid w:val="00223719"/>
-    <w:pPr>
-      <w:spacing w:before="100" w:beforeAutospacing="1" w:after="100" w:afterAutospacing="1" w:line="240" w:lineRule="auto"/>
-      <w:jc w:val="center"/>
-    </w:pPr>
-    <w:rPr>
-      <w:rFonts w:ascii="宋体" w:eastAsia="宋体" w:hAnsi="宋体" w:cs="宋体"/>
-      <w:sz w:val="24"/>
-      <w:szCs w:val="24"/>
-      <w:lang w:val="en-US"/>
-    </w:rPr>
-  </w:style>
-  <w:style w:type="paragraph" w:customStyle="1" w:styleId="mjxp-rule">
-    <w:name w:val="mjxp-rule"/>
-    <w:basedOn w:val="a"/>
-    <w:rsid w:val="00223719"/>
-    <w:pPr>
-      <w:spacing w:before="24" w:after="100" w:afterAutospacing="1" w:line="240" w:lineRule="auto"/>
-    </w:pPr>
-    <w:rPr>
-      <w:rFonts w:ascii="宋体" w:eastAsia="宋体" w:hAnsi="宋体" w:cs="宋体"/>
-      <w:sz w:val="24"/>
-      <w:szCs w:val="24"/>
-      <w:lang w:val="en-US"/>
-    </w:rPr>
-  </w:style>
-  <w:style w:type="paragraph" w:customStyle="1" w:styleId="mjxp-mo">
-    <w:name w:val="mjxp-mo"/>
-    <w:basedOn w:val="a"/>
-    <w:rsid w:val="00223719"/>
-    <w:pPr>
-      <w:spacing w:line="240" w:lineRule="auto"/>
-      <w:ind w:left="36" w:right="36"/>
-    </w:pPr>
-    <w:rPr>
-      <w:rFonts w:ascii="宋体" w:eastAsia="宋体" w:hAnsi="宋体" w:cs="宋体"/>
-      <w:sz w:val="24"/>
-      <w:szCs w:val="24"/>
-      <w:lang w:val="en-US"/>
-    </w:rPr>
-  </w:style>
-  <w:style w:type="paragraph" w:customStyle="1" w:styleId="mjxp-mfrac">
-    <w:name w:val="mjxp-mfrac"/>
-    <w:basedOn w:val="a"/>
-    <w:rsid w:val="00223719"/>
-    <w:pPr>
-      <w:spacing w:line="240" w:lineRule="auto"/>
-      <w:ind w:left="30" w:right="30"/>
-    </w:pPr>
-    <w:rPr>
-      <w:rFonts w:ascii="宋体" w:eastAsia="宋体" w:hAnsi="宋体" w:cs="宋体"/>
-      <w:sz w:val="24"/>
-      <w:szCs w:val="24"/>
-      <w:lang w:val="en-US"/>
-    </w:rPr>
-  </w:style>
-  <w:style w:type="paragraph" w:customStyle="1" w:styleId="mjxp-denom">
-    <w:name w:val="mjxp-denom"/>
-    <w:basedOn w:val="a"/>
-    <w:rsid w:val="00223719"/>
-    <w:pPr>
-      <w:spacing w:before="100" w:beforeAutospacing="1" w:after="100" w:afterAutospacing="1" w:line="240" w:lineRule="auto"/>
-    </w:pPr>
-    <w:rPr>
-      <w:rFonts w:ascii="宋体" w:eastAsia="宋体" w:hAnsi="宋体" w:cs="宋体"/>
-      <w:sz w:val="24"/>
-      <w:szCs w:val="24"/>
-      <w:lang w:val="en-US"/>
-    </w:rPr>
-  </w:style>
-  <w:style w:type="paragraph" w:customStyle="1" w:styleId="mjxp-surd">
-    <w:name w:val="mjxp-surd"/>
-    <w:basedOn w:val="a"/>
-    <w:rsid w:val="00223719"/>
-    <w:pPr>
-      <w:spacing w:before="100" w:beforeAutospacing="1" w:after="100" w:afterAutospacing="1" w:line="240" w:lineRule="auto"/>
-      <w:textAlignment w:val="top"/>
-    </w:pPr>
-    <w:rPr>
-      <w:rFonts w:ascii="宋体" w:eastAsia="宋体" w:hAnsi="宋体" w:cs="宋体"/>
-      <w:sz w:val="24"/>
-      <w:szCs w:val="24"/>
-      <w:lang w:val="en-US"/>
-    </w:rPr>
-  </w:style>
-  <w:style w:type="paragraph" w:customStyle="1" w:styleId="mjxp-over">
-    <w:name w:val="mjxp-over"/>
-    <w:basedOn w:val="a"/>
-    <w:rsid w:val="00223719"/>
-    <w:pPr>
-      <w:spacing w:before="100" w:beforeAutospacing="1" w:after="100" w:afterAutospacing="1" w:line="240" w:lineRule="auto"/>
-      <w:jc w:val="center"/>
-    </w:pPr>
-    <w:rPr>
-      <w:rFonts w:ascii="宋体" w:eastAsia="宋体" w:hAnsi="宋体" w:cs="宋体"/>
-      <w:sz w:val="24"/>
-      <w:szCs w:val="24"/>
-      <w:lang w:val="en-US"/>
-    </w:rPr>
-  </w:style>
-  <w:style w:type="paragraph" w:customStyle="1" w:styleId="mjxp-mtable">
-    <w:name w:val="mjxp-mtable"/>
-    <w:basedOn w:val="a"/>
-    <w:rsid w:val="00223719"/>
-    <w:pPr>
-      <w:spacing w:line="240" w:lineRule="auto"/>
-      <w:ind w:left="30" w:right="30"/>
-    </w:pPr>
-    <w:rPr>
-      <w:rFonts w:ascii="宋体" w:eastAsia="宋体" w:hAnsi="宋体" w:cs="宋体"/>
-      <w:sz w:val="24"/>
-      <w:szCs w:val="24"/>
-      <w:lang w:val="en-US"/>
-    </w:rPr>
-  </w:style>
-  <w:style w:type="paragraph" w:customStyle="1" w:styleId="mjxp-mtd">
-    <w:name w:val="mjxp-mtd"/>
-    <w:basedOn w:val="a"/>
-    <w:rsid w:val="00223719"/>
-    <w:pPr>
-      <w:spacing w:before="100" w:beforeAutospacing="1" w:after="100" w:afterAutospacing="1" w:line="240" w:lineRule="auto"/>
-      <w:jc w:val="center"/>
-    </w:pPr>
-    <w:rPr>
-      <w:rFonts w:ascii="宋体" w:eastAsia="宋体" w:hAnsi="宋体" w:cs="宋体"/>
-      <w:sz w:val="24"/>
-      <w:szCs w:val="24"/>
-      <w:lang w:val="en-US"/>
-    </w:rPr>
-  </w:style>
-  <w:style w:type="paragraph" w:customStyle="1" w:styleId="mjxp-merror">
-    <w:name w:val="mjxp-merror"/>
-    <w:basedOn w:val="a"/>
-    <w:rsid w:val="00223719"/>
-    <w:pPr>
-      <w:pBdr>
-        <w:top w:val="single" w:sz="6" w:space="1" w:color="CC0000"/>
-        <w:left w:val="single" w:sz="6" w:space="2" w:color="CC0000"/>
-        <w:bottom w:val="single" w:sz="6" w:space="1" w:color="CC0000"/>
-        <w:right w:val="single" w:sz="6" w:space="2" w:color="CC0000"/>
-      </w:pBdr>
-      <w:shd w:val="clear" w:color="auto" w:fill="FFFF88"/>
-      <w:spacing w:before="100" w:beforeAutospacing="1" w:after="100" w:afterAutospacing="1" w:line="240" w:lineRule="auto"/>
-    </w:pPr>
-    <w:rPr>
-      <w:rFonts w:ascii="宋体" w:eastAsia="宋体" w:hAnsi="宋体" w:cs="宋体"/>
-      <w:color w:val="CC0000"/>
-      <w:lang w:val="en-US"/>
-    </w:rPr>
-  </w:style>
-  <w:style w:type="paragraph" w:customStyle="1" w:styleId="mathjaxhoverarrow">
-    <w:name w:val="mathjax_hover_arrow"/>
-    <w:basedOn w:val="a"/>
-    <w:rsid w:val="00223719"/>
-    <w:pPr>
-      <w:spacing w:before="100" w:beforeAutospacing="1" w:after="100" w:afterAutospacing="1" w:line="240" w:lineRule="auto"/>
-    </w:pPr>
-    <w:rPr>
-      <w:rFonts w:ascii="宋体" w:eastAsia="宋体" w:hAnsi="宋体" w:cs="宋体"/>
-      <w:sz w:val="24"/>
-      <w:szCs w:val="24"/>
-      <w:lang w:val="en-US"/>
-    </w:rPr>
-  </w:style>
-  <w:style w:type="paragraph" w:customStyle="1" w:styleId="noerror">
-    <w:name w:val="noerror"/>
-    <w:basedOn w:val="a"/>
-    <w:rsid w:val="00223719"/>
-    <w:pPr>
-      <w:spacing w:before="100" w:beforeAutospacing="1" w:after="100" w:afterAutospacing="1" w:line="240" w:lineRule="auto"/>
-    </w:pPr>
-    <w:rPr>
-      <w:rFonts w:ascii="宋体" w:eastAsia="宋体" w:hAnsi="宋体" w:cs="宋体"/>
-      <w:sz w:val="24"/>
-      <w:szCs w:val="24"/>
-      <w:lang w:val="en-US"/>
-    </w:rPr>
-  </w:style>
-  <w:style w:type="paragraph" w:customStyle="1" w:styleId="mathjaxhoverframe">
-    <w:name w:val="mathjax_hover_frame"/>
-    <w:basedOn w:val="a"/>
-    <w:rsid w:val="00223719"/>
-    <w:pPr>
-      <w:pBdr>
-        <w:top w:val="single" w:sz="6" w:space="0" w:color="AA66DD"/>
-        <w:left w:val="single" w:sz="6" w:space="0" w:color="AA66DD"/>
-        <w:bottom w:val="single" w:sz="6" w:space="0" w:color="AA66DD"/>
-        <w:right w:val="single" w:sz="6" w:space="0" w:color="AA66DD"/>
-      </w:pBdr>
-      <w:spacing w:before="100" w:beforeAutospacing="1" w:after="100" w:afterAutospacing="1" w:line="240" w:lineRule="auto"/>
-    </w:pPr>
-    <w:rPr>
-      <w:rFonts w:ascii="宋体" w:eastAsia="宋体" w:hAnsi="宋体" w:cs="宋体"/>
-      <w:sz w:val="24"/>
-      <w:szCs w:val="24"/>
-      <w:lang w:val="en-US"/>
-    </w:rPr>
-  </w:style>
-  <w:style w:type="paragraph" w:customStyle="1" w:styleId="mathjaxhoverarrow1">
-    <w:name w:val="mathjax_hover_arrow1"/>
-    <w:basedOn w:val="a"/>
-    <w:rsid w:val="00223719"/>
-    <w:pPr>
-      <w:pBdr>
-        <w:top w:val="single" w:sz="12" w:space="0" w:color="AAAAAA"/>
-        <w:left w:val="single" w:sz="12" w:space="0" w:color="AAAAAA"/>
-        <w:bottom w:val="single" w:sz="12" w:space="0" w:color="AAAAAA"/>
-        <w:right w:val="single" w:sz="12" w:space="0" w:color="AAAAAA"/>
-      </w:pBdr>
-      <w:spacing w:before="100" w:beforeAutospacing="1" w:after="100" w:afterAutospacing="1" w:line="240" w:lineRule="auto"/>
-    </w:pPr>
-    <w:rPr>
-      <w:rFonts w:ascii="Courier New" w:eastAsia="宋体" w:hAnsi="Courier New" w:cs="Courier New"/>
-      <w:color w:val="F0F0F0"/>
-      <w:sz w:val="14"/>
-      <w:szCs w:val="14"/>
-      <w:lang w:val="en-US"/>
-    </w:rPr>
-  </w:style>
-  <w:style w:type="paragraph" w:customStyle="1" w:styleId="mathjaxmenuarrow1">
-    <w:name w:val="mathjax_menuarrow1"/>
-    <w:basedOn w:val="a"/>
-    <w:rsid w:val="00223719"/>
-    <w:pPr>
-      <w:spacing w:before="100" w:beforeAutospacing="1" w:after="100" w:afterAutospacing="1" w:line="240" w:lineRule="auto"/>
-    </w:pPr>
-    <w:rPr>
-      <w:rFonts w:ascii="宋体" w:eastAsia="宋体" w:hAnsi="宋体" w:cs="宋体"/>
-      <w:color w:val="FFFFFF"/>
-      <w:sz w:val="18"/>
-      <w:szCs w:val="18"/>
-      <w:lang w:val="en-US"/>
-    </w:rPr>
-  </w:style>
-  <w:style w:type="paragraph" w:customStyle="1" w:styleId="noerror1">
-    <w:name w:val="noerror1"/>
-    <w:basedOn w:val="a"/>
+    <w:basedOn w:val="Normal"/>
     <w:rsid w:val="00223719"/>
     <w:pPr>
       <w:pBdr>
@@ -20646,7 +18722,7 @@
 </file>
 
 <file path=customXml/itemProps1.xml><?xml version="1.0" encoding="utf-8"?>
-<ds:datastoreItem xmlns:ds="http://schemas.openxmlformats.org/officeDocument/2006/customXml" ds:itemID="{E33381A5-8F91-4D85-9364-C231A763578F}">
+<ds:datastoreItem xmlns:ds="http://schemas.openxmlformats.org/officeDocument/2006/customXml" ds:itemID="{50C6AADD-7B81-294D-A402-9416754FC751}">
   <ds:schemaRefs>
     <ds:schemaRef ds:uri="http://schemas.openxmlformats.org/officeDocument/2006/bibliography"/>
   </ds:schemaRefs>

--- a/document/finish/merge_final.docx
+++ b/document/finish/merge_final.docx
@@ -6,7 +6,6 @@
       <w:pPr>
         <w:spacing w:after="280" w:line="240" w:lineRule="auto"/>
         <w:contextualSpacing/>
-        <w:jc w:val="center"/>
         <w:rPr>
           <w:rFonts w:ascii="DengXian Light" w:eastAsia="DengXian Light" w:hAnsi="DengXian Light" w:cs="Times New Roman"/>
           <w:b/>
@@ -57,13 +56,13 @@
           <w:lang w:val="en-US"/>
         </w:rPr>
         <w:drawing>
-          <wp:anchor distT="0" distB="0" distL="114300" distR="114300" simplePos="0" relativeHeight="251659264" behindDoc="0" locked="0" layoutInCell="1" allowOverlap="1" wp14:anchorId="0FBD0006" wp14:editId="1832C891">
+          <wp:anchor distT="0" distB="0" distL="114300" distR="114300" simplePos="0" relativeHeight="251659264" behindDoc="0" locked="0" layoutInCell="1" allowOverlap="1" wp14:anchorId="0FBD0006" wp14:editId="2125A7B5">
             <wp:simplePos x="0" y="0"/>
             <wp:positionH relativeFrom="margin">
-              <wp:posOffset>168275</wp:posOffset>
+              <wp:posOffset>55880</wp:posOffset>
             </wp:positionH>
             <wp:positionV relativeFrom="margin">
-              <wp:posOffset>2141855</wp:posOffset>
+              <wp:posOffset>1687195</wp:posOffset>
             </wp:positionV>
             <wp:extent cx="5847715" cy="3282950"/>
             <wp:effectExtent l="0" t="0" r="635" b="0"/>
@@ -119,15 +118,17 @@
           </wp:anchor>
         </w:drawing>
       </w:r>
-    </w:p>
-    <w:p>
-      <w:pPr>
-        <w:numPr>
-          <w:ilvl w:val="1"/>
-          <w:numId w:val="0"/>
-        </w:numPr>
-        <w:spacing w:after="160" w:line="312" w:lineRule="auto"/>
-        <w:jc w:val="center"/>
+      <w:r>
+        <w:rPr>
+          <w:rFonts w:ascii="DengXian Light" w:eastAsia="DengXian" w:hAnsi="DengXian Light" w:cs="Times New Roman" w:hint="eastAsia"/>
+          <w:b/>
+          <w:color w:val="5B9BD5"/>
+          <w:sz w:val="50"/>
+          <w:lang w:val="en-US"/>
+        </w:rPr>
+        <w:t>--B</w:t>
+      </w:r>
+      <w:r>
         <w:rPr>
           <w:rFonts w:ascii="DengXian Light" w:eastAsia="DengXian" w:hAnsi="DengXian Light" w:cs="Times New Roman"/>
           <w:b/>
@@ -135,26 +136,7 @@
           <w:sz w:val="50"/>
           <w:lang w:val="en-US" w:eastAsia="ja-JP"/>
         </w:rPr>
-      </w:pPr>
-      <w:r>
-        <w:rPr>
-          <w:rFonts w:ascii="DengXian Light" w:eastAsia="DengXian" w:hAnsi="DengXian Light" w:cs="Times New Roman" w:hint="eastAsia"/>
-          <w:b/>
-          <w:color w:val="5B9BD5"/>
-          <w:sz w:val="50"/>
-          <w:lang w:val="en-US"/>
-        </w:rPr>
-        <w:t xml:space="preserve">   </w:t>
-      </w:r>
-      <w:r>
-        <w:rPr>
-          <w:rFonts w:ascii="DengXian Light" w:eastAsia="DengXian" w:hAnsi="DengXian Light" w:cs="Times New Roman"/>
-          <w:b/>
-          <w:color w:val="5B9BD5"/>
-          <w:sz w:val="50"/>
-          <w:lang w:val="en-US" w:eastAsia="ja-JP"/>
-        </w:rPr>
-        <w:t>Beijing PM 2.5 Pollution Analysis</w:t>
+        <w:t>eijing PM 2.5 Pollution Analysis</w:t>
       </w:r>
     </w:p>
     <w:p>
@@ -171,6 +153,29 @@
     <w:p>
       <w:pPr>
         <w:spacing w:line="312" w:lineRule="auto"/>
+        <w:rPr>
+          <w:rFonts w:ascii="DengXian" w:eastAsia="DengXian" w:hAnsi="DengXian" w:cs="Times New Roman" w:hint="eastAsia"/>
+          <w:b/>
+          <w:color w:val="44546A"/>
+          <w:sz w:val="30"/>
+          <w:szCs w:val="24"/>
+          <w:lang w:val="en-US"/>
+        </w:rPr>
+      </w:pPr>
+    </w:p>
+    <w:p>
+      <w:pPr>
+        <w:spacing w:line="312" w:lineRule="auto"/>
+        <w:rPr>
+          <w:rFonts w:ascii="DengXian" w:eastAsia="DengXian" w:hAnsi="DengXian" w:cs="Times New Roman" w:hint="eastAsia"/>
+          <w:b/>
+          <w:color w:val="44546A"/>
+          <w:sz w:val="30"/>
+          <w:szCs w:val="24"/>
+          <w:lang w:val="en-US" w:eastAsia="ja-JP"/>
+        </w:rPr>
+      </w:pPr>
+      <w:r>
         <w:rPr>
           <w:rFonts w:ascii="DengXian" w:eastAsia="DengXian" w:hAnsi="DengXian" w:cs="Times New Roman"/>
           <w:b/>
@@ -179,7 +184,8 @@
           <w:szCs w:val="24"/>
           <w:lang w:val="en-US" w:eastAsia="ja-JP"/>
         </w:rPr>
-      </w:pPr>
+        <w:t>Authors:</w:t>
+      </w:r>
       <w:r>
         <w:rPr>
           <w:rFonts w:ascii="DengXian" w:eastAsia="DengXian" w:hAnsi="DengXian" w:cs="Times New Roman"/>
@@ -189,9 +195,12 @@
           <w:szCs w:val="24"/>
           <w:lang w:val="en-US" w:eastAsia="ja-JP"/>
         </w:rPr>
-        <w:t>Authors:</w:t>
-      </w:r>
-      <w:r>
+        <w:t xml:space="preserve"> </w:t>
+      </w:r>
+    </w:p>
+    <w:p>
+      <w:pPr>
+        <w:spacing w:line="312" w:lineRule="auto"/>
         <w:rPr>
           <w:rFonts w:ascii="DengXian" w:eastAsia="DengXian" w:hAnsi="DengXian" w:cs="Times New Roman"/>
           <w:b/>
@@ -200,12 +209,9 @@
           <w:szCs w:val="24"/>
           <w:lang w:val="en-US" w:eastAsia="ja-JP"/>
         </w:rPr>
-        <w:t xml:space="preserve"> </w:t>
-      </w:r>
-    </w:p>
-    <w:p>
-      <w:pPr>
-        <w:spacing w:line="312" w:lineRule="auto"/>
+      </w:pPr>
+      <w:proofErr w:type="spellStart"/>
+      <w:r>
         <w:rPr>
           <w:rFonts w:ascii="DengXian" w:eastAsia="DengXian" w:hAnsi="DengXian" w:cs="Times New Roman"/>
           <w:b/>
@@ -214,7 +220,9 @@
           <w:szCs w:val="24"/>
           <w:lang w:val="en-US" w:eastAsia="ja-JP"/>
         </w:rPr>
-      </w:pPr>
+        <w:t>Xinge</w:t>
+      </w:r>
+      <w:proofErr w:type="spellEnd"/>
       <w:r>
         <w:rPr>
           <w:rFonts w:ascii="DengXian" w:eastAsia="DengXian" w:hAnsi="DengXian" w:cs="Times New Roman"/>
@@ -224,12 +232,10 @@
           <w:szCs w:val="24"/>
           <w:lang w:val="en-US" w:eastAsia="ja-JP"/>
         </w:rPr>
-        <w:t>Xinge Jia: xj2221</w:t>
-      </w:r>
-    </w:p>
-    <w:p>
-      <w:pPr>
-        <w:spacing w:line="312" w:lineRule="auto"/>
+        <w:t xml:space="preserve"> </w:t>
+      </w:r>
+      <w:proofErr w:type="spellStart"/>
+      <w:r>
         <w:rPr>
           <w:rFonts w:ascii="DengXian" w:eastAsia="DengXian" w:hAnsi="DengXian" w:cs="Times New Roman"/>
           <w:b/>
@@ -238,7 +244,9 @@
           <w:szCs w:val="24"/>
           <w:lang w:val="en-US" w:eastAsia="ja-JP"/>
         </w:rPr>
-      </w:pPr>
+        <w:t>Jia</w:t>
+      </w:r>
+      <w:proofErr w:type="spellEnd"/>
       <w:r>
         <w:rPr>
           <w:rFonts w:ascii="DengXian" w:eastAsia="DengXian" w:hAnsi="DengXian" w:cs="Times New Roman"/>
@@ -248,7 +256,55 @@
           <w:szCs w:val="24"/>
           <w:lang w:val="en-US" w:eastAsia="ja-JP"/>
         </w:rPr>
-        <w:t>Nikita Tourani: nrt2117</w:t>
+        <w:t>: xj2221</w:t>
+      </w:r>
+    </w:p>
+    <w:p>
+      <w:pPr>
+        <w:spacing w:line="312" w:lineRule="auto"/>
+        <w:rPr>
+          <w:rFonts w:ascii="DengXian" w:eastAsia="DengXian" w:hAnsi="DengXian" w:cs="Times New Roman"/>
+          <w:b/>
+          <w:color w:val="44546A"/>
+          <w:sz w:val="30"/>
+          <w:szCs w:val="24"/>
+          <w:lang w:val="en-US" w:eastAsia="ja-JP"/>
+        </w:rPr>
+      </w:pPr>
+      <w:r>
+        <w:rPr>
+          <w:rFonts w:ascii="DengXian" w:eastAsia="DengXian" w:hAnsi="DengXian" w:cs="Times New Roman"/>
+          <w:b/>
+          <w:color w:val="44546A"/>
+          <w:sz w:val="30"/>
+          <w:szCs w:val="24"/>
+          <w:lang w:val="en-US" w:eastAsia="ja-JP"/>
+        </w:rPr>
+        <w:t xml:space="preserve">Nikita </w:t>
+      </w:r>
+      <w:proofErr w:type="spellStart"/>
+      <w:r>
+        <w:rPr>
+          <w:rFonts w:ascii="DengXian" w:eastAsia="DengXian" w:hAnsi="DengXian" w:cs="Times New Roman"/>
+          <w:b/>
+          <w:color w:val="44546A"/>
+          <w:sz w:val="30"/>
+          <w:szCs w:val="24"/>
+          <w:lang w:val="en-US" w:eastAsia="ja-JP"/>
+        </w:rPr>
+        <w:t>Tourani</w:t>
+      </w:r>
+      <w:proofErr w:type="spellEnd"/>
+      <w:r>
+        <w:rPr>
+          <w:rFonts w:ascii="DengXian" w:eastAsia="DengXian" w:hAnsi="DengXian" w:cs="Times New Roman"/>
+          <w:b/>
+          <w:color w:val="44546A"/>
+          <w:sz w:val="30"/>
+          <w:szCs w:val="24"/>
+          <w:lang w:val="en-US" w:eastAsia="ja-JP"/>
+        </w:rPr>
+        <w:t>: nrt2117</w:t>
       </w:r>
     </w:p>
     <w:p>
@@ -278,7 +334,7 @@
     <w:p>
       <w:pPr>
         <w:rPr>
-          <w:rFonts w:ascii="Times New Roman" w:eastAsia="Times New Roman" w:hAnsi="Times New Roman" w:cs="Times New Roman"/>
+          <w:rFonts w:ascii="Times New Roman" w:eastAsia="Times New Roman" w:hAnsi="Times New Roman" w:cs="Times New Roman" w:hint="eastAsia"/>
           <w:b/>
           <w:color w:val="17365D" w:themeColor="text2" w:themeShade="BF"/>
           <w:sz w:val="32"/>
@@ -286,15 +342,76 @@
           <w:shd w:val="clear" w:color="auto" w:fill="FEFEFE"/>
         </w:rPr>
       </w:pPr>
-      <w:r>
-        <w:rPr>
-          <w:rFonts w:ascii="Times New Roman" w:eastAsia="Times New Roman" w:hAnsi="Times New Roman" w:cs="Times New Roman"/>
+    </w:p>
+    <w:p>
+      <w:pPr>
+        <w:rPr>
+          <w:rFonts w:ascii="Times New Roman" w:eastAsia="Times New Roman" w:hAnsi="Times New Roman" w:cs="Times New Roman" w:hint="eastAsia"/>
           <w:b/>
           <w:color w:val="17365D" w:themeColor="text2" w:themeShade="BF"/>
           <w:sz w:val="32"/>
           <w:szCs w:val="28"/>
           <w:shd w:val="clear" w:color="auto" w:fill="FEFEFE"/>
         </w:rPr>
+      </w:pPr>
+    </w:p>
+    <w:p>
+      <w:pPr>
+        <w:rPr>
+          <w:rFonts w:ascii="Times New Roman" w:eastAsia="Times New Roman" w:hAnsi="Times New Roman" w:cs="Times New Roman" w:hint="eastAsia"/>
+          <w:b/>
+          <w:color w:val="17365D" w:themeColor="text2" w:themeShade="BF"/>
+          <w:sz w:val="32"/>
+          <w:szCs w:val="28"/>
+          <w:shd w:val="clear" w:color="auto" w:fill="FEFEFE"/>
+        </w:rPr>
+      </w:pPr>
+    </w:p>
+    <w:p>
+      <w:pPr>
+        <w:rPr>
+          <w:rFonts w:ascii="Times New Roman" w:eastAsia="Times New Roman" w:hAnsi="Times New Roman" w:cs="Times New Roman" w:hint="eastAsia"/>
+          <w:b/>
+          <w:color w:val="17365D" w:themeColor="text2" w:themeShade="BF"/>
+          <w:sz w:val="32"/>
+          <w:szCs w:val="28"/>
+          <w:shd w:val="clear" w:color="auto" w:fill="FEFEFE"/>
+        </w:rPr>
+      </w:pPr>
+    </w:p>
+    <w:p>
+      <w:pPr>
+        <w:rPr>
+          <w:rFonts w:ascii="Times New Roman" w:eastAsia="Times New Roman" w:hAnsi="Times New Roman" w:cs="Times New Roman" w:hint="eastAsia"/>
+          <w:b/>
+          <w:color w:val="17365D" w:themeColor="text2" w:themeShade="BF"/>
+          <w:sz w:val="32"/>
+          <w:szCs w:val="28"/>
+          <w:shd w:val="clear" w:color="auto" w:fill="FEFEFE"/>
+        </w:rPr>
+      </w:pPr>
+    </w:p>
+    <w:p>
+      <w:pPr>
+        <w:rPr>
+          <w:rFonts w:ascii="Times New Roman" w:eastAsia="Times New Roman" w:hAnsi="Times New Roman" w:cs="Times New Roman"/>
+          <w:b/>
+          <w:color w:val="17365D" w:themeColor="text2" w:themeShade="BF"/>
+          <w:sz w:val="32"/>
+          <w:szCs w:val="28"/>
+          <w:shd w:val="clear" w:color="auto" w:fill="FEFEFE"/>
+        </w:rPr>
+      </w:pPr>
+      <w:r>
+        <w:rPr>
+          <w:rFonts w:ascii="Times New Roman" w:eastAsia="Times New Roman" w:hAnsi="Times New Roman" w:cs="Times New Roman"/>
+          <w:b/>
+          <w:color w:val="17365D" w:themeColor="text2" w:themeShade="BF"/>
+          <w:sz w:val="32"/>
+          <w:szCs w:val="28"/>
+          <w:shd w:val="clear" w:color="auto" w:fill="FEFEFE"/>
+        </w:rPr>
+        <w:lastRenderedPageBreak/>
         <w:t>Introduction</w:t>
       </w:r>
     </w:p>
@@ -324,16 +441,7 @@
           <w:color w:val="262626"/>
           <w:shd w:val="clear" w:color="auto" w:fill="FEFEFE"/>
         </w:rPr>
-        <w:t xml:space="preserve">Beijing currently faces severe air pollution, a problem which has been a key cause of public concern. The main pollutant is PM2.5, which refers to atmospheric particulate matter that has a diameter of less than 2.5 micrometers, and is widely regarded as hazardous to human health. Our dataset covers PM2.5 readings and other weather data from 2010-2014. We will examine the data and quantify the severity of the problem with a statistical approach. We aim to provide some descriptive statistics, followed by some </w:t>
-      </w:r>
-      <w:r>
-        <w:rPr>
-          <w:rFonts w:ascii="Times New Roman" w:eastAsia="Times New Roman" w:hAnsi="Times New Roman" w:cs="Times New Roman"/>
-          <w:color w:val="262626"/>
-          <w:shd w:val="clear" w:color="auto" w:fill="FEFEFE"/>
-        </w:rPr>
-        <w:lastRenderedPageBreak/>
-        <w:t xml:space="preserve">time series analysis about how PM2.5 values vary under different frequencies. We will conclude with a selection of a linear regression model that consists of the variables that affect PM2.5 values. </w:t>
+        <w:t xml:space="preserve">Beijing currently faces severe air pollution, a problem which has been a key cause of public concern. The main pollutant is PM2.5, which refers to atmospheric particulate matter that has a diameter of less than 2.5 micrometers, and is widely regarded as hazardous to human health. Our dataset covers PM2.5 readings and other weather data from 2010-2014. We will examine the data and quantify the severity of the problem with a statistical approach. We aim to provide some descriptive statistics, followed by some time series analysis about how PM2.5 values vary under different frequencies. We will conclude with a selection of a linear regression model that consists of the variables that affect PM2.5 values. </w:t>
       </w:r>
     </w:p>
     <w:p>
@@ -1942,6 +2050,7 @@
                 <w:shd w:val="clear" w:color="auto" w:fill="FEFEFE"/>
               </w:rPr>
             </w:pPr>
+            <w:proofErr w:type="spellStart"/>
             <w:r>
               <w:rPr>
                 <w:rFonts w:ascii="Times New Roman" w:eastAsia="Times New Roman" w:hAnsi="Times New Roman" w:cs="Times New Roman"/>
@@ -1952,6 +2061,7 @@
               </w:rPr>
               <w:t>Iws</w:t>
             </w:r>
+            <w:proofErr w:type="spellEnd"/>
           </w:p>
         </w:tc>
         <w:tc>
@@ -2534,15 +2644,27 @@
                 <w:shd w:val="clear" w:color="auto" w:fill="FEFEFE"/>
               </w:rPr>
             </w:pPr>
-            <w:r>
-              <w:rPr>
-                <w:rFonts w:ascii="Times New Roman" w:eastAsia="Times New Roman" w:hAnsi="Times New Roman" w:cs="Times New Roman"/>
-                <w:color w:val="262626"/>
-                <w:sz w:val="20"/>
-                <w:szCs w:val="20"/>
-                <w:shd w:val="clear" w:color="auto" w:fill="FEFEFE"/>
-              </w:rPr>
-              <w:t xml:space="preserve">Ir </w:t>
+            <w:proofErr w:type="spellStart"/>
+            <w:r>
+              <w:rPr>
+                <w:rFonts w:ascii="Times New Roman" w:eastAsia="Times New Roman" w:hAnsi="Times New Roman" w:cs="Times New Roman"/>
+                <w:color w:val="262626"/>
+                <w:sz w:val="20"/>
+                <w:szCs w:val="20"/>
+                <w:shd w:val="clear" w:color="auto" w:fill="FEFEFE"/>
+              </w:rPr>
+              <w:t>Ir</w:t>
+            </w:r>
+            <w:proofErr w:type="spellEnd"/>
+            <w:r>
+              <w:rPr>
+                <w:rFonts w:ascii="Times New Roman" w:eastAsia="Times New Roman" w:hAnsi="Times New Roman" w:cs="Times New Roman"/>
+                <w:color w:val="262626"/>
+                <w:sz w:val="20"/>
+                <w:szCs w:val="20"/>
+                <w:shd w:val="clear" w:color="auto" w:fill="FEFEFE"/>
+              </w:rPr>
+              <w:t xml:space="preserve"> </w:t>
             </w:r>
           </w:p>
         </w:tc>
@@ -3510,7 +3632,6 @@
           <w:noProof/>
           <w:lang w:val="en-US"/>
         </w:rPr>
-        <w:lastRenderedPageBreak/>
         <w:drawing>
           <wp:inline distT="0" distB="0" distL="0" distR="0" wp14:anchorId="777E6D37" wp14:editId="4E41D1EB">
             <wp:extent cx="4046348" cy="2534163"/>
@@ -3716,7 +3837,25 @@
           <w:color w:val="262626"/>
           <w:shd w:val="clear" w:color="auto" w:fill="FEFEFE"/>
         </w:rPr>
-        <w:t xml:space="preserve">We also wanted to examine the cluster months in each of the four years to see how PM2.5 level distribution changed ie. establish a pattern according to the period of the year. We summarized the following about the clustered months: </w:t>
+        <w:t xml:space="preserve">We also wanted to examine the cluster months in each of the four years to see how PM2.5 level distribution changed </w:t>
+      </w:r>
+      <w:proofErr w:type="spellStart"/>
+      <w:r>
+        <w:rPr>
+          <w:rFonts w:ascii="Times New Roman" w:eastAsia="Times New Roman" w:hAnsi="Times New Roman" w:cs="Times New Roman"/>
+          <w:color w:val="262626"/>
+          <w:shd w:val="clear" w:color="auto" w:fill="FEFEFE"/>
+        </w:rPr>
+        <w:t>ie</w:t>
+      </w:r>
+      <w:proofErr w:type="spellEnd"/>
+      <w:r>
+        <w:rPr>
+          <w:rFonts w:ascii="Times New Roman" w:eastAsia="Times New Roman" w:hAnsi="Times New Roman" w:cs="Times New Roman"/>
+          <w:color w:val="262626"/>
+          <w:shd w:val="clear" w:color="auto" w:fill="FEFEFE"/>
+        </w:rPr>
+        <w:t xml:space="preserve">. establish a pattern according to the period of the year. We summarized the following about the clustered months: </w:t>
       </w:r>
     </w:p>
     <w:p>
@@ -3784,6 +3923,7 @@
                 <w:sz w:val="20"/>
                 <w:szCs w:val="20"/>
               </w:rPr>
+              <w:lastRenderedPageBreak/>
               <w:t>Month</w:t>
             </w:r>
           </w:p>
@@ -3823,17 +3963,7 @@
                 <w:sz w:val="20"/>
                 <w:szCs w:val="20"/>
               </w:rPr>
-              <w:t xml:space="preserve">Proportion of “Very Unhealthy / Hazardous / </w:t>
-            </w:r>
-            <w:r>
-              <w:rPr>
-                <w:rFonts w:ascii="Times New Roman" w:eastAsia="Times New Roman" w:hAnsi="Times New Roman" w:cs="Times New Roman"/>
-                <w:color w:val="262626"/>
-                <w:sz w:val="20"/>
-                <w:szCs w:val="20"/>
-              </w:rPr>
-              <w:lastRenderedPageBreak/>
-              <w:t xml:space="preserve">Beyond Index” Category </w:t>
+              <w:t xml:space="preserve">Proportion of “Very Unhealthy / Hazardous / Beyond Index” Category </w:t>
             </w:r>
           </w:p>
         </w:tc>
@@ -3872,7 +4002,6 @@
                 <w:sz w:val="20"/>
                 <w:szCs w:val="20"/>
               </w:rPr>
-              <w:lastRenderedPageBreak/>
               <w:t xml:space="preserve">Summary </w:t>
             </w:r>
           </w:p>
@@ -3916,7 +4045,6 @@
                 <w:szCs w:val="20"/>
                 <w:shd w:val="clear" w:color="auto" w:fill="FEFEFE"/>
               </w:rPr>
-              <w:lastRenderedPageBreak/>
               <w:t>January</w:t>
             </w:r>
           </w:p>
@@ -6497,6 +6625,7 @@
                 <w:sz w:val="20"/>
                 <w:szCs w:val="20"/>
               </w:rPr>
+              <w:lastRenderedPageBreak/>
               <w:t xml:space="preserve">Hour 9 </w:t>
             </w:r>
           </w:p>
@@ -6596,7 +6725,6 @@
                 <w:szCs w:val="20"/>
                 <w:shd w:val="clear" w:color="auto" w:fill="FEFEFE"/>
               </w:rPr>
-              <w:lastRenderedPageBreak/>
               <w:t>Hour 10</w:t>
             </w:r>
           </w:p>
@@ -8313,7 +8441,25 @@
           <w:b/>
           <w:i/>
         </w:rPr>
-        <w:t xml:space="preserve"> auto.arima( )</w:t>
+        <w:t xml:space="preserve"> </w:t>
+      </w:r>
+      <w:proofErr w:type="spellStart"/>
+      <w:r>
+        <w:rPr>
+          <w:rFonts w:ascii="Times New Roman" w:eastAsia="Times New Roman" w:hAnsi="Times New Roman" w:cs="Times New Roman"/>
+          <w:b/>
+          <w:i/>
+        </w:rPr>
+        <w:t>auto.arima</w:t>
+      </w:r>
+      <w:proofErr w:type="spellEnd"/>
+      <w:r>
+        <w:rPr>
+          <w:rFonts w:ascii="Times New Roman" w:eastAsia="Times New Roman" w:hAnsi="Times New Roman" w:cs="Times New Roman"/>
+          <w:b/>
+          <w:i/>
+        </w:rPr>
+        <w:t>( )</w:t>
       </w:r>
       <w:r>
         <w:rPr>
@@ -8351,13 +8497,23 @@
           <w:color w:val="000000"/>
         </w:rPr>
       </w:pPr>
+      <w:proofErr w:type="spellStart"/>
       <w:r>
         <w:rPr>
           <w:rFonts w:ascii="Consolas" w:eastAsia="Consolas" w:hAnsi="Consolas" w:cs="Consolas"/>
           <w:color w:val="000000"/>
           <w:shd w:val="clear" w:color="auto" w:fill="F8F8F8"/>
         </w:rPr>
-        <w:t>fit_daily =</w:t>
+        <w:t>fit_daily</w:t>
+      </w:r>
+      <w:proofErr w:type="spellEnd"/>
+      <w:r>
+        <w:rPr>
+          <w:rFonts w:ascii="Consolas" w:eastAsia="Consolas" w:hAnsi="Consolas" w:cs="Consolas"/>
+          <w:color w:val="000000"/>
+          <w:shd w:val="clear" w:color="auto" w:fill="F8F8F8"/>
+        </w:rPr>
+        <w:t xml:space="preserve"> =</w:t>
       </w:r>
       <w:r>
         <w:rPr>
@@ -8367,6 +8523,7 @@
         </w:rPr>
         <w:t xml:space="preserve"> </w:t>
       </w:r>
+      <w:proofErr w:type="spellStart"/>
       <w:r>
         <w:rPr>
           <w:rFonts w:ascii="Consolas" w:eastAsia="Consolas" w:hAnsi="Consolas" w:cs="Consolas"/>
@@ -8376,6 +8533,7 @@
         </w:rPr>
         <w:t>auto.arima</w:t>
       </w:r>
+      <w:proofErr w:type="spellEnd"/>
       <w:r>
         <w:rPr>
           <w:rFonts w:ascii="Consolas" w:eastAsia="Consolas" w:hAnsi="Consolas" w:cs="Consolas"/>
@@ -8384,6 +8542,7 @@
         </w:rPr>
         <w:t>(</w:t>
       </w:r>
+      <w:proofErr w:type="spellStart"/>
       <w:r>
         <w:rPr>
           <w:rFonts w:ascii="Consolas" w:eastAsia="Consolas" w:hAnsi="Consolas" w:cs="Consolas"/>
@@ -8393,21 +8552,41 @@
         </w:rPr>
         <w:t>ts</w:t>
       </w:r>
+      <w:proofErr w:type="spellEnd"/>
       <w:r>
         <w:rPr>
           <w:rFonts w:ascii="Consolas" w:eastAsia="Consolas" w:hAnsi="Consolas" w:cs="Consolas"/>
           <w:color w:val="000000"/>
           <w:shd w:val="clear" w:color="auto" w:fill="F8F8F8"/>
         </w:rPr>
-        <w:t>(pm_daily))</w:t>
-      </w:r>
+        <w:t>(</w:t>
+      </w:r>
+      <w:proofErr w:type="spellStart"/>
       <w:r>
         <w:rPr>
           <w:rFonts w:ascii="Consolas" w:eastAsia="Consolas" w:hAnsi="Consolas" w:cs="Consolas"/>
           <w:color w:val="000000"/>
+          <w:shd w:val="clear" w:color="auto" w:fill="F8F8F8"/>
+        </w:rPr>
+        <w:t>pm_daily</w:t>
+      </w:r>
+      <w:proofErr w:type="spellEnd"/>
+      <w:r>
+        <w:rPr>
+          <w:rFonts w:ascii="Consolas" w:eastAsia="Consolas" w:hAnsi="Consolas" w:cs="Consolas"/>
+          <w:color w:val="000000"/>
+          <w:shd w:val="clear" w:color="auto" w:fill="F8F8F8"/>
+        </w:rPr>
+        <w:t>))</w:t>
+      </w:r>
+      <w:r>
+        <w:rPr>
+          <w:rFonts w:ascii="Consolas" w:eastAsia="Consolas" w:hAnsi="Consolas" w:cs="Consolas"/>
+          <w:color w:val="000000"/>
         </w:rPr>
         <w:t>;</w:t>
       </w:r>
+      <w:proofErr w:type="spellStart"/>
       <w:r>
         <w:rPr>
           <w:rFonts w:ascii="Consolas" w:eastAsia="Consolas" w:hAnsi="Consolas" w:cs="Consolas"/>
@@ -8433,6 +8612,7 @@
         </w:rPr>
         <w:t>coef</w:t>
       </w:r>
+      <w:proofErr w:type="spellEnd"/>
     </w:p>
     <w:p>
       <w:pPr>
@@ -8961,22 +9141,50 @@
           <w:color w:val="000000"/>
           <w:shd w:val="clear" w:color="auto" w:fill="F8F8F8"/>
         </w:rPr>
-        <w:t>## data:  daily_res</w:t>
-      </w:r>
-      <w:r>
-        <w:rPr>
-          <w:rFonts w:ascii="Consolas" w:eastAsia="Consolas" w:hAnsi="Consolas" w:cs="Consolas"/>
-          <w:color w:val="000000"/>
-        </w:rPr>
-        <w:br/>
-      </w:r>
+        <w:t xml:space="preserve">## data:  </w:t>
+      </w:r>
+      <w:proofErr w:type="spellStart"/>
       <w:r>
         <w:rPr>
           <w:rFonts w:ascii="Consolas" w:eastAsia="Consolas" w:hAnsi="Consolas" w:cs="Consolas"/>
           <w:color w:val="000000"/>
           <w:shd w:val="clear" w:color="auto" w:fill="F8F8F8"/>
         </w:rPr>
-        <w:t>## X-squared = 8.4383, df = 20, p-value = 0.9885</w:t>
+        <w:t>daily_res</w:t>
+      </w:r>
+      <w:proofErr w:type="spellEnd"/>
+      <w:r>
+        <w:rPr>
+          <w:rFonts w:ascii="Consolas" w:eastAsia="Consolas" w:hAnsi="Consolas" w:cs="Consolas"/>
+          <w:color w:val="000000"/>
+        </w:rPr>
+        <w:br/>
+      </w:r>
+      <w:r>
+        <w:rPr>
+          <w:rFonts w:ascii="Consolas" w:eastAsia="Consolas" w:hAnsi="Consolas" w:cs="Consolas"/>
+          <w:color w:val="000000"/>
+          <w:shd w:val="clear" w:color="auto" w:fill="F8F8F8"/>
+        </w:rPr>
+        <w:t xml:space="preserve">## X-squared = 8.4383, </w:t>
+      </w:r>
+      <w:proofErr w:type="spellStart"/>
+      <w:r>
+        <w:rPr>
+          <w:rFonts w:ascii="Consolas" w:eastAsia="Consolas" w:hAnsi="Consolas" w:cs="Consolas"/>
+          <w:color w:val="000000"/>
+          <w:shd w:val="clear" w:color="auto" w:fill="F8F8F8"/>
+        </w:rPr>
+        <w:t>df</w:t>
+      </w:r>
+      <w:proofErr w:type="spellEnd"/>
+      <w:r>
+        <w:rPr>
+          <w:rFonts w:ascii="Consolas" w:eastAsia="Consolas" w:hAnsi="Consolas" w:cs="Consolas"/>
+          <w:color w:val="000000"/>
+          <w:shd w:val="clear" w:color="auto" w:fill="F8F8F8"/>
+        </w:rPr>
+        <w:t xml:space="preserve"> = 20, p-value = 0.9885</w:t>
       </w:r>
     </w:p>
     <w:p>
@@ -9811,8 +10019,18 @@
           <w:color w:val="000000"/>
           <w:shd w:val="clear" w:color="auto" w:fill="F8F8F8"/>
         </w:rPr>
-        <w:t>## data:  daily_res</w:t>
-      </w:r>
+        <w:t xml:space="preserve">## data:  </w:t>
+      </w:r>
+      <w:proofErr w:type="spellStart"/>
+      <w:r>
+        <w:rPr>
+          <w:rFonts w:ascii="Consolas" w:eastAsia="Consolas" w:hAnsi="Consolas" w:cs="Consolas"/>
+          <w:color w:val="000000"/>
+          <w:shd w:val="clear" w:color="auto" w:fill="F8F8F8"/>
+        </w:rPr>
+        <w:t>daily_res</w:t>
+      </w:r>
+      <w:proofErr w:type="spellEnd"/>
       <w:r>
         <w:rPr>
           <w:rFonts w:ascii="Consolas" w:eastAsia="Consolas" w:hAnsi="Consolas" w:cs="Consolas"/>
@@ -9953,22 +10171,50 @@
           <w:color w:val="000000"/>
           <w:shd w:val="clear" w:color="auto" w:fill="F8F8F8"/>
         </w:rPr>
-        <w:t>## data:  pm_daily</w:t>
-      </w:r>
-      <w:r>
-        <w:rPr>
-          <w:rFonts w:ascii="Consolas" w:eastAsia="Consolas" w:hAnsi="Consolas" w:cs="Consolas"/>
-          <w:color w:val="000000"/>
-        </w:rPr>
-        <w:br/>
-      </w:r>
+        <w:t xml:space="preserve">## data:  </w:t>
+      </w:r>
+      <w:proofErr w:type="spellStart"/>
       <w:r>
         <w:rPr>
           <w:rFonts w:ascii="Consolas" w:eastAsia="Consolas" w:hAnsi="Consolas" w:cs="Consolas"/>
           <w:color w:val="000000"/>
           <w:shd w:val="clear" w:color="auto" w:fill="F8F8F8"/>
         </w:rPr>
-        <w:t>## X-squared = 431.28, df = 20, p-value &lt; 2.2e-16</w:t>
+        <w:t>pm_daily</w:t>
+      </w:r>
+      <w:proofErr w:type="spellEnd"/>
+      <w:r>
+        <w:rPr>
+          <w:rFonts w:ascii="Consolas" w:eastAsia="Consolas" w:hAnsi="Consolas" w:cs="Consolas"/>
+          <w:color w:val="000000"/>
+        </w:rPr>
+        <w:br/>
+      </w:r>
+      <w:r>
+        <w:rPr>
+          <w:rFonts w:ascii="Consolas" w:eastAsia="Consolas" w:hAnsi="Consolas" w:cs="Consolas"/>
+          <w:color w:val="000000"/>
+          <w:shd w:val="clear" w:color="auto" w:fill="F8F8F8"/>
+        </w:rPr>
+        <w:t xml:space="preserve">## X-squared = 431.28, </w:t>
+      </w:r>
+      <w:proofErr w:type="spellStart"/>
+      <w:r>
+        <w:rPr>
+          <w:rFonts w:ascii="Consolas" w:eastAsia="Consolas" w:hAnsi="Consolas" w:cs="Consolas"/>
+          <w:color w:val="000000"/>
+          <w:shd w:val="clear" w:color="auto" w:fill="F8F8F8"/>
+        </w:rPr>
+        <w:t>df</w:t>
+      </w:r>
+      <w:proofErr w:type="spellEnd"/>
+      <w:r>
+        <w:rPr>
+          <w:rFonts w:ascii="Consolas" w:eastAsia="Consolas" w:hAnsi="Consolas" w:cs="Consolas"/>
+          <w:color w:val="000000"/>
+          <w:shd w:val="clear" w:color="auto" w:fill="F8F8F8"/>
+        </w:rPr>
+        <w:t xml:space="preserve"> = 20, p-value &lt; 2.2e-16</w:t>
       </w:r>
     </w:p>
     <w:p>
@@ -10126,8 +10372,18 @@
           <w:color w:val="000000"/>
           <w:shd w:val="clear" w:color="auto" w:fill="F8F8F8"/>
         </w:rPr>
-        <w:t>## data:  pm_daily</w:t>
-      </w:r>
+        <w:t xml:space="preserve">## data:  </w:t>
+      </w:r>
+      <w:proofErr w:type="spellStart"/>
+      <w:r>
+        <w:rPr>
+          <w:rFonts w:ascii="Consolas" w:eastAsia="Consolas" w:hAnsi="Consolas" w:cs="Consolas"/>
+          <w:color w:val="000000"/>
+          <w:shd w:val="clear" w:color="auto" w:fill="F8F8F8"/>
+        </w:rPr>
+        <w:t>pm_daily</w:t>
+      </w:r>
+      <w:proofErr w:type="spellEnd"/>
       <w:r>
         <w:rPr>
           <w:rFonts w:ascii="Consolas" w:eastAsia="Consolas" w:hAnsi="Consolas" w:cs="Consolas"/>
@@ -10227,7 +10483,21 @@
         <w:rPr>
           <w:rFonts w:ascii="Times New Roman" w:eastAsia="Times New Roman" w:hAnsi="Times New Roman" w:cs="Times New Roman"/>
         </w:rPr>
-        <w:t>, i.e. the daily PM 2.5 data are not normally distributed. And this is not surprising because the result of normality test on the fitted residuals shows that the normality is violated.</w:t>
+        <w:t>, i.e. the daily PM 2.5 data are not normally distributed. And this is not surprising because the result of normality test on the fitted residuals shows that the normality is v</w:t>
+      </w:r>
+      <w:proofErr w:type="spellStart"/>
+      <w:r>
+        <w:rPr>
+          <w:rFonts w:ascii="Times New Roman" w:eastAsia="Times New Roman" w:hAnsi="Times New Roman" w:cs="Times New Roman"/>
+        </w:rPr>
+        <w:t>iolated</w:t>
+      </w:r>
+      <w:proofErr w:type="spellEnd"/>
+      <w:r>
+        <w:rPr>
+          <w:rFonts w:ascii="Times New Roman" w:eastAsia="Times New Roman" w:hAnsi="Times New Roman" w:cs="Times New Roman"/>
+        </w:rPr>
+        <w:t>.</w:t>
       </w:r>
     </w:p>
     <w:p>
@@ -10679,7 +10949,21 @@
         <w:rPr>
           <w:rFonts w:ascii="Times New Roman" w:eastAsia="Times New Roman" w:hAnsi="Times New Roman" w:cs="Times New Roman"/>
         </w:rPr>
-        <w:t xml:space="preserve"> (the time series data are stationary).</w:t>
+        <w:t xml:space="preserve"> (the time series dat</w:t>
+      </w:r>
+      <w:proofErr w:type="spellStart"/>
+      <w:r>
+        <w:rPr>
+          <w:rFonts w:ascii="Times New Roman" w:eastAsia="Times New Roman" w:hAnsi="Times New Roman" w:cs="Times New Roman"/>
+        </w:rPr>
+        <w:t>a</w:t>
+      </w:r>
+      <w:proofErr w:type="spellEnd"/>
+      <w:r>
+        <w:rPr>
+          <w:rFonts w:ascii="Times New Roman" w:eastAsia="Times New Roman" w:hAnsi="Times New Roman" w:cs="Times New Roman"/>
+        </w:rPr>
+        <w:t xml:space="preserve"> are stationary).</w:t>
       </w:r>
     </w:p>
     <w:p>
@@ -10868,8 +11152,18 @@
           <w:color w:val="000000"/>
           <w:shd w:val="clear" w:color="auto" w:fill="F8F8F8"/>
         </w:rPr>
-        <w:t>## data:  pm_daily</w:t>
-      </w:r>
+        <w:t xml:space="preserve">## data:  </w:t>
+      </w:r>
+      <w:proofErr w:type="spellStart"/>
+      <w:r>
+        <w:rPr>
+          <w:rFonts w:ascii="Consolas" w:eastAsia="Consolas" w:hAnsi="Consolas" w:cs="Consolas"/>
+          <w:color w:val="000000"/>
+          <w:shd w:val="clear" w:color="auto" w:fill="F8F8F8"/>
+        </w:rPr>
+        <w:t>pm_daily</w:t>
+      </w:r>
+      <w:proofErr w:type="spellEnd"/>
       <w:r>
         <w:rPr>
           <w:rFonts w:ascii="Consolas" w:eastAsia="Consolas" w:hAnsi="Consolas" w:cs="Consolas"/>
@@ -11061,13 +11355,23 @@
         </w:rPr>
         <w:t xml:space="preserve">The ACF and PACF shown in the figure above are suggestive of an MA(6) or AR(6) model, as the value of ACF drops dramatically after lag 6 and the absolute value of PACF has a sharp decrease after lag 6. Then we used function </w:t>
       </w:r>
+      <w:proofErr w:type="spellStart"/>
       <w:r>
         <w:rPr>
           <w:rFonts w:ascii="Times New Roman" w:eastAsia="Times New Roman" w:hAnsi="Times New Roman" w:cs="Times New Roman"/>
           <w:b/>
           <w:i/>
         </w:rPr>
-        <w:t>Arima( )</w:t>
+        <w:t>Arima</w:t>
+      </w:r>
+      <w:proofErr w:type="spellEnd"/>
+      <w:r>
+        <w:rPr>
+          <w:rFonts w:ascii="Times New Roman" w:eastAsia="Times New Roman" w:hAnsi="Times New Roman" w:cs="Times New Roman"/>
+          <w:b/>
+          <w:i/>
+        </w:rPr>
+        <w:t>( )</w:t>
       </w:r>
       <w:r>
         <w:rPr>
@@ -11112,13 +11416,23 @@
           <w:color w:val="000000"/>
         </w:rPr>
       </w:pPr>
+      <w:proofErr w:type="spellStart"/>
       <w:r>
         <w:rPr>
           <w:rFonts w:ascii="Consolas" w:eastAsia="Consolas" w:hAnsi="Consolas" w:cs="Consolas"/>
           <w:color w:val="000000"/>
           <w:shd w:val="clear" w:color="auto" w:fill="F8F8F8"/>
         </w:rPr>
-        <w:t>fit_monthly_ma =</w:t>
+        <w:t>fit_monthly_ma</w:t>
+      </w:r>
+      <w:proofErr w:type="spellEnd"/>
+      <w:r>
+        <w:rPr>
+          <w:rFonts w:ascii="Consolas" w:eastAsia="Consolas" w:hAnsi="Consolas" w:cs="Consolas"/>
+          <w:color w:val="000000"/>
+          <w:shd w:val="clear" w:color="auto" w:fill="F8F8F8"/>
+        </w:rPr>
+        <w:t xml:space="preserve"> =</w:t>
       </w:r>
       <w:r>
         <w:rPr>
@@ -11128,6 +11442,7 @@
         </w:rPr>
         <w:t xml:space="preserve"> </w:t>
       </w:r>
+      <w:proofErr w:type="spellStart"/>
       <w:r>
         <w:rPr>
           <w:rFonts w:ascii="Consolas" w:eastAsia="Consolas" w:hAnsi="Consolas" w:cs="Consolas"/>
@@ -11137,13 +11452,23 @@
         </w:rPr>
         <w:t>Arima</w:t>
       </w:r>
+      <w:proofErr w:type="spellEnd"/>
       <w:r>
         <w:rPr>
           <w:rFonts w:ascii="Consolas" w:eastAsia="Consolas" w:hAnsi="Consolas" w:cs="Consolas"/>
           <w:color w:val="000000"/>
           <w:shd w:val="clear" w:color="auto" w:fill="F8F8F8"/>
         </w:rPr>
-        <w:t>(pm_monthly,</w:t>
+        <w:t>(</w:t>
+      </w:r>
+      <w:proofErr w:type="spellStart"/>
+      <w:r>
+        <w:rPr>
+          <w:rFonts w:ascii="Consolas" w:eastAsia="Consolas" w:hAnsi="Consolas" w:cs="Consolas"/>
+          <w:color w:val="000000"/>
+          <w:shd w:val="clear" w:color="auto" w:fill="F8F8F8"/>
+        </w:rPr>
+        <w:t>pm_monthly,</w:t>
       </w:r>
       <w:r>
         <w:rPr>
@@ -11151,7 +11476,16 @@
           <w:color w:val="204A87"/>
           <w:shd w:val="clear" w:color="auto" w:fill="F8F8F8"/>
         </w:rPr>
-        <w:t>order=</w:t>
+        <w:t>order</w:t>
+      </w:r>
+      <w:proofErr w:type="spellEnd"/>
+      <w:r>
+        <w:rPr>
+          <w:rFonts w:ascii="Consolas" w:eastAsia="Consolas" w:hAnsi="Consolas" w:cs="Consolas"/>
+          <w:color w:val="204A87"/>
+          <w:shd w:val="clear" w:color="auto" w:fill="F8F8F8"/>
+        </w:rPr>
+        <w:t>=</w:t>
       </w:r>
       <w:r>
         <w:rPr>
@@ -11225,13 +11559,23 @@
         </w:rPr>
         <w:br/>
       </w:r>
+      <w:proofErr w:type="spellStart"/>
       <w:r>
         <w:rPr>
           <w:rFonts w:ascii="Consolas" w:eastAsia="Consolas" w:hAnsi="Consolas" w:cs="Consolas"/>
           <w:color w:val="000000"/>
           <w:shd w:val="clear" w:color="auto" w:fill="F8F8F8"/>
         </w:rPr>
-        <w:t>fit_monthly_ar =</w:t>
+        <w:t>fit_monthly_ar</w:t>
+      </w:r>
+      <w:proofErr w:type="spellEnd"/>
+      <w:r>
+        <w:rPr>
+          <w:rFonts w:ascii="Consolas" w:eastAsia="Consolas" w:hAnsi="Consolas" w:cs="Consolas"/>
+          <w:color w:val="000000"/>
+          <w:shd w:val="clear" w:color="auto" w:fill="F8F8F8"/>
+        </w:rPr>
+        <w:t xml:space="preserve"> =</w:t>
       </w:r>
       <w:r>
         <w:rPr>
@@ -11241,6 +11585,7 @@
         </w:rPr>
         <w:t xml:space="preserve"> </w:t>
       </w:r>
+      <w:proofErr w:type="spellStart"/>
       <w:r>
         <w:rPr>
           <w:rFonts w:ascii="Consolas" w:eastAsia="Consolas" w:hAnsi="Consolas" w:cs="Consolas"/>
@@ -11250,13 +11595,23 @@
         </w:rPr>
         <w:t>Arima</w:t>
       </w:r>
+      <w:proofErr w:type="spellEnd"/>
       <w:r>
         <w:rPr>
           <w:rFonts w:ascii="Consolas" w:eastAsia="Consolas" w:hAnsi="Consolas" w:cs="Consolas"/>
           <w:color w:val="000000"/>
           <w:shd w:val="clear" w:color="auto" w:fill="F8F8F8"/>
         </w:rPr>
-        <w:t>(pm_monthly,</w:t>
+        <w:t>(</w:t>
+      </w:r>
+      <w:proofErr w:type="spellStart"/>
+      <w:r>
+        <w:rPr>
+          <w:rFonts w:ascii="Consolas" w:eastAsia="Consolas" w:hAnsi="Consolas" w:cs="Consolas"/>
+          <w:color w:val="000000"/>
+          <w:shd w:val="clear" w:color="auto" w:fill="F8F8F8"/>
+        </w:rPr>
+        <w:t>pm_monthly,</w:t>
       </w:r>
       <w:r>
         <w:rPr>
@@ -11264,7 +11619,16 @@
           <w:color w:val="204A87"/>
           <w:shd w:val="clear" w:color="auto" w:fill="F8F8F8"/>
         </w:rPr>
-        <w:t>order=</w:t>
+        <w:t>order</w:t>
+      </w:r>
+      <w:proofErr w:type="spellEnd"/>
+      <w:r>
+        <w:rPr>
+          <w:rFonts w:ascii="Consolas" w:eastAsia="Consolas" w:hAnsi="Consolas" w:cs="Consolas"/>
+          <w:color w:val="204A87"/>
+          <w:shd w:val="clear" w:color="auto" w:fill="F8F8F8"/>
+        </w:rPr>
+        <w:t>=</w:t>
       </w:r>
       <w:r>
         <w:rPr>
@@ -11356,7 +11720,28 @@
         <w:rPr>
           <w:rFonts w:ascii="Times New Roman" w:eastAsia="Times New Roman" w:hAnsi="Times New Roman" w:cs="Times New Roman"/>
         </w:rPr>
-        <w:t>(Akaike information criterion) to choose which model that we prefer to use for further analysis. The AIC is an estimator of the relative quality of statistical models for a given set of data. Given a collection of models for the data, AIC estimates the quality of each model, relative to each of the other models. Thus, AIC provides a means for model selection. (Wiki link:</w:t>
+        <w:t>(</w:t>
+      </w:r>
+      <w:proofErr w:type="spellStart"/>
+      <w:r>
+        <w:rPr>
+          <w:rFonts w:ascii="Times New Roman" w:eastAsia="Times New Roman" w:hAnsi="Times New Roman" w:cs="Times New Roman"/>
+        </w:rPr>
+        <w:t>Akaike</w:t>
+      </w:r>
+      <w:proofErr w:type="spellEnd"/>
+      <w:r>
+        <w:rPr>
+          <w:rFonts w:ascii="Times New Roman" w:eastAsia="Times New Roman" w:hAnsi="Times New Roman" w:cs="Times New Roman"/>
+        </w:rPr>
+        <w:t xml:space="preserve"> information criterion) to choose which model that we prefer to use for further analysis. The AIC is an estimator of the relative quality of statistical models for a given set of data. Given a collection of models for the data, AIC estimates the quality of each model, relative to each of the other models. Thus, AIC provides a means for model selection. (Wiki </w:t>
+      </w:r>
+      <w:proofErr w:type="spellStart"/>
+      <w:r>
+        <w:rPr>
+          <w:rFonts w:ascii="Times New Roman" w:eastAsia="Times New Roman" w:hAnsi="Times New Roman" w:cs="Times New Roman"/>
+        </w:rPr>
+        <w:t>link:</w:t>
       </w:r>
       <w:hyperlink r:id="rId16">
         <w:r>
@@ -11364,7 +11749,15 @@
             <w:rFonts w:ascii="Times New Roman" w:eastAsia="Times New Roman" w:hAnsi="Times New Roman" w:cs="Times New Roman"/>
             <w:color w:val="4F81BD"/>
           </w:rPr>
-          <w:t>https://en.wikipedia.org/wiki/Akaike_information_criterion</w:t>
+          <w:t>https</w:t>
+        </w:r>
+        <w:proofErr w:type="spellEnd"/>
+        <w:r>
+          <w:rPr>
+            <w:rFonts w:ascii="Times New Roman" w:eastAsia="Times New Roman" w:hAnsi="Times New Roman" w:cs="Times New Roman"/>
+            <w:color w:val="4F81BD"/>
+          </w:rPr>
+          <w:t>://en.wikipedia.org/wiki/Akaike_information_criterion</w:t>
         </w:r>
       </w:hyperlink>
       <w:r>
@@ -11635,22 +12028,50 @@
           <w:color w:val="000000"/>
           <w:shd w:val="clear" w:color="auto" w:fill="F8F8F8"/>
         </w:rPr>
-        <w:t>## data:  monthly_res</w:t>
-      </w:r>
-      <w:r>
-        <w:rPr>
-          <w:rFonts w:ascii="Consolas" w:eastAsia="Consolas" w:hAnsi="Consolas" w:cs="Consolas"/>
-          <w:color w:val="000000"/>
-        </w:rPr>
-        <w:br/>
-      </w:r>
+        <w:t xml:space="preserve">## data:  </w:t>
+      </w:r>
+      <w:proofErr w:type="spellStart"/>
       <w:r>
         <w:rPr>
           <w:rFonts w:ascii="Consolas" w:eastAsia="Consolas" w:hAnsi="Consolas" w:cs="Consolas"/>
           <w:color w:val="000000"/>
           <w:shd w:val="clear" w:color="auto" w:fill="F8F8F8"/>
         </w:rPr>
-        <w:t>## X-squared = 8.7963, df = 20, p-value = 0.9851</w:t>
+        <w:t>monthly_res</w:t>
+      </w:r>
+      <w:proofErr w:type="spellEnd"/>
+      <w:r>
+        <w:rPr>
+          <w:rFonts w:ascii="Consolas" w:eastAsia="Consolas" w:hAnsi="Consolas" w:cs="Consolas"/>
+          <w:color w:val="000000"/>
+        </w:rPr>
+        <w:br/>
+      </w:r>
+      <w:r>
+        <w:rPr>
+          <w:rFonts w:ascii="Consolas" w:eastAsia="Consolas" w:hAnsi="Consolas" w:cs="Consolas"/>
+          <w:color w:val="000000"/>
+          <w:shd w:val="clear" w:color="auto" w:fill="F8F8F8"/>
+        </w:rPr>
+        <w:t xml:space="preserve">## X-squared = 8.7963, </w:t>
+      </w:r>
+      <w:proofErr w:type="spellStart"/>
+      <w:r>
+        <w:rPr>
+          <w:rFonts w:ascii="Consolas" w:eastAsia="Consolas" w:hAnsi="Consolas" w:cs="Consolas"/>
+          <w:color w:val="000000"/>
+          <w:shd w:val="clear" w:color="auto" w:fill="F8F8F8"/>
+        </w:rPr>
+        <w:t>df</w:t>
+      </w:r>
+      <w:proofErr w:type="spellEnd"/>
+      <w:r>
+        <w:rPr>
+          <w:rFonts w:ascii="Consolas" w:eastAsia="Consolas" w:hAnsi="Consolas" w:cs="Consolas"/>
+          <w:color w:val="000000"/>
+          <w:shd w:val="clear" w:color="auto" w:fill="F8F8F8"/>
+        </w:rPr>
+        <w:t xml:space="preserve"> = 20, p-value = 0.9851</w:t>
       </w:r>
     </w:p>
     <w:p>
@@ -11788,8 +12209,18 @@
           <w:color w:val="000000"/>
           <w:shd w:val="clear" w:color="auto" w:fill="F8F8F8"/>
         </w:rPr>
-        <w:t>## data:  monthly_res</w:t>
-      </w:r>
+        <w:t xml:space="preserve">## data:  </w:t>
+      </w:r>
+      <w:proofErr w:type="spellStart"/>
+      <w:r>
+        <w:rPr>
+          <w:rFonts w:ascii="Consolas" w:eastAsia="Consolas" w:hAnsi="Consolas" w:cs="Consolas"/>
+          <w:color w:val="000000"/>
+          <w:shd w:val="clear" w:color="auto" w:fill="F8F8F8"/>
+        </w:rPr>
+        <w:t>monthly_res</w:t>
+      </w:r>
+      <w:proofErr w:type="spellEnd"/>
       <w:r>
         <w:rPr>
           <w:rFonts w:ascii="Consolas" w:eastAsia="Consolas" w:hAnsi="Consolas" w:cs="Consolas"/>
@@ -11933,22 +12364,50 @@
           <w:color w:val="000000"/>
           <w:shd w:val="clear" w:color="auto" w:fill="F8F8F8"/>
         </w:rPr>
-        <w:t>## data:  pm_monthly</w:t>
-      </w:r>
-      <w:r>
-        <w:rPr>
-          <w:rFonts w:ascii="Consolas" w:eastAsia="Consolas" w:hAnsi="Consolas" w:cs="Consolas"/>
-          <w:color w:val="000000"/>
-        </w:rPr>
-        <w:br/>
-      </w:r>
+        <w:t xml:space="preserve">## data:  </w:t>
+      </w:r>
+      <w:proofErr w:type="spellStart"/>
       <w:r>
         <w:rPr>
           <w:rFonts w:ascii="Consolas" w:eastAsia="Consolas" w:hAnsi="Consolas" w:cs="Consolas"/>
           <w:color w:val="000000"/>
           <w:shd w:val="clear" w:color="auto" w:fill="F8F8F8"/>
         </w:rPr>
-        <w:t>## X-squared = 27.581, df = 20, p-value = 0.1197</w:t>
+        <w:t>pm_monthly</w:t>
+      </w:r>
+      <w:proofErr w:type="spellEnd"/>
+      <w:r>
+        <w:rPr>
+          <w:rFonts w:ascii="Consolas" w:eastAsia="Consolas" w:hAnsi="Consolas" w:cs="Consolas"/>
+          <w:color w:val="000000"/>
+        </w:rPr>
+        <w:br/>
+      </w:r>
+      <w:r>
+        <w:rPr>
+          <w:rFonts w:ascii="Consolas" w:eastAsia="Consolas" w:hAnsi="Consolas" w:cs="Consolas"/>
+          <w:color w:val="000000"/>
+          <w:shd w:val="clear" w:color="auto" w:fill="F8F8F8"/>
+        </w:rPr>
+        <w:t xml:space="preserve">## X-squared = 27.581, </w:t>
+      </w:r>
+      <w:proofErr w:type="spellStart"/>
+      <w:r>
+        <w:rPr>
+          <w:rFonts w:ascii="Consolas" w:eastAsia="Consolas" w:hAnsi="Consolas" w:cs="Consolas"/>
+          <w:color w:val="000000"/>
+          <w:shd w:val="clear" w:color="auto" w:fill="F8F8F8"/>
+        </w:rPr>
+        <w:t>df</w:t>
+      </w:r>
+      <w:proofErr w:type="spellEnd"/>
+      <w:r>
+        <w:rPr>
+          <w:rFonts w:ascii="Consolas" w:eastAsia="Consolas" w:hAnsi="Consolas" w:cs="Consolas"/>
+          <w:color w:val="000000"/>
+          <w:shd w:val="clear" w:color="auto" w:fill="F8F8F8"/>
+        </w:rPr>
+        <w:t xml:space="preserve"> = 20, p-value = 0.1197</w:t>
       </w:r>
     </w:p>
     <w:p>
@@ -12003,8 +12462,18 @@
           <w:color w:val="000000"/>
           <w:shd w:val="clear" w:color="auto" w:fill="F8F8F8"/>
         </w:rPr>
-        <w:t>## data:  pm_monthly</w:t>
-      </w:r>
+        <w:t xml:space="preserve">## data:  </w:t>
+      </w:r>
+      <w:proofErr w:type="spellStart"/>
+      <w:r>
+        <w:rPr>
+          <w:rFonts w:ascii="Consolas" w:eastAsia="Consolas" w:hAnsi="Consolas" w:cs="Consolas"/>
+          <w:color w:val="000000"/>
+          <w:shd w:val="clear" w:color="auto" w:fill="F8F8F8"/>
+        </w:rPr>
+        <w:t>pm_monthly</w:t>
+      </w:r>
+      <w:proofErr w:type="spellEnd"/>
       <w:r>
         <w:rPr>
           <w:rFonts w:ascii="Consolas" w:eastAsia="Consolas" w:hAnsi="Consolas" w:cs="Consolas"/>
@@ -12073,8 +12542,18 @@
           <w:color w:val="000000"/>
           <w:shd w:val="clear" w:color="auto" w:fill="F8F8F8"/>
         </w:rPr>
-        <w:t>## data:  pm_monthly</w:t>
-      </w:r>
+        <w:t xml:space="preserve">## data:  </w:t>
+      </w:r>
+      <w:proofErr w:type="spellStart"/>
+      <w:r>
+        <w:rPr>
+          <w:rFonts w:ascii="Consolas" w:eastAsia="Consolas" w:hAnsi="Consolas" w:cs="Consolas"/>
+          <w:color w:val="000000"/>
+          <w:shd w:val="clear" w:color="auto" w:fill="F8F8F8"/>
+        </w:rPr>
+        <w:t>pm_monthly</w:t>
+      </w:r>
+      <w:proofErr w:type="spellEnd"/>
       <w:r>
         <w:rPr>
           <w:rFonts w:ascii="Consolas" w:eastAsia="Consolas" w:hAnsi="Consolas" w:cs="Consolas"/>
@@ -12769,7 +13248,49 @@
         <w:rPr>
           <w:rFonts w:ascii="Times New Roman" w:eastAsia="Times New Roman" w:hAnsi="Times New Roman" w:cs="Times New Roman"/>
         </w:rPr>
-        <w:t>Based on the data, we can classify the type of predictor variables as qualitative and quantitative predictors. The PRES(pressure), DEWP(dew point), TEMP(temperature), Is(cumulated hours of snow), Ir(cumulated hours of rain) and Iws(cumulated hours of wind speed) can be seen as quantitative variables. The cbwd(combined wind direction) can be seen as qualitative variable. They can be represented as follows:</w:t>
+        <w:t xml:space="preserve">Based on the data, we can classify the type of predictor variables as qualitative and quantitative predictors. The PRES(pressure), DEWP(dew point), TEMP(temperature), Is(cumulated hours of snow), </w:t>
+      </w:r>
+      <w:proofErr w:type="spellStart"/>
+      <w:r>
+        <w:rPr>
+          <w:rFonts w:ascii="Times New Roman" w:eastAsia="Times New Roman" w:hAnsi="Times New Roman" w:cs="Times New Roman"/>
+        </w:rPr>
+        <w:t>Ir</w:t>
+      </w:r>
+      <w:proofErr w:type="spellEnd"/>
+      <w:r>
+        <w:rPr>
+          <w:rFonts w:ascii="Times New Roman" w:eastAsia="Times New Roman" w:hAnsi="Times New Roman" w:cs="Times New Roman"/>
+        </w:rPr>
+        <w:t xml:space="preserve">(cumulated hours of rain) and </w:t>
+      </w:r>
+      <w:proofErr w:type="spellStart"/>
+      <w:r>
+        <w:rPr>
+          <w:rFonts w:ascii="Times New Roman" w:eastAsia="Times New Roman" w:hAnsi="Times New Roman" w:cs="Times New Roman"/>
+        </w:rPr>
+        <w:t>Iws</w:t>
+      </w:r>
+      <w:proofErr w:type="spellEnd"/>
+      <w:r>
+        <w:rPr>
+          <w:rFonts w:ascii="Times New Roman" w:eastAsia="Times New Roman" w:hAnsi="Times New Roman" w:cs="Times New Roman"/>
+        </w:rPr>
+        <w:t xml:space="preserve">(cumulated hours of wind speed) can be seen as quantitative variables. The </w:t>
+      </w:r>
+      <w:proofErr w:type="spellStart"/>
+      <w:r>
+        <w:rPr>
+          <w:rFonts w:ascii="Times New Roman" w:eastAsia="Times New Roman" w:hAnsi="Times New Roman" w:cs="Times New Roman"/>
+        </w:rPr>
+        <w:t>cbwd</w:t>
+      </w:r>
+      <w:proofErr w:type="spellEnd"/>
+      <w:r>
+        <w:rPr>
+          <w:rFonts w:ascii="Times New Roman" w:eastAsia="Times New Roman" w:hAnsi="Times New Roman" w:cs="Times New Roman"/>
+        </w:rPr>
+        <w:t>(combined wind direction) can be seen as qualitative variable. They can be represented as follows:</w:t>
       </w:r>
     </w:p>
     <w:p>
@@ -12938,7 +13459,21 @@
         <w:rPr>
           <w:rFonts w:ascii="Times New Roman" w:eastAsia="Times New Roman" w:hAnsi="Times New Roman" w:cs="Times New Roman"/>
         </w:rPr>
-        <w:t>: pressure(hpa), X</w:t>
+        <w:t>: pressure(</w:t>
+      </w:r>
+      <w:proofErr w:type="spellStart"/>
+      <w:r>
+        <w:rPr>
+          <w:rFonts w:ascii="Times New Roman" w:eastAsia="Times New Roman" w:hAnsi="Times New Roman" w:cs="Times New Roman"/>
+        </w:rPr>
+        <w:t>hpa</w:t>
+      </w:r>
+      <w:proofErr w:type="spellEnd"/>
+      <w:r>
+        <w:rPr>
+          <w:rFonts w:ascii="Times New Roman" w:eastAsia="Times New Roman" w:hAnsi="Times New Roman" w:cs="Times New Roman"/>
+        </w:rPr>
+        <w:t>), X</w:t>
       </w:r>
       <w:r>
         <w:rPr>
@@ -13680,7 +14215,21 @@
         <w:rPr>
           <w:rFonts w:ascii="Times New Roman" w:eastAsia="Times New Roman" w:hAnsi="Times New Roman" w:cs="Times New Roman"/>
         </w:rPr>
-        <w:t>What’s more, from the output of selecting best subset by applying the Mallows’ Cp criterion, we still find that we should keep the seven variables in our model.</w:t>
+        <w:t xml:space="preserve">What’s more, from the output of selecting best subset by applying the Mallows’ </w:t>
+      </w:r>
+      <w:proofErr w:type="spellStart"/>
+      <w:r>
+        <w:rPr>
+          <w:rFonts w:ascii="Times New Roman" w:eastAsia="Times New Roman" w:hAnsi="Times New Roman" w:cs="Times New Roman"/>
+        </w:rPr>
+        <w:t>Cp</w:t>
+      </w:r>
+      <w:proofErr w:type="spellEnd"/>
+      <w:r>
+        <w:rPr>
+          <w:rFonts w:ascii="Times New Roman" w:eastAsia="Times New Roman" w:hAnsi="Times New Roman" w:cs="Times New Roman"/>
+        </w:rPr>
+        <w:t xml:space="preserve"> criterion, we still find that we should keep the seven variables in our model.</w:t>
       </w:r>
     </w:p>
     <w:p>
@@ -13724,7 +14273,35 @@
         <w:rPr>
           <w:rFonts w:ascii="Times New Roman" w:eastAsia="Times New Roman" w:hAnsi="Times New Roman" w:cs="Times New Roman"/>
         </w:rPr>
-        <w:t>Firstly, we want to find whether the quantitative variables(PRES, DEWP, TEMP, Is, Ir, Iws) have interaction between themselves. From R code, we can get their correlation as follows:</w:t>
+        <w:t xml:space="preserve">Firstly, we want to find whether the quantitative variables(PRES, DEWP, TEMP, Is, </w:t>
+      </w:r>
+      <w:proofErr w:type="spellStart"/>
+      <w:r>
+        <w:rPr>
+          <w:rFonts w:ascii="Times New Roman" w:eastAsia="Times New Roman" w:hAnsi="Times New Roman" w:cs="Times New Roman"/>
+        </w:rPr>
+        <w:t>Ir</w:t>
+      </w:r>
+      <w:proofErr w:type="spellEnd"/>
+      <w:r>
+        <w:rPr>
+          <w:rFonts w:ascii="Times New Roman" w:eastAsia="Times New Roman" w:hAnsi="Times New Roman" w:cs="Times New Roman"/>
+        </w:rPr>
+        <w:t xml:space="preserve">, </w:t>
+      </w:r>
+      <w:proofErr w:type="spellStart"/>
+      <w:r>
+        <w:rPr>
+          <w:rFonts w:ascii="Times New Roman" w:eastAsia="Times New Roman" w:hAnsi="Times New Roman" w:cs="Times New Roman"/>
+        </w:rPr>
+        <w:t>Iws</w:t>
+      </w:r>
+      <w:proofErr w:type="spellEnd"/>
+      <w:r>
+        <w:rPr>
+          <w:rFonts w:ascii="Times New Roman" w:eastAsia="Times New Roman" w:hAnsi="Times New Roman" w:cs="Times New Roman"/>
+        </w:rPr>
+        <w:t>) have interaction between themselves. From R code, we can get their correlation as follows:</w:t>
       </w:r>
     </w:p>
     <w:p>
@@ -13739,8 +14316,16 @@
         <w:rPr>
           <w:rFonts w:ascii="Times New Roman" w:eastAsia="Times New Roman" w:hAnsi="Times New Roman" w:cs="Times New Roman"/>
         </w:rPr>
-        <w:t>PRES    DEWP    TEMP     Snow     Rain Wind_speed</w:t>
-      </w:r>
+        <w:t xml:space="preserve">PRES    DEWP    TEMP     Snow     Rain </w:t>
+      </w:r>
+      <w:proofErr w:type="spellStart"/>
+      <w:r>
+        <w:rPr>
+          <w:rFonts w:ascii="Times New Roman" w:eastAsia="Times New Roman" w:hAnsi="Times New Roman" w:cs="Times New Roman"/>
+        </w:rPr>
+        <w:t>Wind_speed</w:t>
+      </w:r>
+      <w:proofErr w:type="spellEnd"/>
     </w:p>
     <w:p>
       <w:pPr>
@@ -13819,11 +14404,19 @@
           <w:rFonts w:ascii="Times New Roman" w:eastAsia="Times New Roman" w:hAnsi="Times New Roman" w:cs="Times New Roman"/>
         </w:rPr>
       </w:pPr>
-      <w:r>
-        <w:rPr>
-          <w:rFonts w:ascii="Times New Roman" w:eastAsia="Times New Roman" w:hAnsi="Times New Roman" w:cs="Times New Roman"/>
-        </w:rPr>
-        <w:t>Wind_speed  0.1789 -0.2931 -0.1498  0.02264 -0.00914    1.00000</w:t>
+      <w:proofErr w:type="spellStart"/>
+      <w:r>
+        <w:rPr>
+          <w:rFonts w:ascii="Times New Roman" w:eastAsia="Times New Roman" w:hAnsi="Times New Roman" w:cs="Times New Roman"/>
+        </w:rPr>
+        <w:t>Wind_speed</w:t>
+      </w:r>
+      <w:proofErr w:type="spellEnd"/>
+      <w:r>
+        <w:rPr>
+          <w:rFonts w:ascii="Times New Roman" w:eastAsia="Times New Roman" w:hAnsi="Times New Roman" w:cs="Times New Roman"/>
+        </w:rPr>
+        <w:t xml:space="preserve">  0.1789 -0.2931 -0.1498  0.02264 -0.00914    1.00000</w:t>
       </w:r>
     </w:p>
     <w:p>
@@ -14165,7 +14758,21 @@
         <w:rPr>
           <w:rFonts w:ascii="Times New Roman" w:eastAsia="Times New Roman" w:hAnsi="Times New Roman" w:cs="Times New Roman"/>
         </w:rPr>
-        <w:t>Figure 4: scatter plot about pressure with smoothers for each cbwd level</w:t>
+        <w:t xml:space="preserve">Figure 4: scatter plot about pressure with smoothers for each </w:t>
+      </w:r>
+      <w:proofErr w:type="spellStart"/>
+      <w:r>
+        <w:rPr>
+          <w:rFonts w:ascii="Times New Roman" w:eastAsia="Times New Roman" w:hAnsi="Times New Roman" w:cs="Times New Roman"/>
+        </w:rPr>
+        <w:t>cbwd</w:t>
+      </w:r>
+      <w:proofErr w:type="spellEnd"/>
+      <w:r>
+        <w:rPr>
+          <w:rFonts w:ascii="Times New Roman" w:eastAsia="Times New Roman" w:hAnsi="Times New Roman" w:cs="Times New Roman"/>
+        </w:rPr>
+        <w:t xml:space="preserve"> level</w:t>
       </w:r>
     </w:p>
     <w:p>
@@ -14241,8 +14848,16 @@
         <w:rPr>
           <w:rFonts w:ascii="Times New Roman" w:eastAsia="Times New Roman" w:hAnsi="Times New Roman" w:cs="Times New Roman"/>
         </w:rPr>
-        <w:t>MSPR       MSE    MSEearler</w:t>
-      </w:r>
+        <w:t xml:space="preserve">MSPR       MSE    </w:t>
+      </w:r>
+      <w:proofErr w:type="spellStart"/>
+      <w:r>
+        <w:rPr>
+          <w:rFonts w:ascii="Times New Roman" w:eastAsia="Times New Roman" w:hAnsi="Times New Roman" w:cs="Times New Roman"/>
+        </w:rPr>
+        <w:t>MSEearler</w:t>
+      </w:r>
+      <w:proofErr w:type="spellEnd"/>
     </w:p>
     <w:p>
       <w:pPr>
@@ -14704,7 +15319,49 @@
           <w:rFonts w:ascii="Times New Roman" w:eastAsia="Times New Roman" w:hAnsi="Times New Roman" w:cs="Times New Roman"/>
         </w:rPr>
         <w:lastRenderedPageBreak/>
-        <w:t>In this model, i means the ith data and i = 1, 2, …… 41755</w:t>
+        <w:t xml:space="preserve">In this model, </w:t>
+      </w:r>
+      <w:proofErr w:type="spellStart"/>
+      <w:r>
+        <w:rPr>
+          <w:rFonts w:ascii="Times New Roman" w:eastAsia="Times New Roman" w:hAnsi="Times New Roman" w:cs="Times New Roman"/>
+        </w:rPr>
+        <w:t>i</w:t>
+      </w:r>
+      <w:proofErr w:type="spellEnd"/>
+      <w:r>
+        <w:rPr>
+          <w:rFonts w:ascii="Times New Roman" w:eastAsia="Times New Roman" w:hAnsi="Times New Roman" w:cs="Times New Roman"/>
+        </w:rPr>
+        <w:t xml:space="preserve"> means the </w:t>
+      </w:r>
+      <w:proofErr w:type="spellStart"/>
+      <w:r>
+        <w:rPr>
+          <w:rFonts w:ascii="Times New Roman" w:eastAsia="Times New Roman" w:hAnsi="Times New Roman" w:cs="Times New Roman"/>
+        </w:rPr>
+        <w:t>ith</w:t>
+      </w:r>
+      <w:proofErr w:type="spellEnd"/>
+      <w:r>
+        <w:rPr>
+          <w:rFonts w:ascii="Times New Roman" w:eastAsia="Times New Roman" w:hAnsi="Times New Roman" w:cs="Times New Roman"/>
+        </w:rPr>
+        <w:t xml:space="preserve"> data and </w:t>
+      </w:r>
+      <w:proofErr w:type="spellStart"/>
+      <w:r>
+        <w:rPr>
+          <w:rFonts w:ascii="Times New Roman" w:eastAsia="Times New Roman" w:hAnsi="Times New Roman" w:cs="Times New Roman"/>
+        </w:rPr>
+        <w:t>i</w:t>
+      </w:r>
+      <w:proofErr w:type="spellEnd"/>
+      <w:r>
+        <w:rPr>
+          <w:rFonts w:ascii="Times New Roman" w:eastAsia="Times New Roman" w:hAnsi="Times New Roman" w:cs="Times New Roman"/>
+        </w:rPr>
+        <w:t xml:space="preserve"> = 1, 2, …… 41755</w:t>
       </w:r>
     </w:p>
     <w:p>
@@ -15116,7 +15773,49 @@
         <w:rPr>
           <w:rFonts w:ascii="Times New Roman" w:eastAsia="Times New Roman" w:hAnsi="Times New Roman" w:cs="Times New Roman"/>
         </w:rPr>
-        <w:t xml:space="preserve">formula = log(PM2.5) ~ PRES + DEWP + TEMP + Is + Ir +Iws + cbwd </w:t>
+        <w:t xml:space="preserve">formula = log(PM2.5) ~ PRES + DEWP + TEMP + Is + </w:t>
+      </w:r>
+      <w:proofErr w:type="spellStart"/>
+      <w:r>
+        <w:rPr>
+          <w:rFonts w:ascii="Times New Roman" w:eastAsia="Times New Roman" w:hAnsi="Times New Roman" w:cs="Times New Roman"/>
+        </w:rPr>
+        <w:t>Ir</w:t>
+      </w:r>
+      <w:proofErr w:type="spellEnd"/>
+      <w:r>
+        <w:rPr>
+          <w:rFonts w:ascii="Times New Roman" w:eastAsia="Times New Roman" w:hAnsi="Times New Roman" w:cs="Times New Roman"/>
+        </w:rPr>
+        <w:t xml:space="preserve"> +</w:t>
+      </w:r>
+      <w:proofErr w:type="spellStart"/>
+      <w:r>
+        <w:rPr>
+          <w:rFonts w:ascii="Times New Roman" w:eastAsia="Times New Roman" w:hAnsi="Times New Roman" w:cs="Times New Roman"/>
+        </w:rPr>
+        <w:t>Iws</w:t>
+      </w:r>
+      <w:proofErr w:type="spellEnd"/>
+      <w:r>
+        <w:rPr>
+          <w:rFonts w:ascii="Times New Roman" w:eastAsia="Times New Roman" w:hAnsi="Times New Roman" w:cs="Times New Roman"/>
+        </w:rPr>
+        <w:t xml:space="preserve"> + </w:t>
+      </w:r>
+      <w:proofErr w:type="spellStart"/>
+      <w:r>
+        <w:rPr>
+          <w:rFonts w:ascii="Times New Roman" w:eastAsia="Times New Roman" w:hAnsi="Times New Roman" w:cs="Times New Roman"/>
+        </w:rPr>
+        <w:t>cbwd</w:t>
+      </w:r>
+      <w:proofErr w:type="spellEnd"/>
+      <w:r>
+        <w:rPr>
+          <w:rFonts w:ascii="Times New Roman" w:eastAsia="Times New Roman" w:hAnsi="Times New Roman" w:cs="Times New Roman"/>
+        </w:rPr>
+        <w:t xml:space="preserve"> </w:t>
       </w:r>
     </w:p>
     <w:p>
@@ -15343,8 +16042,54 @@
                 <w:sz w:val="22"/>
                 <w:szCs w:val="22"/>
               </w:rPr>
-              <w:t>PRES, DEWP, TEMP, Is, Ir, Iws, cbwd</w:t>
-            </w:r>
+              <w:t xml:space="preserve">PRES, DEWP, TEMP, Is, </w:t>
+            </w:r>
+            <w:proofErr w:type="spellStart"/>
+            <w:r>
+              <w:rPr>
+                <w:rFonts w:ascii="Times New Roman" w:eastAsia="Times New Roman" w:hAnsi="Times New Roman" w:cs="Times New Roman"/>
+                <w:sz w:val="22"/>
+                <w:szCs w:val="22"/>
+              </w:rPr>
+              <w:t>Ir</w:t>
+            </w:r>
+            <w:proofErr w:type="spellEnd"/>
+            <w:r>
+              <w:rPr>
+                <w:rFonts w:ascii="Times New Roman" w:eastAsia="Times New Roman" w:hAnsi="Times New Roman" w:cs="Times New Roman"/>
+                <w:sz w:val="22"/>
+                <w:szCs w:val="22"/>
+              </w:rPr>
+              <w:t xml:space="preserve">, </w:t>
+            </w:r>
+            <w:proofErr w:type="spellStart"/>
+            <w:r>
+              <w:rPr>
+                <w:rFonts w:ascii="Times New Roman" w:eastAsia="Times New Roman" w:hAnsi="Times New Roman" w:cs="Times New Roman"/>
+                <w:sz w:val="22"/>
+                <w:szCs w:val="22"/>
+              </w:rPr>
+              <w:t>Iws</w:t>
+            </w:r>
+            <w:proofErr w:type="spellEnd"/>
+            <w:r>
+              <w:rPr>
+                <w:rFonts w:ascii="Times New Roman" w:eastAsia="Times New Roman" w:hAnsi="Times New Roman" w:cs="Times New Roman"/>
+                <w:sz w:val="22"/>
+                <w:szCs w:val="22"/>
+              </w:rPr>
+              <w:t xml:space="preserve">, </w:t>
+            </w:r>
+            <w:proofErr w:type="spellStart"/>
+            <w:r>
+              <w:rPr>
+                <w:rFonts w:ascii="Times New Roman" w:eastAsia="Times New Roman" w:hAnsi="Times New Roman" w:cs="Times New Roman"/>
+                <w:sz w:val="22"/>
+                <w:szCs w:val="22"/>
+              </w:rPr>
+              <w:t>cbwd</w:t>
+            </w:r>
+            <w:proofErr w:type="spellEnd"/>
           </w:p>
         </w:tc>
         <w:tc>
@@ -16009,12 +16754,13 @@
     <w:p>
       <w:pPr>
         <w:rPr>
-          <w:rFonts w:ascii="Times New Roman" w:hAnsi="Times New Roman" w:cs="Times New Roman"/>
+          <w:rFonts w:ascii="Times New Roman" w:eastAsia="Times New Roman" w:hAnsi="Times New Roman" w:cs="Times New Roman"/>
           <w:b/>
           <w:color w:val="17365D" w:themeColor="text2" w:themeShade="BF"/>
           <w:sz w:val="28"/>
           <w:szCs w:val="28"/>
           <w:shd w:val="clear" w:color="auto" w:fill="FEFEFE"/>
+          <w:lang w:val="en-US"/>
         </w:rPr>
       </w:pPr>
     </w:p>
@@ -16027,6 +16773,7 @@
           <w:sz w:val="28"/>
           <w:szCs w:val="28"/>
           <w:shd w:val="clear" w:color="auto" w:fill="FEFEFE"/>
+          <w:lang w:val="en-US"/>
         </w:rPr>
       </w:pPr>
       <w:r>
@@ -16040,6 +16787,17 @@
         </w:rPr>
         <w:lastRenderedPageBreak/>
         <w:t>References:</w:t>
+      </w:r>
+      <w:r>
+        <w:rPr>
+          <w:rFonts w:ascii="Times New Roman" w:eastAsia="Times New Roman" w:hAnsi="Times New Roman" w:cs="Times New Roman" w:hint="eastAsia"/>
+          <w:b/>
+          <w:color w:val="17365D" w:themeColor="text2" w:themeShade="BF"/>
+          <w:sz w:val="28"/>
+          <w:szCs w:val="28"/>
+          <w:shd w:val="clear" w:color="auto" w:fill="FEFEFE"/>
+        </w:rPr>
+        <w:t xml:space="preserve"> </w:t>
       </w:r>
     </w:p>
     <w:p>
@@ -16095,7 +16853,21 @@
         <w:rPr>
           <w:rFonts w:ascii="Times New Roman" w:eastAsia="Times New Roman" w:hAnsi="Times New Roman" w:cs="Times New Roman"/>
         </w:rPr>
-        <w:t xml:space="preserve">2. Liang, X., Zou, T., Guo, B., Li, S., Zhang, H., Zhang, S., Huang, H. and Chen, S. X. (2015). Assessing Beijing's PM2.5 pollution: severity, weather impact, APEC and winter heating. </w:t>
+        <w:t xml:space="preserve">2. Liang, X., Zou, T., </w:t>
+      </w:r>
+      <w:proofErr w:type="spellStart"/>
+      <w:r>
+        <w:rPr>
+          <w:rFonts w:ascii="Times New Roman" w:eastAsia="Times New Roman" w:hAnsi="Times New Roman" w:cs="Times New Roman"/>
+        </w:rPr>
+        <w:t>Guo</w:t>
+      </w:r>
+      <w:proofErr w:type="spellEnd"/>
+      <w:r>
+        <w:rPr>
+          <w:rFonts w:ascii="Times New Roman" w:eastAsia="Times New Roman" w:hAnsi="Times New Roman" w:cs="Times New Roman"/>
+        </w:rPr>
+        <w:t xml:space="preserve">, B., Li, S., Zhang, H., Zhang, S., Huang, H. and Chen, S. X. (2015). Assessing Beijing's PM2.5 pollution: severity, weather impact, APEC and winter heating. </w:t>
       </w:r>
       <w:r>
         <w:rPr>
@@ -16177,6 +16949,7 @@
       <w:pPr>
         <w:rPr>
           <w:rFonts w:ascii="Times New Roman" w:hAnsi="Times New Roman" w:cs="Times New Roman"/>
+          <w:lang w:val="en-US"/>
         </w:rPr>
       </w:pPr>
     </w:p>
@@ -16184,35 +16957,66 @@
       <w:pPr>
         <w:rPr>
           <w:rFonts w:ascii="Times New Roman" w:hAnsi="Times New Roman" w:cs="Times New Roman"/>
+          <w:lang w:val="en-US"/>
+        </w:rPr>
+      </w:pPr>
+    </w:p>
+    <w:p>
+      <w:pPr>
+        <w:rPr>
+          <w:rFonts w:ascii="Times New Roman" w:eastAsia="Times New Roman" w:hAnsi="Times New Roman" w:cs="Times New Roman"/>
+          <w:b/>
+          <w:color w:val="17365D" w:themeColor="text2" w:themeShade="BF"/>
+          <w:sz w:val="28"/>
+          <w:szCs w:val="28"/>
+          <w:shd w:val="clear" w:color="auto" w:fill="FEFEFE"/>
+          <w:lang w:val="en-US"/>
+        </w:rPr>
+      </w:pPr>
+      <w:r>
+        <w:rPr>
+          <w:rFonts w:ascii="Times New Roman" w:eastAsia="Times New Roman" w:hAnsi="Times New Roman" w:cs="Times New Roman"/>
+          <w:b/>
+          <w:color w:val="17365D" w:themeColor="text2" w:themeShade="BF"/>
+          <w:sz w:val="28"/>
+          <w:szCs w:val="28"/>
+          <w:shd w:val="clear" w:color="auto" w:fill="FEFEFE"/>
+          <w:lang w:val="en-US"/>
+        </w:rPr>
+        <w:t>Contribution statement</w:t>
+      </w:r>
+      <w:r>
+        <w:rPr>
+          <w:rFonts w:ascii="Times New Roman" w:eastAsia="Times New Roman" w:hAnsi="Times New Roman" w:cs="Times New Roman"/>
+          <w:b/>
+          <w:color w:val="17365D" w:themeColor="text2" w:themeShade="BF"/>
+          <w:sz w:val="28"/>
+          <w:szCs w:val="28"/>
+          <w:shd w:val="clear" w:color="auto" w:fill="FEFEFE"/>
+          <w:lang w:val="en-US"/>
+        </w:rPr>
+        <w:t>:</w:t>
+      </w:r>
+    </w:p>
+    <w:p>
+      <w:pPr>
+        <w:rPr>
+          <w:rFonts w:ascii="Times New Roman" w:hAnsi="Times New Roman" w:cs="Times New Roman" w:hint="eastAsia"/>
+        </w:rPr>
+      </w:pPr>
+    </w:p>
+    <w:p>
+      <w:pPr>
+        <w:rPr>
+          <w:rFonts w:ascii="Times New Roman" w:hAnsi="Times New Roman" w:cs="Times New Roman" w:hint="eastAsia"/>
         </w:rPr>
       </w:pPr>
       <w:r>
         <w:rPr>
           <w:rFonts w:ascii="Times New Roman" w:hAnsi="Times New Roman" w:cs="Times New Roman"/>
         </w:rPr>
-        <w:br w:type="page"/>
-      </w:r>
-    </w:p>
-    <w:p>
-      <w:pPr>
-        <w:rPr>
-          <w:rFonts w:ascii="Times New Roman" w:hAnsi="Times New Roman" w:cs="Times New Roman"/>
-        </w:rPr>
-      </w:pPr>
-      <w:r>
-        <w:rPr>
-          <w:rFonts w:ascii="Times New Roman" w:hAnsi="Times New Roman" w:cs="Times New Roman"/>
-        </w:rPr>
-        <w:lastRenderedPageBreak/>
         <w:t xml:space="preserve">All team members contributed equally in all stages of this project. </w:t>
       </w:r>
-    </w:p>
-    <w:p>
-      <w:pPr>
-        <w:rPr>
-          <w:rFonts w:ascii="Times New Roman" w:hAnsi="Times New Roman" w:cs="Times New Roman"/>
-        </w:rPr>
-      </w:pPr>
     </w:p>
     <w:p>
       <w:pPr>
@@ -16228,196 +17032,123 @@
           <w:b/>
         </w:rPr>
       </w:pPr>
+      <w:proofErr w:type="spellStart"/>
       <w:r>
         <w:rPr>
           <w:rFonts w:ascii="Times New Roman" w:hAnsi="Times New Roman" w:cs="Times New Roman"/>
           <w:b/>
         </w:rPr>
-        <w:t>Xinge Jia (xj2221):</w:t>
-      </w:r>
-    </w:p>
-    <w:p>
-      <w:pPr>
-        <w:rPr>
-          <w:rFonts w:ascii="Times New Roman" w:hAnsi="Times New Roman" w:cs="Times New Roman"/>
-        </w:rPr>
-      </w:pPr>
-    </w:p>
-    <w:p>
-      <w:pPr>
-        <w:rPr>
-          <w:rFonts w:ascii="Times New Roman" w:hAnsi="Times New Roman" w:cs="Times New Roman"/>
-        </w:rPr>
-      </w:pPr>
-      <w:r>
-        <w:rPr>
-          <w:rFonts w:ascii="Times New Roman" w:hAnsi="Times New Roman" w:cs="Times New Roman"/>
-        </w:rPr>
-        <w:t>Did the most section of linear regression analysis about coding and the entire section of writing the analysis of this part.</w:t>
-      </w:r>
-    </w:p>
-    <w:p>
-      <w:pPr>
-        <w:rPr>
-          <w:rFonts w:ascii="Times New Roman" w:hAnsi="Times New Roman" w:cs="Times New Roman"/>
-        </w:rPr>
-      </w:pPr>
-    </w:p>
-    <w:p>
-      <w:pPr>
-        <w:rPr>
-          <w:rFonts w:ascii="Times New Roman" w:hAnsi="Times New Roman" w:cs="Times New Roman"/>
-        </w:rPr>
-      </w:pPr>
-      <w:r>
-        <w:rPr>
-          <w:rFonts w:ascii="Times New Roman" w:hAnsi="Times New Roman" w:cs="Times New Roman"/>
-        </w:rPr>
-        <w:t>Completed the conclusion part of the report.</w:t>
-      </w:r>
-    </w:p>
-    <w:p>
-      <w:pPr>
-        <w:rPr>
-          <w:rFonts w:ascii="Times New Roman" w:hAnsi="Times New Roman" w:cs="Times New Roman"/>
-        </w:rPr>
-      </w:pPr>
-    </w:p>
-    <w:p>
-      <w:pPr>
-        <w:rPr>
-          <w:rFonts w:ascii="Times New Roman" w:hAnsi="Times New Roman" w:cs="Times New Roman"/>
-        </w:rPr>
-      </w:pPr>
-    </w:p>
-    <w:p>
-      <w:pPr>
-        <w:rPr>
-          <w:rFonts w:ascii="Times New Roman" w:hAnsi="Times New Roman" w:cs="Times New Roman"/>
-        </w:rPr>
-      </w:pPr>
-    </w:p>
-    <w:p>
-      <w:pPr>
+        <w:t>Xinge</w:t>
+      </w:r>
+      <w:proofErr w:type="spellEnd"/>
+      <w:r>
         <w:rPr>
           <w:rFonts w:ascii="Times New Roman" w:hAnsi="Times New Roman" w:cs="Times New Roman"/>
           <w:b/>
         </w:rPr>
-      </w:pPr>
+        <w:t xml:space="preserve"> </w:t>
+      </w:r>
+      <w:proofErr w:type="spellStart"/>
       <w:r>
         <w:rPr>
           <w:rFonts w:ascii="Times New Roman" w:hAnsi="Times New Roman" w:cs="Times New Roman"/>
           <w:b/>
         </w:rPr>
-        <w:t>Nikita Tourani (nrt2117):</w:t>
-      </w:r>
-    </w:p>
-    <w:p>
-      <w:pPr>
-        <w:rPr>
-          <w:rFonts w:ascii="Times New Roman" w:hAnsi="Times New Roman" w:cs="Times New Roman"/>
-        </w:rPr>
-      </w:pPr>
-    </w:p>
-    <w:p>
-      <w:pPr>
-        <w:rPr>
-          <w:rFonts w:ascii="Times New Roman" w:hAnsi="Times New Roman" w:cs="Times New Roman"/>
-        </w:rPr>
-      </w:pPr>
-      <w:r>
-        <w:rPr>
-          <w:rFonts w:ascii="Times New Roman" w:hAnsi="Times New Roman" w:cs="Times New Roman"/>
-        </w:rPr>
-        <w:t>Did some overview summary statistics about the data, found some seasonal and daily distribution in the data and wrote the corresponding section in the report.</w:t>
-      </w:r>
-    </w:p>
-    <w:p>
-      <w:pPr>
-        <w:rPr>
-          <w:rFonts w:ascii="Times New Roman" w:hAnsi="Times New Roman" w:cs="Times New Roman"/>
-        </w:rPr>
-      </w:pPr>
-    </w:p>
-    <w:p>
-      <w:pPr>
-        <w:rPr>
-          <w:rFonts w:ascii="Times New Roman" w:hAnsi="Times New Roman" w:cs="Times New Roman"/>
-        </w:rPr>
-      </w:pPr>
-      <w:r>
-        <w:rPr>
-          <w:rFonts w:ascii="Times New Roman" w:hAnsi="Times New Roman" w:cs="Times New Roman"/>
-        </w:rPr>
-        <w:t>Wrote introduction for the report</w:t>
-      </w:r>
-      <w:r>
-        <w:rPr>
-          <w:rFonts w:ascii="Times New Roman" w:hAnsi="Times New Roman" w:cs="Times New Roman" w:hint="eastAsia"/>
-        </w:rPr>
-        <w:t>.</w:t>
-      </w:r>
-      <w:r>
-        <w:rPr>
-          <w:rFonts w:ascii="Times New Roman" w:hAnsi="Times New Roman" w:cs="Times New Roman"/>
-        </w:rPr>
-        <w:t xml:space="preserve"> </w:t>
-      </w:r>
-    </w:p>
-    <w:p>
-      <w:pPr>
-        <w:rPr>
-          <w:rFonts w:ascii="Times New Roman" w:hAnsi="Times New Roman" w:cs="Times New Roman"/>
-        </w:rPr>
-      </w:pPr>
-    </w:p>
-    <w:p>
-      <w:pPr>
-        <w:rPr>
-          <w:rFonts w:ascii="Times New Roman" w:hAnsi="Times New Roman" w:cs="Times New Roman"/>
-        </w:rPr>
-      </w:pPr>
-    </w:p>
-    <w:p>
-      <w:pPr>
-        <w:rPr>
-          <w:rFonts w:ascii="Times New Roman" w:hAnsi="Times New Roman" w:cs="Times New Roman"/>
-        </w:rPr>
-      </w:pPr>
-    </w:p>
-    <w:p>
-      <w:pPr>
+        <w:t>Jia</w:t>
+      </w:r>
+      <w:proofErr w:type="spellEnd"/>
+      <w:r>
         <w:rPr>
           <w:rFonts w:ascii="Times New Roman" w:hAnsi="Times New Roman" w:cs="Times New Roman"/>
           <w:b/>
         </w:rPr>
-      </w:pPr>
-      <w:r>
+        <w:t xml:space="preserve"> (xj2221):</w:t>
+      </w:r>
+    </w:p>
+    <w:p>
+      <w:pPr>
+        <w:rPr>
+          <w:rFonts w:ascii="Times New Roman" w:hAnsi="Times New Roman" w:cs="Times New Roman"/>
+        </w:rPr>
+      </w:pPr>
+    </w:p>
+    <w:p>
+      <w:pPr>
+        <w:rPr>
+          <w:rFonts w:ascii="Times New Roman" w:hAnsi="Times New Roman" w:cs="Times New Roman"/>
+        </w:rPr>
+      </w:pPr>
+      <w:r>
+        <w:rPr>
+          <w:rFonts w:ascii="Times New Roman" w:hAnsi="Times New Roman" w:cs="Times New Roman"/>
+        </w:rPr>
+        <w:t>Did the most section of linear regression analysis about coding and the entire section of writing the analysis of this part.</w:t>
+      </w:r>
+    </w:p>
+    <w:p>
+      <w:pPr>
+        <w:rPr>
+          <w:rFonts w:ascii="Times New Roman" w:hAnsi="Times New Roman" w:cs="Times New Roman"/>
+        </w:rPr>
+      </w:pPr>
+    </w:p>
+    <w:p>
+      <w:pPr>
+        <w:rPr>
+          <w:rFonts w:ascii="Times New Roman" w:hAnsi="Times New Roman" w:cs="Times New Roman"/>
+        </w:rPr>
+      </w:pPr>
+      <w:r>
+        <w:rPr>
+          <w:rFonts w:ascii="Times New Roman" w:hAnsi="Times New Roman" w:cs="Times New Roman"/>
+        </w:rPr>
+        <w:t>Completed the conclusion part of the report.</w:t>
+      </w:r>
+    </w:p>
+    <w:p>
+      <w:pPr>
+        <w:rPr>
+          <w:rFonts w:ascii="Times New Roman" w:hAnsi="Times New Roman" w:cs="Times New Roman"/>
+          <w:lang w:val="en-US"/>
+        </w:rPr>
+      </w:pPr>
+    </w:p>
+    <w:p>
+      <w:pPr>
+        <w:rPr>
+          <w:rFonts w:ascii="Times New Roman" w:hAnsi="Times New Roman" w:cs="Times New Roman"/>
+        </w:rPr>
+      </w:pPr>
+    </w:p>
+    <w:p>
+      <w:pPr>
         <w:rPr>
           <w:rFonts w:ascii="Times New Roman" w:hAnsi="Times New Roman" w:cs="Times New Roman"/>
           <w:b/>
         </w:rPr>
-        <w:t>Xinyi Hu (xh2383):</w:t>
-      </w:r>
-    </w:p>
-    <w:p>
-      <w:pPr>
+      </w:pPr>
+      <w:r>
         <w:rPr>
           <w:rFonts w:ascii="Times New Roman" w:hAnsi="Times New Roman" w:cs="Times New Roman"/>
-        </w:rPr>
-      </w:pPr>
-    </w:p>
-    <w:p>
-      <w:pPr>
+          <w:b/>
+        </w:rPr>
+        <w:t xml:space="preserve">Nikita </w:t>
+      </w:r>
+      <w:proofErr w:type="spellStart"/>
+      <w:r>
         <w:rPr>
           <w:rFonts w:ascii="Times New Roman" w:hAnsi="Times New Roman" w:cs="Times New Roman"/>
-        </w:rPr>
-      </w:pPr>
+          <w:b/>
+        </w:rPr>
+        <w:t>Tourani</w:t>
+      </w:r>
+      <w:proofErr w:type="spellEnd"/>
       <w:r>
         <w:rPr>
           <w:rFonts w:ascii="Times New Roman" w:hAnsi="Times New Roman" w:cs="Times New Roman"/>
-        </w:rPr>
-        <w:t>Did the entire section of time series analysis including coding and writing the corresponding report.</w:t>
+          <w:b/>
+        </w:rPr>
+        <w:t xml:space="preserve"> (nrt2117):</w:t>
       </w:r>
     </w:p>
     <w:p>
@@ -16437,7 +17168,7 @@
         <w:rPr>
           <w:rFonts w:ascii="Times New Roman" w:hAnsi="Times New Roman" w:cs="Times New Roman"/>
         </w:rPr>
-        <w:t>Merged the separated parts of analysis finished by other team members into one complete report.</w:t>
+        <w:t>Did some overview summary statistics about the data, found some seasonal and daily distribution in the data and wrote the corresponding section in the report.</w:t>
       </w:r>
     </w:p>
     <w:p>
@@ -16450,17 +17181,119 @@
     <w:p>
       <w:pPr>
         <w:rPr>
+          <w:rFonts w:ascii="Times New Roman" w:hAnsi="Times New Roman" w:cs="Times New Roman"/>
+        </w:rPr>
+      </w:pPr>
+      <w:r>
+        <w:rPr>
+          <w:rFonts w:ascii="Times New Roman" w:hAnsi="Times New Roman" w:cs="Times New Roman"/>
+        </w:rPr>
+        <w:t>Wrote introduction for the report</w:t>
+      </w:r>
+      <w:r>
+        <w:rPr>
           <w:rFonts w:ascii="Times New Roman" w:hAnsi="Times New Roman" w:cs="Times New Roman" w:hint="eastAsia"/>
         </w:rPr>
-      </w:pPr>
+        <w:t>.</w:t>
+      </w:r>
       <w:r>
         <w:rPr>
           <w:rFonts w:ascii="Times New Roman" w:hAnsi="Times New Roman" w:cs="Times New Roman"/>
         </w:rPr>
-        <w:t>Designed the cover page of the report.</w:t>
+        <w:t xml:space="preserve"> </w:t>
       </w:r>
       <w:bookmarkStart w:id="10" w:name="_GoBack"/>
       <w:bookmarkEnd w:id="10"/>
+    </w:p>
+    <w:p>
+      <w:pPr>
+        <w:rPr>
+          <w:rFonts w:ascii="Times New Roman" w:hAnsi="Times New Roman" w:cs="Times New Roman"/>
+        </w:rPr>
+      </w:pPr>
+    </w:p>
+    <w:p>
+      <w:pPr>
+        <w:rPr>
+          <w:rFonts w:ascii="Times New Roman" w:hAnsi="Times New Roman" w:cs="Times New Roman"/>
+          <w:lang w:val="en-US"/>
+        </w:rPr>
+      </w:pPr>
+    </w:p>
+    <w:p>
+      <w:pPr>
+        <w:rPr>
+          <w:rFonts w:ascii="Times New Roman" w:hAnsi="Times New Roman" w:cs="Times New Roman"/>
+          <w:b/>
+        </w:rPr>
+      </w:pPr>
+      <w:r>
+        <w:rPr>
+          <w:rFonts w:ascii="Times New Roman" w:hAnsi="Times New Roman" w:cs="Times New Roman"/>
+          <w:b/>
+        </w:rPr>
+        <w:t>Xinyi Hu (xh2383):</w:t>
+      </w:r>
+    </w:p>
+    <w:p>
+      <w:pPr>
+        <w:rPr>
+          <w:rFonts w:ascii="Times New Roman" w:hAnsi="Times New Roman" w:cs="Times New Roman"/>
+        </w:rPr>
+      </w:pPr>
+    </w:p>
+    <w:p>
+      <w:pPr>
+        <w:rPr>
+          <w:rFonts w:ascii="Times New Roman" w:hAnsi="Times New Roman" w:cs="Times New Roman"/>
+        </w:rPr>
+      </w:pPr>
+      <w:r>
+        <w:rPr>
+          <w:rFonts w:ascii="Times New Roman" w:hAnsi="Times New Roman" w:cs="Times New Roman"/>
+        </w:rPr>
+        <w:t>Did the entire section of time series analysis including coding and writing the corresponding report.</w:t>
+      </w:r>
+    </w:p>
+    <w:p>
+      <w:pPr>
+        <w:rPr>
+          <w:rFonts w:ascii="Times New Roman" w:hAnsi="Times New Roman" w:cs="Times New Roman"/>
+        </w:rPr>
+      </w:pPr>
+    </w:p>
+    <w:p>
+      <w:pPr>
+        <w:rPr>
+          <w:rFonts w:ascii="Times New Roman" w:hAnsi="Times New Roman" w:cs="Times New Roman"/>
+        </w:rPr>
+      </w:pPr>
+      <w:r>
+        <w:rPr>
+          <w:rFonts w:ascii="Times New Roman" w:hAnsi="Times New Roman" w:cs="Times New Roman"/>
+        </w:rPr>
+        <w:t>Merged the separated parts of analysis finished by other team members into one complete report.</w:t>
+      </w:r>
+    </w:p>
+    <w:p>
+      <w:pPr>
+        <w:rPr>
+          <w:rFonts w:ascii="Times New Roman" w:hAnsi="Times New Roman" w:cs="Times New Roman"/>
+        </w:rPr>
+      </w:pPr>
+    </w:p>
+    <w:p>
+      <w:pPr>
+        <w:rPr>
+          <w:rFonts w:ascii="Times New Roman" w:hAnsi="Times New Roman" w:cs="Times New Roman"/>
+        </w:rPr>
+      </w:pPr>
+      <w:r>
+        <w:rPr>
+          <w:rFonts w:ascii="Times New Roman" w:hAnsi="Times New Roman" w:cs="Times New Roman"/>
+        </w:rPr>
+        <w:t>Designed the cover page of the report.</w:t>
+      </w:r>
     </w:p>
     <w:sectPr>
       <w:footerReference w:type="default" r:id="rId28"/>
@@ -18722,7 +19555,7 @@
 </file>
 
 <file path=customXml/itemProps1.xml><?xml version="1.0" encoding="utf-8"?>
-<ds:datastoreItem xmlns:ds="http://schemas.openxmlformats.org/officeDocument/2006/customXml" ds:itemID="{50C6AADD-7B81-294D-A402-9416754FC751}">
+<ds:datastoreItem xmlns:ds="http://schemas.openxmlformats.org/officeDocument/2006/customXml" ds:itemID="{D25E0251-A695-DC42-A855-642A8131D626}">
   <ds:schemaRefs>
     <ds:schemaRef ds:uri="http://schemas.openxmlformats.org/officeDocument/2006/bibliography"/>
   </ds:schemaRefs>
